--- a/doc/readme.docx
+++ b/doc/readme.docx
@@ -924,7 +924,7 @@
           <w:szCs w:val="22"/>
         </w:rPr>
         <w:drawing>
-          <wp:anchor behindDoc="0" distT="0" distB="0" distL="0" distR="0" simplePos="0" locked="0" layoutInCell="1" allowOverlap="1" relativeHeight="8">
+          <wp:anchor behindDoc="0" distT="0" distB="0" distL="0" distR="0" simplePos="0" locked="0" layoutInCell="1" allowOverlap="1" relativeHeight="7">
             <wp:simplePos x="0" y="0"/>
             <wp:positionH relativeFrom="column">
               <wp:align>left</wp:align>
@@ -1382,15 +1382,15 @@
       <w:r>
         <w:rPr/>
         <w:drawing>
-          <wp:anchor behindDoc="0" distT="0" distB="0" distL="0" distR="0" simplePos="0" locked="0" layoutInCell="1" allowOverlap="1" relativeHeight="7">
+          <wp:anchor behindDoc="0" distT="0" distB="0" distL="0" distR="0" simplePos="0" locked="0" layoutInCell="1" allowOverlap="1" relativeHeight="11">
             <wp:simplePos x="0" y="0"/>
             <wp:positionH relativeFrom="column">
               <wp:align>left</wp:align>
             </wp:positionH>
             <wp:positionV relativeFrom="paragraph">
-              <wp:posOffset>41275</wp:posOffset>
+              <wp:posOffset>635</wp:posOffset>
             </wp:positionV>
-            <wp:extent cx="4206875" cy="2409825"/>
+            <wp:extent cx="4171950" cy="2362200"/>
             <wp:effectExtent l="0" t="0" r="0" b="0"/>
             <wp:wrapSquare wrapText="largest"/>
             <wp:docPr id="7" name="Изображение7" descr=""/>
@@ -1415,7 +1415,7 @@
                   <pic:spPr bwMode="auto">
                     <a:xfrm>
                       <a:off x="0" y="0"/>
-                      <a:ext cx="4206875" cy="2409825"/>
+                      <a:ext cx="4171950" cy="2362200"/>
                     </a:xfrm>
                     <a:prstGeom prst="rect">
                       <a:avLst/>
@@ -1725,7 +1725,7 @@
       <w:r>
         <w:rPr/>
         <w:drawing>
-          <wp:anchor behindDoc="0" distT="0" distB="0" distL="0" distR="0" simplePos="0" locked="0" layoutInCell="1" allowOverlap="1" relativeHeight="9">
+          <wp:anchor behindDoc="0" distT="0" distB="0" distL="0" distR="0" simplePos="0" locked="0" layoutInCell="1" allowOverlap="1" relativeHeight="8">
             <wp:simplePos x="0" y="0"/>
             <wp:positionH relativeFrom="column">
               <wp:align>left</wp:align>
@@ -1874,43 +1874,7 @@
           <w:sz w:val="22"/>
           <w:szCs w:val="22"/>
         </w:rPr>
-        <w:t>-</w:t>
-      </w:r>
-      <w:r>
-        <w:rPr>
-          <w:b/>
-          <w:bCs/>
-          <w:sz w:val="22"/>
-          <w:szCs w:val="22"/>
-        </w:rPr>
-        <w:t>i</w:t>
-      </w:r>
-      <w:r>
-        <w:rPr>
-          <w:b/>
-          <w:bCs/>
-          <w:sz w:val="22"/>
-          <w:szCs w:val="22"/>
-        </w:rPr>
-        <w:t xml:space="preserve"> [--</w:t>
-      </w:r>
-      <w:r>
-        <w:rPr>
-          <w:b/>
-          <w:bCs/>
-          <w:sz w:val="22"/>
-          <w:szCs w:val="22"/>
-        </w:rPr>
-        <w:t>info</w:t>
-      </w:r>
-      <w:r>
-        <w:rPr>
-          <w:b/>
-          <w:bCs/>
-          <w:sz w:val="22"/>
-          <w:szCs w:val="22"/>
-        </w:rPr>
-        <w:t>]</w:t>
+        <w:t>-i [--info]</w:t>
       </w:r>
       <w:r>
         <w:rPr>
@@ -1965,7 +1929,7 @@
           <w:szCs w:val="22"/>
         </w:rPr>
         <w:drawing>
-          <wp:anchor behindDoc="0" distT="0" distB="0" distL="0" distR="0" simplePos="0" locked="0" layoutInCell="1" allowOverlap="1" relativeHeight="10">
+          <wp:anchor behindDoc="0" distT="0" distB="0" distL="0" distR="0" simplePos="0" locked="0" layoutInCell="1" allowOverlap="1" relativeHeight="9">
             <wp:simplePos x="0" y="0"/>
             <wp:positionH relativeFrom="column">
               <wp:align>left</wp:align>
@@ -2252,14 +2216,7 @@
           <w:sz w:val="22"/>
           <w:szCs w:val="22"/>
         </w:rPr>
-        <w:t>С</w:t>
-      </w:r>
-      <w:r>
-        <w:rPr>
-          <w:sz w:val="22"/>
-          <w:szCs w:val="22"/>
-        </w:rPr>
-        <w:t xml:space="preserve"> аргументом «</w:t>
+        <w:t>С аргументом «</w:t>
       </w:r>
       <w:r>
         <w:rPr>
@@ -2311,15 +2268,15 @@
       <w:r>
         <w:rPr/>
         <w:drawing>
-          <wp:anchor behindDoc="0" distT="0" distB="0" distL="0" distR="0" simplePos="0" locked="0" layoutInCell="1" allowOverlap="1" relativeHeight="11">
+          <wp:anchor behindDoc="0" distT="0" distB="0" distL="0" distR="0" simplePos="0" locked="0" layoutInCell="1" allowOverlap="1" relativeHeight="12">
             <wp:simplePos x="0" y="0"/>
             <wp:positionH relativeFrom="column">
               <wp:align>left</wp:align>
             </wp:positionH>
             <wp:positionV relativeFrom="paragraph">
-              <wp:posOffset>41275</wp:posOffset>
+              <wp:posOffset>635</wp:posOffset>
             </wp:positionV>
-            <wp:extent cx="4175125" cy="2409825"/>
+            <wp:extent cx="4171950" cy="2362200"/>
             <wp:effectExtent l="0" t="0" r="0" b="0"/>
             <wp:wrapSquare wrapText="largest"/>
             <wp:docPr id="10" name="Изображение10" descr=""/>
@@ -2344,7 +2301,7 @@
                   <pic:spPr bwMode="auto">
                     <a:xfrm>
                       <a:off x="0" y="0"/>
-                      <a:ext cx="4175125" cy="2409825"/>
+                      <a:ext cx="4171950" cy="2362200"/>
                     </a:xfrm>
                     <a:prstGeom prst="rect">
                       <a:avLst/>
@@ -2538,14 +2495,7 @@
           <w:sz w:val="22"/>
           <w:szCs w:val="22"/>
         </w:rPr>
-        <w:t>С</w:t>
-      </w:r>
-      <w:r>
-        <w:rPr>
-          <w:sz w:val="22"/>
-          <w:szCs w:val="22"/>
-        </w:rPr>
-        <w:t xml:space="preserve"> аргументом «</w:t>
+        <w:t>С аргументом «</w:t>
       </w:r>
       <w:r>
         <w:rPr>
@@ -2609,7 +2559,7 @@
           <w:szCs w:val="22"/>
         </w:rPr>
         <w:drawing>
-          <wp:anchor behindDoc="0" distT="0" distB="0" distL="0" distR="0" simplePos="0" locked="0" layoutInCell="1" allowOverlap="1" relativeHeight="12">
+          <wp:anchor behindDoc="0" distT="0" distB="0" distL="0" distR="0" simplePos="0" locked="0" layoutInCell="1" allowOverlap="1" relativeHeight="10">
             <wp:simplePos x="0" y="0"/>
             <wp:positionH relativeFrom="column">
               <wp:align>left</wp:align>
@@ -2693,6 +2643,7 @@
     <w:rPrDefault>
       <w:rPr>
         <w:rFonts w:ascii="Liberation Serif" w:hAnsi="Liberation Serif" w:eastAsia="WenQuanYi Zen Hei Sharp" w:cs="Lohit Devanagari"/>
+        <w:sz w:val="20"/>
         <w:szCs w:val="24"/>
         <w:lang w:val="ru-RU" w:eastAsia="zh-CN" w:bidi="hi-IN"/>
       </w:rPr>

--- a/doc/readme.docx
+++ b/doc/readme.docx
@@ -5,7 +5,13 @@
     <w:p>
       <w:pPr>
         <w:pStyle w:val="Style19"/>
-        <w:rPr/>
+        <w:rPr>
+          <w:b/>
+          <w:b/>
+          <w:bCs/>
+          <w:sz w:val="24"/>
+          <w:szCs w:val="24"/>
+        </w:rPr>
       </w:pPr>
       <w:r>
         <w:rPr/>
@@ -204,12 +210,12 @@
           <wp:anchor behindDoc="0" distT="0" distB="0" distL="0" distR="0" simplePos="0" locked="0" layoutInCell="1" allowOverlap="1" relativeHeight="3">
             <wp:simplePos x="0" y="0"/>
             <wp:positionH relativeFrom="column">
-              <wp:align>left</wp:align>
+              <wp:posOffset>0</wp:posOffset>
             </wp:positionH>
             <wp:positionV relativeFrom="paragraph">
-              <wp:posOffset>111125</wp:posOffset>
+              <wp:posOffset>102870</wp:posOffset>
             </wp:positionV>
-            <wp:extent cx="3413125" cy="876300"/>
+            <wp:extent cx="4588510" cy="678815"/>
             <wp:effectExtent l="0" t="0" r="0" b="0"/>
             <wp:wrapSquare wrapText="largest"/>
             <wp:docPr id="2" name="Изображение2" descr=""/>
@@ -234,7 +240,7 @@
                   <pic:spPr bwMode="auto">
                     <a:xfrm>
                       <a:off x="0" y="0"/>
-                      <a:ext cx="3413125" cy="876300"/>
+                      <a:ext cx="4588510" cy="678815"/>
                     </a:xfrm>
                     <a:prstGeom prst="rect">
                       <a:avLst/>
@@ -493,9 +499,9 @@
               <wp:align>left</wp:align>
             </wp:positionH>
             <wp:positionV relativeFrom="paragraph">
-              <wp:posOffset>57785</wp:posOffset>
+              <wp:posOffset>635</wp:posOffset>
             </wp:positionV>
-            <wp:extent cx="3342005" cy="1219200"/>
+            <wp:extent cx="4112260" cy="1245235"/>
             <wp:effectExtent l="0" t="0" r="0" b="0"/>
             <wp:wrapSquare wrapText="largest"/>
             <wp:docPr id="3" name="Изображение3" descr=""/>
@@ -520,7 +526,7 @@
                   <pic:spPr bwMode="auto">
                     <a:xfrm>
                       <a:off x="0" y="0"/>
-                      <a:ext cx="3342005" cy="1219200"/>
+                      <a:ext cx="4112260" cy="1245235"/>
                     </a:xfrm>
                     <a:prstGeom prst="rect">
                       <a:avLst/>
@@ -684,9 +690,9 @@
               <wp:align>left</wp:align>
             </wp:positionH>
             <wp:positionV relativeFrom="paragraph">
-              <wp:posOffset>27940</wp:posOffset>
+              <wp:posOffset>635</wp:posOffset>
             </wp:positionV>
-            <wp:extent cx="3268345" cy="1362075"/>
+            <wp:extent cx="4183380" cy="1299210"/>
             <wp:effectExtent l="0" t="0" r="0" b="0"/>
             <wp:wrapSquare wrapText="largest"/>
             <wp:docPr id="4" name="Изображение4" descr=""/>
@@ -711,7 +717,7 @@
                   <pic:spPr bwMode="auto">
                     <a:xfrm>
                       <a:off x="0" y="0"/>
-                      <a:ext cx="3268345" cy="1362075"/>
+                      <a:ext cx="4183380" cy="1299210"/>
                     </a:xfrm>
                     <a:prstGeom prst="rect">
                       <a:avLst/>
@@ -790,141 +796,206 @@
     <w:p>
       <w:pPr>
         <w:pStyle w:val="Style19"/>
-        <w:rPr/>
-      </w:pPr>
-      <w:r>
-        <w:rPr/>
-      </w:r>
-    </w:p>
-    <w:p>
-      <w:pPr>
-        <w:pStyle w:val="Style19"/>
-        <w:rPr/>
-      </w:pPr>
-      <w:r>
-        <w:rPr/>
-      </w:r>
-    </w:p>
-    <w:p>
-      <w:pPr>
-        <w:pStyle w:val="Style19"/>
-        <w:rPr/>
-      </w:pPr>
-      <w:r>
-        <w:rPr/>
-      </w:r>
-    </w:p>
-    <w:p>
-      <w:pPr>
-        <w:pStyle w:val="Style19"/>
-        <w:rPr/>
-      </w:pPr>
-      <w:r>
-        <w:rPr/>
-      </w:r>
-    </w:p>
-    <w:p>
-      <w:pPr>
-        <w:pStyle w:val="Style19"/>
-        <w:rPr/>
-      </w:pPr>
-      <w:r>
-        <w:rPr/>
-      </w:r>
-    </w:p>
-    <w:p>
-      <w:pPr>
-        <w:pStyle w:val="Style19"/>
-        <w:rPr>
-          <w:b/>
-          <w:b/>
-          <w:bCs/>
-          <w:sz w:val="24"/>
-          <w:szCs w:val="24"/>
-        </w:rPr>
-      </w:pPr>
-      <w:r>
-        <w:rPr>
-          <w:b/>
-          <w:bCs/>
-          <w:sz w:val="24"/>
-          <w:szCs w:val="24"/>
-        </w:rPr>
-        <w:t>Параметр -с [--channel]:</w:t>
-      </w:r>
-    </w:p>
-    <w:p>
-      <w:pPr>
-        <w:pStyle w:val="Style19"/>
-        <w:rPr/>
-      </w:pPr>
-      <w:r>
-        <w:rPr/>
-      </w:r>
-    </w:p>
-    <w:p>
-      <w:pPr>
-        <w:pStyle w:val="Style19"/>
-        <w:rPr/>
-      </w:pPr>
-      <w:r>
-        <w:rPr/>
-        <w:t>В</w:t>
-      </w:r>
-      <w:r>
-        <w:rPr>
-          <w:sz w:val="22"/>
-          <w:szCs w:val="22"/>
-        </w:rPr>
-        <w:t>ыводит все названия источников, которые относятся к этому каналу.</w:t>
-      </w:r>
-    </w:p>
-    <w:p>
-      <w:pPr>
-        <w:pStyle w:val="Style19"/>
-        <w:rPr>
-          <w:sz w:val="22"/>
-          <w:szCs w:val="22"/>
-        </w:rPr>
-      </w:pPr>
-      <w:r>
-        <w:rPr>
-          <w:sz w:val="22"/>
-          <w:szCs w:val="22"/>
-        </w:rPr>
-        <w:t>Можно использовать нестрогое имя канала.</w:t>
-      </w:r>
-    </w:p>
-    <w:p>
-      <w:pPr>
-        <w:pStyle w:val="Style19"/>
-        <w:rPr>
-          <w:sz w:val="22"/>
-          <w:szCs w:val="22"/>
-        </w:rPr>
-      </w:pPr>
-      <w:r>
-        <w:rPr>
-          <w:sz w:val="22"/>
-          <w:szCs w:val="22"/>
-        </w:rPr>
-      </w:r>
-    </w:p>
-    <w:p>
-      <w:pPr>
-        <w:pStyle w:val="Style19"/>
-        <w:rPr>
-          <w:sz w:val="22"/>
-          <w:szCs w:val="22"/>
-        </w:rPr>
-      </w:pPr>
-      <w:r>
-        <w:rPr>
-          <w:sz w:val="22"/>
-          <w:szCs w:val="22"/>
-        </w:rPr>
+        <w:rPr>
+          <w:b w:val="false"/>
+          <w:b w:val="false"/>
+          <w:bCs w:val="false"/>
+          <w:sz w:val="22"/>
+          <w:szCs w:val="22"/>
+        </w:rPr>
+      </w:pPr>
+      <w:r>
+        <w:rPr/>
+      </w:r>
+    </w:p>
+    <w:p>
+      <w:pPr>
+        <w:pStyle w:val="Style19"/>
+        <w:rPr>
+          <w:b w:val="false"/>
+          <w:b w:val="false"/>
+          <w:bCs w:val="false"/>
+          <w:sz w:val="22"/>
+          <w:szCs w:val="22"/>
+        </w:rPr>
+      </w:pPr>
+      <w:r>
+        <w:rPr/>
+      </w:r>
+    </w:p>
+    <w:p>
+      <w:pPr>
+        <w:pStyle w:val="Style19"/>
+        <w:rPr/>
+      </w:pPr>
+      <w:bookmarkStart w:id="0" w:name="__DdeLink__85_607471268"/>
+      <w:bookmarkEnd w:id="0"/>
+      <w:r>
+        <w:rPr>
+          <w:b w:val="false"/>
+          <w:bCs w:val="false"/>
+          <w:sz w:val="22"/>
+          <w:szCs w:val="22"/>
+        </w:rPr>
+        <w:t>При аргументе «</w:t>
+      </w:r>
+      <w:r>
+        <w:rPr>
+          <w:b/>
+          <w:bCs/>
+          <w:sz w:val="22"/>
+          <w:szCs w:val="22"/>
+        </w:rPr>
+        <w:t xml:space="preserve">-d [--display] s </w:t>
+      </w:r>
+      <w:r>
+        <w:rPr>
+          <w:b/>
+          <w:bCs/>
+          <w:sz w:val="22"/>
+          <w:szCs w:val="22"/>
+        </w:rPr>
+        <w:t>-i</w:t>
+      </w:r>
+      <w:r>
+        <w:rPr>
+          <w:b w:val="false"/>
+          <w:bCs w:val="false"/>
+          <w:sz w:val="22"/>
+          <w:szCs w:val="22"/>
+        </w:rPr>
+        <w:t xml:space="preserve">» выводит список всех источников </w:t>
+      </w:r>
+      <w:r>
+        <w:rPr>
+          <w:b w:val="false"/>
+          <w:bCs w:val="false"/>
+          <w:sz w:val="22"/>
+          <w:szCs w:val="22"/>
+        </w:rPr>
+        <w:t>с</w:t>
+      </w:r>
+      <w:r>
+        <w:rPr>
+          <w:b w:val="false"/>
+          <w:bCs w:val="false"/>
+          <w:sz w:val="22"/>
+          <w:szCs w:val="22"/>
+        </w:rPr>
+        <w:t xml:space="preserve"> набор</w:t>
+      </w:r>
+      <w:r>
+        <w:rPr>
+          <w:b w:val="false"/>
+          <w:bCs w:val="false"/>
+          <w:sz w:val="22"/>
+          <w:szCs w:val="22"/>
+        </w:rPr>
+        <w:t>ом</w:t>
+      </w:r>
+      <w:r>
+        <w:rPr>
+          <w:b w:val="false"/>
+          <w:bCs w:val="false"/>
+          <w:sz w:val="22"/>
+          <w:szCs w:val="22"/>
+        </w:rPr>
+        <w:t xml:space="preserve"> всех параметров в узле </w:t>
+      </w:r>
+      <w:r>
+        <w:rPr>
+          <w:b w:val="false"/>
+          <w:bCs w:val="false"/>
+          <w:sz w:val="22"/>
+          <w:szCs w:val="22"/>
+        </w:rPr>
+        <w:t>источника</w:t>
+      </w:r>
+      <w:r>
+        <w:rPr>
+          <w:b w:val="false"/>
+          <w:bCs w:val="false"/>
+          <w:sz w:val="22"/>
+          <w:szCs w:val="22"/>
+        </w:rPr>
+        <w:t xml:space="preserve"> с их значениями.</w:t>
+      </w:r>
+    </w:p>
+    <w:p>
+      <w:pPr>
+        <w:pStyle w:val="Style19"/>
+        <w:rPr>
+          <w:b w:val="false"/>
+          <w:b w:val="false"/>
+          <w:bCs w:val="false"/>
+          <w:sz w:val="22"/>
+          <w:szCs w:val="22"/>
+        </w:rPr>
+      </w:pPr>
+      <w:r>
+        <w:rPr/>
+      </w:r>
+    </w:p>
+    <w:p>
+      <w:pPr>
+        <w:pStyle w:val="Style19"/>
+        <w:rPr>
+          <w:b w:val="false"/>
+          <w:b w:val="false"/>
+          <w:bCs w:val="false"/>
+          <w:sz w:val="22"/>
+          <w:szCs w:val="22"/>
+        </w:rPr>
+      </w:pPr>
+      <w:r>
+        <w:rPr/>
+      </w:r>
+    </w:p>
+    <w:p>
+      <w:pPr>
+        <w:pStyle w:val="Style19"/>
+        <w:rPr>
+          <w:b w:val="false"/>
+          <w:b w:val="false"/>
+          <w:bCs w:val="false"/>
+          <w:sz w:val="22"/>
+          <w:szCs w:val="22"/>
+        </w:rPr>
+      </w:pPr>
+      <w:r>
+        <w:rPr/>
+      </w:r>
+    </w:p>
+    <w:p>
+      <w:pPr>
+        <w:pStyle w:val="Style19"/>
+        <w:rPr>
+          <w:b w:val="false"/>
+          <w:b w:val="false"/>
+          <w:bCs w:val="false"/>
+          <w:sz w:val="22"/>
+          <w:szCs w:val="22"/>
+        </w:rPr>
+      </w:pPr>
+      <w:r>
+        <w:rPr/>
+      </w:r>
+    </w:p>
+    <w:p>
+      <w:pPr>
+        <w:pStyle w:val="Style19"/>
+        <w:rPr>
+          <w:b w:val="false"/>
+          <w:b w:val="false"/>
+          <w:bCs w:val="false"/>
+          <w:sz w:val="22"/>
+          <w:szCs w:val="22"/>
+        </w:rPr>
+      </w:pPr>
+      <w:r>
+        <w:rPr/>
         <w:drawing>
-          <wp:anchor behindDoc="0" distT="0" distB="0" distL="0" distR="0" simplePos="0" locked="0" layoutInCell="1" allowOverlap="1" relativeHeight="7">
+          <wp:anchor behindDoc="0" distT="0" distB="0" distL="0" distR="0" simplePos="0" locked="0" layoutInCell="1" allowOverlap="1" relativeHeight="13">
             <wp:simplePos x="0" y="0"/>
             <wp:positionH relativeFrom="column">
               <wp:align>left</wp:align>
@@ -932,10 +1003,10 @@
             <wp:positionV relativeFrom="paragraph">
               <wp:posOffset>635</wp:posOffset>
             </wp:positionV>
-            <wp:extent cx="3905250" cy="1266825"/>
+            <wp:extent cx="4135755" cy="2189480"/>
             <wp:effectExtent l="0" t="0" r="0" b="0"/>
             <wp:wrapSquare wrapText="largest"/>
-            <wp:docPr id="5" name="Изображение5" descr=""/>
+            <wp:docPr id="5" name="Изображение12" descr=""/>
             <wp:cNvGraphicFramePr>
               <a:graphicFrameLocks xmlns:a="http://schemas.openxmlformats.org/drawingml/2006/main" noChangeAspect="1"/>
             </wp:cNvGraphicFramePr>
@@ -943,7 +1014,7 @@
               <a:graphicData uri="http://schemas.openxmlformats.org/drawingml/2006/picture">
                 <pic:pic xmlns:pic="http://schemas.openxmlformats.org/drawingml/2006/picture">
                   <pic:nvPicPr>
-                    <pic:cNvPr id="5" name="Изображение5" descr=""/>
+                    <pic:cNvPr id="5" name="Изображение12" descr=""/>
                     <pic:cNvPicPr>
                       <a:picLocks noChangeAspect="1" noChangeArrowheads="1"/>
                     </pic:cNvPicPr>
@@ -957,7 +1028,7 @@
                   <pic:spPr bwMode="auto">
                     <a:xfrm>
                       <a:off x="0" y="0"/>
-                      <a:ext cx="3905250" cy="1266825"/>
+                      <a:ext cx="4135755" cy="2189480"/>
                     </a:xfrm>
                     <a:prstGeom prst="rect">
                       <a:avLst/>
@@ -1072,55 +1143,311 @@
     <w:p>
       <w:pPr>
         <w:pStyle w:val="Style19"/>
-        <w:rPr>
-          <w:sz w:val="22"/>
-          <w:szCs w:val="22"/>
-        </w:rPr>
-      </w:pPr>
-      <w:r>
-        <w:rPr>
-          <w:sz w:val="22"/>
-          <w:szCs w:val="22"/>
-        </w:rPr>
-        <w:t>Работает вместе с параметром «</w:t>
-      </w:r>
-      <w:r>
-        <w:rPr>
-          <w:b/>
-          <w:bCs/>
-          <w:sz w:val="22"/>
-          <w:szCs w:val="22"/>
-        </w:rPr>
-        <w:t>-d [--display]</w:t>
-      </w:r>
-      <w:r>
-        <w:rPr>
-          <w:sz w:val="22"/>
-          <w:szCs w:val="22"/>
-        </w:rPr>
-        <w:t>», что позволяет проверить существование канала:</w:t>
-      </w:r>
-    </w:p>
-    <w:p>
-      <w:pPr>
-        <w:pStyle w:val="Style19"/>
-        <w:rPr/>
+        <w:rPr/>
+      </w:pPr>
+      <w:r>
+        <w:rPr/>
+      </w:r>
+    </w:p>
+    <w:p>
+      <w:pPr>
+        <w:pStyle w:val="Style19"/>
+        <w:rPr/>
+      </w:pPr>
+      <w:r>
+        <w:rPr/>
+      </w:r>
+    </w:p>
+    <w:p>
+      <w:pPr>
+        <w:pStyle w:val="Style19"/>
+        <w:rPr/>
+      </w:pPr>
+      <w:r>
+        <w:rPr/>
+      </w:r>
+    </w:p>
+    <w:p>
+      <w:pPr>
+        <w:pStyle w:val="Style19"/>
+        <w:rPr/>
+      </w:pPr>
+      <w:r>
+        <w:rPr/>
+      </w:r>
+    </w:p>
+    <w:p>
+      <w:pPr>
+        <w:pStyle w:val="Style19"/>
+        <w:rPr/>
+      </w:pPr>
+      <w:r>
+        <w:rPr/>
+      </w:r>
+    </w:p>
+    <w:p>
+      <w:pPr>
+        <w:pStyle w:val="Style19"/>
+        <w:rPr>
+          <w:b w:val="false"/>
+          <w:b w:val="false"/>
+          <w:bCs w:val="false"/>
+          <w:sz w:val="22"/>
+          <w:szCs w:val="22"/>
+        </w:rPr>
+      </w:pPr>
+      <w:r>
+        <w:rPr/>
+      </w:r>
+    </w:p>
+    <w:p>
+      <w:pPr>
+        <w:pStyle w:val="Style19"/>
+        <w:rPr>
+          <w:b w:val="false"/>
+          <w:b w:val="false"/>
+          <w:bCs w:val="false"/>
+          <w:sz w:val="22"/>
+          <w:szCs w:val="22"/>
+        </w:rPr>
+      </w:pPr>
+      <w:r>
+        <w:rPr/>
+      </w:r>
+    </w:p>
+    <w:p>
+      <w:pPr>
+        <w:pStyle w:val="Style19"/>
+        <w:rPr>
+          <w:b w:val="false"/>
+          <w:b w:val="false"/>
+          <w:bCs w:val="false"/>
+          <w:sz w:val="22"/>
+          <w:szCs w:val="22"/>
+        </w:rPr>
+      </w:pPr>
+      <w:r>
+        <w:rPr/>
+      </w:r>
+    </w:p>
+    <w:p>
+      <w:pPr>
+        <w:pStyle w:val="Style19"/>
+        <w:rPr/>
+      </w:pPr>
+      <w:r>
+        <w:rPr>
+          <w:b w:val="false"/>
+          <w:bCs w:val="false"/>
+          <w:sz w:val="22"/>
+          <w:szCs w:val="22"/>
+        </w:rPr>
+        <w:t>При аргументе «</w:t>
+      </w:r>
+      <w:r>
+        <w:rPr>
+          <w:b/>
+          <w:bCs/>
+          <w:sz w:val="22"/>
+          <w:szCs w:val="22"/>
+        </w:rPr>
+        <w:t xml:space="preserve">-d [--display] </w:t>
+      </w:r>
+      <w:r>
+        <w:rPr>
+          <w:b/>
+          <w:bCs/>
+          <w:sz w:val="22"/>
+          <w:szCs w:val="22"/>
+        </w:rPr>
+        <w:t>с</w:t>
+      </w:r>
+      <w:r>
+        <w:rPr>
+          <w:b/>
+          <w:bCs/>
+          <w:sz w:val="22"/>
+          <w:szCs w:val="22"/>
+        </w:rPr>
+        <w:t xml:space="preserve"> </w:t>
+      </w:r>
+      <w:r>
+        <w:rPr>
+          <w:b/>
+          <w:bCs/>
+          <w:sz w:val="22"/>
+          <w:szCs w:val="22"/>
+        </w:rPr>
+        <w:t>-i</w:t>
+      </w:r>
+      <w:r>
+        <w:rPr>
+          <w:b w:val="false"/>
+          <w:bCs w:val="false"/>
+          <w:sz w:val="22"/>
+          <w:szCs w:val="22"/>
+        </w:rPr>
+        <w:t xml:space="preserve">» выводит список всех </w:t>
+      </w:r>
+      <w:r>
+        <w:rPr>
+          <w:b w:val="false"/>
+          <w:bCs w:val="false"/>
+          <w:sz w:val="22"/>
+          <w:szCs w:val="22"/>
+        </w:rPr>
+        <w:t>каналов</w:t>
+      </w:r>
+      <w:r>
+        <w:rPr>
+          <w:b w:val="false"/>
+          <w:bCs w:val="false"/>
+          <w:sz w:val="22"/>
+          <w:szCs w:val="22"/>
+        </w:rPr>
+        <w:t xml:space="preserve"> </w:t>
+      </w:r>
+      <w:r>
+        <w:rPr>
+          <w:b w:val="false"/>
+          <w:bCs w:val="false"/>
+          <w:sz w:val="22"/>
+          <w:szCs w:val="22"/>
+        </w:rPr>
+        <w:t>с</w:t>
+      </w:r>
+      <w:r>
+        <w:rPr>
+          <w:b w:val="false"/>
+          <w:bCs w:val="false"/>
+          <w:sz w:val="22"/>
+          <w:szCs w:val="22"/>
+        </w:rPr>
+        <w:t xml:space="preserve"> набор</w:t>
+      </w:r>
+      <w:r>
+        <w:rPr>
+          <w:b w:val="false"/>
+          <w:bCs w:val="false"/>
+          <w:sz w:val="22"/>
+          <w:szCs w:val="22"/>
+        </w:rPr>
+        <w:t>ом</w:t>
+      </w:r>
+      <w:r>
+        <w:rPr>
+          <w:b w:val="false"/>
+          <w:bCs w:val="false"/>
+          <w:sz w:val="22"/>
+          <w:szCs w:val="22"/>
+        </w:rPr>
+        <w:t xml:space="preserve"> всех параметров в узле </w:t>
+      </w:r>
+      <w:r>
+        <w:rPr>
+          <w:b w:val="false"/>
+          <w:bCs w:val="false"/>
+          <w:sz w:val="22"/>
+          <w:szCs w:val="22"/>
+        </w:rPr>
+        <w:t>канала</w:t>
+      </w:r>
+      <w:r>
+        <w:rPr>
+          <w:b w:val="false"/>
+          <w:bCs w:val="false"/>
+          <w:sz w:val="22"/>
+          <w:szCs w:val="22"/>
+        </w:rPr>
+        <w:t xml:space="preserve"> с их значениями.</w:t>
+      </w:r>
+    </w:p>
+    <w:p>
+      <w:pPr>
+        <w:pStyle w:val="Style19"/>
+        <w:rPr>
+          <w:b w:val="false"/>
+          <w:b w:val="false"/>
+          <w:bCs w:val="false"/>
+          <w:sz w:val="22"/>
+          <w:szCs w:val="22"/>
+        </w:rPr>
+      </w:pPr>
+      <w:r>
+        <w:rPr/>
+      </w:r>
+    </w:p>
+    <w:p>
+      <w:pPr>
+        <w:pStyle w:val="Style19"/>
+        <w:rPr>
+          <w:b w:val="false"/>
+          <w:b w:val="false"/>
+          <w:bCs w:val="false"/>
+          <w:sz w:val="22"/>
+          <w:szCs w:val="22"/>
+        </w:rPr>
+      </w:pPr>
+      <w:r>
+        <w:rPr/>
+      </w:r>
+    </w:p>
+    <w:p>
+      <w:pPr>
+        <w:pStyle w:val="Style19"/>
+        <w:rPr>
+          <w:b w:val="false"/>
+          <w:b w:val="false"/>
+          <w:bCs w:val="false"/>
+          <w:sz w:val="22"/>
+          <w:szCs w:val="22"/>
+        </w:rPr>
+      </w:pPr>
+      <w:r>
+        <w:rPr/>
+      </w:r>
+    </w:p>
+    <w:p>
+      <w:pPr>
+        <w:pStyle w:val="Style19"/>
+        <w:rPr>
+          <w:b w:val="false"/>
+          <w:b w:val="false"/>
+          <w:bCs w:val="false"/>
+          <w:sz w:val="22"/>
+          <w:szCs w:val="22"/>
+        </w:rPr>
+      </w:pPr>
+      <w:r>
+        <w:rPr/>
+      </w:r>
+    </w:p>
+    <w:p>
+      <w:pPr>
+        <w:pStyle w:val="Style19"/>
+        <w:rPr>
+          <w:b w:val="false"/>
+          <w:b w:val="false"/>
+          <w:bCs w:val="false"/>
+          <w:sz w:val="22"/>
+          <w:szCs w:val="22"/>
+        </w:rPr>
       </w:pPr>
       <w:r>
         <w:rPr/>
         <w:drawing>
-          <wp:anchor behindDoc="0" distT="0" distB="0" distL="0" distR="0" simplePos="0" locked="0" layoutInCell="1" allowOverlap="1" relativeHeight="6">
+          <wp:anchor behindDoc="0" distT="0" distB="0" distL="0" distR="0" simplePos="0" locked="0" layoutInCell="1" allowOverlap="1" relativeHeight="14">
             <wp:simplePos x="0" y="0"/>
             <wp:positionH relativeFrom="column">
               <wp:align>left</wp:align>
             </wp:positionH>
             <wp:positionV relativeFrom="paragraph">
-              <wp:posOffset>142875</wp:posOffset>
+              <wp:posOffset>635</wp:posOffset>
             </wp:positionV>
-            <wp:extent cx="4343400" cy="2219325"/>
+            <wp:extent cx="4080510" cy="2695575"/>
             <wp:effectExtent l="0" t="0" r="0" b="0"/>
             <wp:wrapSquare wrapText="largest"/>
-            <wp:docPr id="6" name="Изображение6" descr=""/>
+            <wp:docPr id="6" name="Изображение13" descr=""/>
             <wp:cNvGraphicFramePr>
               <a:graphicFrameLocks xmlns:a="http://schemas.openxmlformats.org/drawingml/2006/main" noChangeAspect="1"/>
             </wp:cNvGraphicFramePr>
@@ -1128,7 +1455,7 @@
               <a:graphicData uri="http://schemas.openxmlformats.org/drawingml/2006/picture">
                 <pic:pic xmlns:pic="http://schemas.openxmlformats.org/drawingml/2006/picture">
                   <pic:nvPicPr>
-                    <pic:cNvPr id="6" name="Изображение6" descr=""/>
+                    <pic:cNvPr id="6" name="Изображение13" descr=""/>
                     <pic:cNvPicPr>
                       <a:picLocks noChangeAspect="1" noChangeArrowheads="1"/>
                     </pic:cNvPicPr>
@@ -1142,7 +1469,7 @@
                   <pic:spPr bwMode="auto">
                     <a:xfrm>
                       <a:off x="0" y="0"/>
-                      <a:ext cx="4343400" cy="2219325"/>
+                      <a:ext cx="4080510" cy="2695575"/>
                     </a:xfrm>
                     <a:prstGeom prst="rect">
                       <a:avLst/>
@@ -1167,222 +1494,504 @@
     <w:p>
       <w:pPr>
         <w:pStyle w:val="Style19"/>
-        <w:rPr/>
-      </w:pPr>
-      <w:r>
-        <w:rPr/>
-      </w:r>
-    </w:p>
-    <w:p>
-      <w:pPr>
-        <w:pStyle w:val="Style19"/>
-        <w:rPr/>
-      </w:pPr>
-      <w:r>
-        <w:rPr/>
-      </w:r>
-    </w:p>
-    <w:p>
-      <w:pPr>
-        <w:pStyle w:val="Style19"/>
-        <w:rPr/>
-      </w:pPr>
-      <w:r>
-        <w:rPr/>
-      </w:r>
-    </w:p>
-    <w:p>
-      <w:pPr>
-        <w:pStyle w:val="Style19"/>
-        <w:rPr/>
-      </w:pPr>
-      <w:r>
-        <w:rPr/>
-      </w:r>
-    </w:p>
-    <w:p>
-      <w:pPr>
-        <w:pStyle w:val="Style19"/>
-        <w:rPr/>
-      </w:pPr>
-      <w:r>
-        <w:rPr/>
-      </w:r>
-    </w:p>
-    <w:p>
-      <w:pPr>
-        <w:pStyle w:val="Style19"/>
-        <w:rPr/>
-      </w:pPr>
-      <w:r>
-        <w:rPr/>
-      </w:r>
-    </w:p>
-    <w:p>
-      <w:pPr>
-        <w:pStyle w:val="Style19"/>
-        <w:rPr/>
-      </w:pPr>
-      <w:r>
-        <w:rPr/>
-      </w:r>
-    </w:p>
-    <w:p>
-      <w:pPr>
-        <w:pStyle w:val="Style19"/>
-        <w:rPr/>
-      </w:pPr>
-      <w:r>
-        <w:rPr/>
-      </w:r>
-    </w:p>
-    <w:p>
-      <w:pPr>
-        <w:pStyle w:val="Style19"/>
-        <w:rPr/>
-      </w:pPr>
-      <w:r>
-        <w:rPr/>
-      </w:r>
-    </w:p>
-    <w:p>
-      <w:pPr>
-        <w:pStyle w:val="Style19"/>
-        <w:rPr/>
-      </w:pPr>
-      <w:r>
-        <w:rPr/>
-      </w:r>
-    </w:p>
-    <w:p>
-      <w:pPr>
-        <w:pStyle w:val="Style19"/>
-        <w:rPr/>
-      </w:pPr>
-      <w:r>
-        <w:rPr/>
-      </w:r>
-    </w:p>
-    <w:p>
-      <w:pPr>
-        <w:pStyle w:val="Style19"/>
-        <w:rPr/>
-      </w:pPr>
-      <w:r>
-        <w:rPr/>
-      </w:r>
-    </w:p>
-    <w:p>
-      <w:pPr>
-        <w:pStyle w:val="Style19"/>
-        <w:rPr/>
-      </w:pPr>
-      <w:r>
-        <w:rPr/>
-      </w:r>
-    </w:p>
-    <w:p>
-      <w:pPr>
-        <w:pStyle w:val="Style19"/>
-        <w:rPr/>
-      </w:pPr>
-      <w:r>
-        <w:rPr/>
-      </w:r>
-    </w:p>
-    <w:p>
-      <w:pPr>
-        <w:pStyle w:val="Style19"/>
-        <w:rPr/>
-      </w:pPr>
-      <w:r>
-        <w:rPr/>
-      </w:r>
-    </w:p>
-    <w:p>
-      <w:pPr>
-        <w:pStyle w:val="Style19"/>
-        <w:rPr/>
-      </w:pPr>
-      <w:r>
-        <w:rPr/>
-      </w:r>
-    </w:p>
-    <w:p>
-      <w:pPr>
-        <w:pStyle w:val="Style19"/>
-        <w:rPr/>
-      </w:pPr>
-      <w:r>
-        <w:rPr/>
-      </w:r>
-    </w:p>
-    <w:p>
-      <w:pPr>
-        <w:pStyle w:val="Style19"/>
-        <w:rPr>
-          <w:sz w:val="22"/>
-          <w:szCs w:val="22"/>
-        </w:rPr>
-      </w:pPr>
-      <w:r>
-        <w:rPr>
-          <w:sz w:val="22"/>
-          <w:szCs w:val="22"/>
-        </w:rPr>
-        <w:t>Работает вместе с параметром «</w:t>
-      </w:r>
-      <w:r>
-        <w:rPr>
-          <w:b/>
-          <w:bCs/>
-          <w:sz w:val="22"/>
-          <w:szCs w:val="22"/>
-        </w:rPr>
-        <w:t>-i [--info]</w:t>
-      </w:r>
-      <w:r>
-        <w:rPr>
-          <w:sz w:val="22"/>
-          <w:szCs w:val="22"/>
-        </w:rPr>
-        <w:t>»:</w:t>
-      </w:r>
-    </w:p>
-    <w:p>
-      <w:pPr>
-        <w:pStyle w:val="Style19"/>
-        <w:rPr>
-          <w:sz w:val="22"/>
-          <w:szCs w:val="22"/>
-        </w:rPr>
-      </w:pPr>
-      <w:r>
-        <w:rPr>
-          <w:sz w:val="22"/>
-          <w:szCs w:val="22"/>
-        </w:rPr>
-        <w:t xml:space="preserve">Выводит набор всех параметров в узле канала с их значениями. </w:t>
-      </w:r>
-    </w:p>
-    <w:p>
-      <w:pPr>
-        <w:pStyle w:val="Style19"/>
-        <w:rPr/>
-      </w:pPr>
-      <w:r>
-        <w:rPr/>
-      </w:r>
-    </w:p>
-    <w:p>
-      <w:pPr>
-        <w:pStyle w:val="Style19"/>
-        <w:rPr/>
-      </w:pPr>
-      <w:r>
-        <w:rPr/>
+        <w:rPr>
+          <w:b/>
+          <w:b/>
+          <w:bCs/>
+          <w:sz w:val="24"/>
+          <w:szCs w:val="24"/>
+        </w:rPr>
+      </w:pPr>
+      <w:r>
+        <w:rPr/>
+      </w:r>
+    </w:p>
+    <w:p>
+      <w:pPr>
+        <w:pStyle w:val="Style19"/>
+        <w:rPr>
+          <w:b/>
+          <w:b/>
+          <w:bCs/>
+          <w:sz w:val="24"/>
+          <w:szCs w:val="24"/>
+        </w:rPr>
+      </w:pPr>
+      <w:r>
+        <w:rPr/>
+      </w:r>
+    </w:p>
+    <w:p>
+      <w:pPr>
+        <w:pStyle w:val="Style19"/>
+        <w:rPr>
+          <w:b/>
+          <w:b/>
+          <w:bCs/>
+          <w:sz w:val="24"/>
+          <w:szCs w:val="24"/>
+        </w:rPr>
+      </w:pPr>
+      <w:r>
+        <w:rPr/>
+      </w:r>
+    </w:p>
+    <w:p>
+      <w:pPr>
+        <w:pStyle w:val="Style19"/>
+        <w:rPr>
+          <w:b/>
+          <w:b/>
+          <w:bCs/>
+          <w:sz w:val="24"/>
+          <w:szCs w:val="24"/>
+        </w:rPr>
+      </w:pPr>
+      <w:r>
+        <w:rPr/>
+      </w:r>
+    </w:p>
+    <w:p>
+      <w:pPr>
+        <w:pStyle w:val="Style19"/>
+        <w:rPr>
+          <w:b/>
+          <w:b/>
+          <w:bCs/>
+          <w:sz w:val="24"/>
+          <w:szCs w:val="24"/>
+        </w:rPr>
+      </w:pPr>
+      <w:r>
+        <w:rPr/>
+      </w:r>
+    </w:p>
+    <w:p>
+      <w:pPr>
+        <w:pStyle w:val="Style19"/>
+        <w:rPr>
+          <w:b/>
+          <w:b/>
+          <w:bCs/>
+          <w:sz w:val="24"/>
+          <w:szCs w:val="24"/>
+        </w:rPr>
+      </w:pPr>
+      <w:r>
+        <w:rPr/>
+      </w:r>
+    </w:p>
+    <w:p>
+      <w:pPr>
+        <w:pStyle w:val="Style19"/>
+        <w:rPr>
+          <w:b/>
+          <w:b/>
+          <w:bCs/>
+          <w:sz w:val="24"/>
+          <w:szCs w:val="24"/>
+        </w:rPr>
+      </w:pPr>
+      <w:r>
+        <w:rPr/>
+      </w:r>
+    </w:p>
+    <w:p>
+      <w:pPr>
+        <w:pStyle w:val="Style19"/>
+        <w:rPr>
+          <w:b/>
+          <w:b/>
+          <w:bCs/>
+          <w:sz w:val="24"/>
+          <w:szCs w:val="24"/>
+        </w:rPr>
+      </w:pPr>
+      <w:r>
+        <w:rPr/>
+      </w:r>
+    </w:p>
+    <w:p>
+      <w:pPr>
+        <w:pStyle w:val="Style19"/>
+        <w:rPr>
+          <w:b/>
+          <w:b/>
+          <w:bCs/>
+          <w:sz w:val="24"/>
+          <w:szCs w:val="24"/>
+        </w:rPr>
+      </w:pPr>
+      <w:r>
+        <w:rPr/>
+      </w:r>
+    </w:p>
+    <w:p>
+      <w:pPr>
+        <w:pStyle w:val="Style19"/>
+        <w:rPr>
+          <w:b/>
+          <w:b/>
+          <w:bCs/>
+          <w:sz w:val="24"/>
+          <w:szCs w:val="24"/>
+        </w:rPr>
+      </w:pPr>
+      <w:r>
+        <w:rPr/>
+      </w:r>
+    </w:p>
+    <w:p>
+      <w:pPr>
+        <w:pStyle w:val="Style19"/>
+        <w:rPr>
+          <w:b/>
+          <w:b/>
+          <w:bCs/>
+          <w:sz w:val="24"/>
+          <w:szCs w:val="24"/>
+        </w:rPr>
+      </w:pPr>
+      <w:r>
+        <w:rPr/>
+      </w:r>
+    </w:p>
+    <w:p>
+      <w:pPr>
+        <w:pStyle w:val="Style19"/>
+        <w:rPr>
+          <w:b/>
+          <w:b/>
+          <w:bCs/>
+          <w:sz w:val="24"/>
+          <w:szCs w:val="24"/>
+        </w:rPr>
+      </w:pPr>
+      <w:r>
+        <w:rPr/>
+      </w:r>
+    </w:p>
+    <w:p>
+      <w:pPr>
+        <w:pStyle w:val="Style19"/>
+        <w:rPr>
+          <w:b/>
+          <w:b/>
+          <w:bCs/>
+          <w:sz w:val="24"/>
+          <w:szCs w:val="24"/>
+        </w:rPr>
+      </w:pPr>
+      <w:r>
+        <w:rPr/>
+      </w:r>
+    </w:p>
+    <w:p>
+      <w:pPr>
+        <w:pStyle w:val="Style19"/>
+        <w:rPr>
+          <w:b/>
+          <w:b/>
+          <w:bCs/>
+          <w:sz w:val="24"/>
+          <w:szCs w:val="24"/>
+        </w:rPr>
+      </w:pPr>
+      <w:r>
+        <w:rPr/>
+      </w:r>
+    </w:p>
+    <w:p>
+      <w:pPr>
+        <w:pStyle w:val="Style19"/>
+        <w:rPr>
+          <w:b/>
+          <w:b/>
+          <w:bCs/>
+          <w:sz w:val="24"/>
+          <w:szCs w:val="24"/>
+        </w:rPr>
+      </w:pPr>
+      <w:bookmarkStart w:id="1" w:name="__DdeLink__85_607471268"/>
+      <w:bookmarkStart w:id="2" w:name="__DdeLink__85_607471268"/>
+      <w:bookmarkEnd w:id="2"/>
+      <w:r>
+        <w:rPr/>
+      </w:r>
+    </w:p>
+    <w:p>
+      <w:pPr>
+        <w:pStyle w:val="Style19"/>
+        <w:rPr>
+          <w:b/>
+          <w:b/>
+          <w:bCs/>
+          <w:sz w:val="24"/>
+          <w:szCs w:val="24"/>
+        </w:rPr>
+      </w:pPr>
+      <w:r>
+        <w:rPr/>
+      </w:r>
+    </w:p>
+    <w:p>
+      <w:pPr>
+        <w:pStyle w:val="Style19"/>
+        <w:rPr>
+          <w:b/>
+          <w:b/>
+          <w:bCs/>
+          <w:sz w:val="24"/>
+          <w:szCs w:val="24"/>
+        </w:rPr>
+      </w:pPr>
+      <w:r>
+        <w:rPr/>
+      </w:r>
+    </w:p>
+    <w:p>
+      <w:pPr>
+        <w:pStyle w:val="Style19"/>
+        <w:rPr>
+          <w:b/>
+          <w:b/>
+          <w:bCs/>
+          <w:sz w:val="24"/>
+          <w:szCs w:val="24"/>
+        </w:rPr>
+      </w:pPr>
+      <w:r>
+        <w:rPr/>
+      </w:r>
+    </w:p>
+    <w:p>
+      <w:pPr>
+        <w:pStyle w:val="Style19"/>
+        <w:rPr>
+          <w:b/>
+          <w:b/>
+          <w:bCs/>
+          <w:sz w:val="24"/>
+          <w:szCs w:val="24"/>
+        </w:rPr>
+      </w:pPr>
+      <w:r>
+        <w:rPr/>
+      </w:r>
+    </w:p>
+    <w:p>
+      <w:pPr>
+        <w:pStyle w:val="Style19"/>
+        <w:rPr>
+          <w:b/>
+          <w:b/>
+          <w:bCs/>
+          <w:sz w:val="24"/>
+          <w:szCs w:val="24"/>
+        </w:rPr>
+      </w:pPr>
+      <w:r>
+        <w:rPr/>
+      </w:r>
+    </w:p>
+    <w:p>
+      <w:pPr>
+        <w:pStyle w:val="Style19"/>
+        <w:rPr>
+          <w:b/>
+          <w:b/>
+          <w:bCs/>
+          <w:sz w:val="24"/>
+          <w:szCs w:val="24"/>
+        </w:rPr>
+      </w:pPr>
+      <w:r>
+        <w:rPr/>
+      </w:r>
+    </w:p>
+    <w:p>
+      <w:pPr>
+        <w:pStyle w:val="Style19"/>
+        <w:rPr>
+          <w:b/>
+          <w:b/>
+          <w:bCs/>
+          <w:sz w:val="24"/>
+          <w:szCs w:val="24"/>
+        </w:rPr>
+      </w:pPr>
+      <w:r>
+        <w:rPr/>
+      </w:r>
+    </w:p>
+    <w:p>
+      <w:pPr>
+        <w:pStyle w:val="Style19"/>
+        <w:rPr>
+          <w:b/>
+          <w:b/>
+          <w:bCs/>
+          <w:sz w:val="24"/>
+          <w:szCs w:val="24"/>
+        </w:rPr>
+      </w:pPr>
+      <w:r>
+        <w:rPr/>
+      </w:r>
+    </w:p>
+    <w:p>
+      <w:pPr>
+        <w:pStyle w:val="Style19"/>
+        <w:rPr>
+          <w:b/>
+          <w:b/>
+          <w:bCs/>
+          <w:sz w:val="24"/>
+          <w:szCs w:val="24"/>
+        </w:rPr>
+      </w:pPr>
+      <w:r>
+        <w:rPr/>
+      </w:r>
+    </w:p>
+    <w:p>
+      <w:pPr>
+        <w:pStyle w:val="Style19"/>
+        <w:rPr>
+          <w:b/>
+          <w:b/>
+          <w:bCs/>
+          <w:sz w:val="24"/>
+          <w:szCs w:val="24"/>
+        </w:rPr>
+      </w:pPr>
+      <w:r>
+        <w:rPr/>
+      </w:r>
+    </w:p>
+    <w:p>
+      <w:pPr>
+        <w:pStyle w:val="Style19"/>
+        <w:rPr>
+          <w:b/>
+          <w:b/>
+          <w:bCs/>
+          <w:sz w:val="24"/>
+          <w:szCs w:val="24"/>
+        </w:rPr>
+      </w:pPr>
+      <w:r>
+        <w:rPr/>
+      </w:r>
+    </w:p>
+    <w:p>
+      <w:pPr>
+        <w:pStyle w:val="Style19"/>
+        <w:rPr/>
+      </w:pPr>
+      <w:r>
+        <w:rPr>
+          <w:b/>
+          <w:bCs/>
+          <w:sz w:val="24"/>
+          <w:szCs w:val="24"/>
+        </w:rPr>
+        <w:t>Параметр -с [--channel]:</w:t>
+      </w:r>
+    </w:p>
+    <w:p>
+      <w:pPr>
+        <w:pStyle w:val="Style19"/>
+        <w:rPr/>
+      </w:pPr>
+      <w:r>
+        <w:rPr/>
+      </w:r>
+    </w:p>
+    <w:p>
+      <w:pPr>
+        <w:pStyle w:val="Style19"/>
+        <w:rPr/>
+      </w:pPr>
+      <w:r>
+        <w:rPr/>
+        <w:t>В</w:t>
+      </w:r>
+      <w:r>
+        <w:rPr>
+          <w:sz w:val="22"/>
+          <w:szCs w:val="22"/>
+        </w:rPr>
+        <w:t>ыводит все названия источников, которые относятся к этому каналу.</w:t>
+      </w:r>
+    </w:p>
+    <w:p>
+      <w:pPr>
+        <w:pStyle w:val="Style19"/>
+        <w:rPr/>
+      </w:pPr>
+      <w:r>
+        <w:rPr>
+          <w:sz w:val="22"/>
+          <w:szCs w:val="22"/>
+        </w:rPr>
+        <w:t>Можно использовать нестрогое имя канала.</w:t>
+      </w:r>
+    </w:p>
+    <w:p>
+      <w:pPr>
+        <w:pStyle w:val="Style19"/>
+        <w:rPr>
+          <w:sz w:val="22"/>
+          <w:szCs w:val="22"/>
+        </w:rPr>
+      </w:pPr>
+      <w:r>
+        <w:rPr/>
+      </w:r>
+    </w:p>
+    <w:p>
+      <w:pPr>
+        <w:pStyle w:val="Style19"/>
+        <w:rPr>
+          <w:sz w:val="22"/>
+          <w:szCs w:val="22"/>
+        </w:rPr>
+      </w:pPr>
+      <w:r>
+        <w:rPr/>
+      </w:r>
+    </w:p>
+    <w:p>
+      <w:pPr>
+        <w:pStyle w:val="Style19"/>
+        <w:rPr>
+          <w:sz w:val="22"/>
+          <w:szCs w:val="22"/>
+        </w:rPr>
+      </w:pPr>
+      <w:r>
+        <w:rPr>
+          <w:sz w:val="22"/>
+          <w:szCs w:val="22"/>
+        </w:rPr>
+      </w:r>
+    </w:p>
+    <w:p>
+      <w:pPr>
+        <w:pStyle w:val="Style19"/>
+        <w:rPr>
+          <w:sz w:val="22"/>
+          <w:szCs w:val="22"/>
+        </w:rPr>
+      </w:pPr>
+      <w:r>
+        <w:rPr>
+          <w:sz w:val="22"/>
+          <w:szCs w:val="22"/>
+        </w:rPr>
         <w:drawing>
-          <wp:anchor behindDoc="0" distT="0" distB="0" distL="0" distR="0" simplePos="0" locked="0" layoutInCell="1" allowOverlap="1" relativeHeight="11">
+          <wp:anchor behindDoc="0" distT="0" distB="0" distL="0" distR="0" simplePos="0" locked="0" layoutInCell="1" allowOverlap="1" relativeHeight="6">
             <wp:simplePos x="0" y="0"/>
             <wp:positionH relativeFrom="column">
               <wp:align>left</wp:align>
@@ -1390,10 +1999,10 @@
             <wp:positionV relativeFrom="paragraph">
               <wp:posOffset>635</wp:posOffset>
             </wp:positionV>
-            <wp:extent cx="4171950" cy="2362200"/>
+            <wp:extent cx="5445760" cy="480695"/>
             <wp:effectExtent l="0" t="0" r="0" b="0"/>
             <wp:wrapSquare wrapText="largest"/>
-            <wp:docPr id="7" name="Изображение7" descr=""/>
+            <wp:docPr id="7" name="Изображение5" descr=""/>
             <wp:cNvGraphicFramePr>
               <a:graphicFrameLocks xmlns:a="http://schemas.openxmlformats.org/drawingml/2006/main" noChangeAspect="1"/>
             </wp:cNvGraphicFramePr>
@@ -1401,7 +2010,7 @@
               <a:graphicData uri="http://schemas.openxmlformats.org/drawingml/2006/picture">
                 <pic:pic xmlns:pic="http://schemas.openxmlformats.org/drawingml/2006/picture">
                   <pic:nvPicPr>
-                    <pic:cNvPr id="7" name="Изображение7" descr=""/>
+                    <pic:cNvPr id="7" name="Изображение5" descr=""/>
                     <pic:cNvPicPr>
                       <a:picLocks noChangeAspect="1" noChangeArrowheads="1"/>
                     </pic:cNvPicPr>
@@ -1415,7 +2024,7 @@
                   <pic:spPr bwMode="auto">
                     <a:xfrm>
                       <a:off x="0" y="0"/>
-                      <a:ext cx="4171950" cy="2362200"/>
+                      <a:ext cx="5445760" cy="480695"/>
                     </a:xfrm>
                     <a:prstGeom prst="rect">
                       <a:avLst/>
@@ -1467,223 +2076,38 @@
     <w:p>
       <w:pPr>
         <w:pStyle w:val="Style19"/>
-        <w:rPr/>
-      </w:pPr>
-      <w:r>
-        <w:rPr/>
-      </w:r>
-    </w:p>
-    <w:p>
-      <w:pPr>
-        <w:pStyle w:val="Style19"/>
-        <w:rPr/>
-      </w:pPr>
-      <w:r>
-        <w:rPr/>
-      </w:r>
-    </w:p>
-    <w:p>
-      <w:pPr>
-        <w:pStyle w:val="Style19"/>
-        <w:rPr/>
-      </w:pPr>
-      <w:r>
-        <w:rPr/>
-      </w:r>
-    </w:p>
-    <w:p>
-      <w:pPr>
-        <w:pStyle w:val="Style19"/>
-        <w:rPr/>
-      </w:pPr>
-      <w:r>
-        <w:rPr/>
-      </w:r>
-    </w:p>
-    <w:p>
-      <w:pPr>
-        <w:pStyle w:val="Style19"/>
-        <w:rPr/>
-      </w:pPr>
-      <w:r>
-        <w:rPr/>
-      </w:r>
-    </w:p>
-    <w:p>
-      <w:pPr>
-        <w:pStyle w:val="Style19"/>
-        <w:rPr/>
-      </w:pPr>
-      <w:r>
-        <w:rPr/>
-      </w:r>
-    </w:p>
-    <w:p>
-      <w:pPr>
-        <w:pStyle w:val="Style19"/>
-        <w:rPr/>
-      </w:pPr>
-      <w:r>
-        <w:rPr/>
-      </w:r>
-    </w:p>
-    <w:p>
-      <w:pPr>
-        <w:pStyle w:val="Style19"/>
-        <w:rPr/>
-      </w:pPr>
-      <w:r>
-        <w:rPr/>
-      </w:r>
-    </w:p>
-    <w:p>
-      <w:pPr>
-        <w:pStyle w:val="Style19"/>
-        <w:rPr/>
-      </w:pPr>
-      <w:r>
-        <w:rPr/>
-      </w:r>
-    </w:p>
-    <w:p>
-      <w:pPr>
-        <w:pStyle w:val="Style19"/>
-        <w:rPr/>
-      </w:pPr>
-      <w:r>
-        <w:rPr/>
-      </w:r>
-    </w:p>
-    <w:p>
-      <w:pPr>
-        <w:pStyle w:val="Style19"/>
-        <w:rPr/>
-      </w:pPr>
-      <w:r>
-        <w:rPr/>
-      </w:r>
-    </w:p>
-    <w:p>
-      <w:pPr>
-        <w:pStyle w:val="Style19"/>
-        <w:rPr/>
-      </w:pPr>
-      <w:r>
-        <w:rPr/>
-      </w:r>
-    </w:p>
-    <w:p>
-      <w:pPr>
-        <w:pStyle w:val="Style19"/>
-        <w:rPr/>
-      </w:pPr>
-      <w:r>
-        <w:rPr/>
-      </w:r>
-    </w:p>
-    <w:p>
-      <w:pPr>
-        <w:pStyle w:val="Style19"/>
-        <w:rPr/>
-      </w:pPr>
-      <w:r>
-        <w:rPr/>
-      </w:r>
-    </w:p>
-    <w:p>
-      <w:pPr>
-        <w:pStyle w:val="Style19"/>
-        <w:rPr/>
-      </w:pPr>
-      <w:r>
-        <w:rPr/>
-      </w:r>
-    </w:p>
-    <w:p>
-      <w:pPr>
-        <w:pStyle w:val="Style19"/>
-        <w:rPr/>
-      </w:pPr>
-      <w:r>
-        <w:rPr/>
-      </w:r>
-    </w:p>
-    <w:p>
-      <w:pPr>
-        <w:pStyle w:val="Style19"/>
-        <w:rPr>
-          <w:b/>
-          <w:b/>
-          <w:bCs/>
-          <w:sz w:val="24"/>
-          <w:szCs w:val="24"/>
-        </w:rPr>
-      </w:pPr>
-      <w:r>
-        <w:rPr>
-          <w:b/>
-          <w:bCs/>
-          <w:sz w:val="24"/>
-          <w:szCs w:val="24"/>
-        </w:rPr>
-        <w:t>Параметр -s [--source]:</w:t>
-      </w:r>
-    </w:p>
-    <w:p>
-      <w:pPr>
-        <w:pStyle w:val="Style19"/>
-        <w:rPr/>
-      </w:pPr>
-      <w:r>
-        <w:rPr/>
-      </w:r>
-    </w:p>
-    <w:p>
-      <w:pPr>
-        <w:pStyle w:val="Style19"/>
-        <w:rPr>
-          <w:sz w:val="22"/>
-          <w:szCs w:val="22"/>
-        </w:rPr>
-      </w:pPr>
-      <w:r>
-        <w:rPr>
-          <w:sz w:val="22"/>
-          <w:szCs w:val="22"/>
-        </w:rPr>
-        <w:t>Выводит имя найденного источника.</w:t>
-      </w:r>
-    </w:p>
-    <w:p>
-      <w:pPr>
-        <w:pStyle w:val="Style19"/>
-        <w:rPr>
-          <w:sz w:val="22"/>
-          <w:szCs w:val="22"/>
-        </w:rPr>
-      </w:pPr>
-      <w:r>
-        <w:rPr>
-          <w:sz w:val="22"/>
-          <w:szCs w:val="22"/>
-        </w:rPr>
-        <w:t>Если есть аргумент «</w:t>
-      </w:r>
-      <w:r>
-        <w:rPr>
-          <w:b/>
-          <w:bCs/>
-          <w:sz w:val="22"/>
-          <w:szCs w:val="22"/>
-        </w:rPr>
-        <w:t>-s [--source]</w:t>
-      </w:r>
-      <w:r>
-        <w:rPr>
-          <w:sz w:val="22"/>
-          <w:szCs w:val="22"/>
-        </w:rPr>
-        <w:t>», то «</w:t>
+        <w:rPr>
+          <w:sz w:val="22"/>
+          <w:szCs w:val="22"/>
+        </w:rPr>
+      </w:pPr>
+      <w:r>
+        <w:rPr/>
+      </w:r>
+    </w:p>
+    <w:p>
+      <w:pPr>
+        <w:pStyle w:val="Style19"/>
+        <w:rPr>
+          <w:sz w:val="22"/>
+          <w:szCs w:val="22"/>
+        </w:rPr>
+      </w:pPr>
+      <w:r>
+        <w:rPr/>
+      </w:r>
+    </w:p>
+    <w:p>
+      <w:pPr>
+        <w:pStyle w:val="Style19"/>
+        <w:rPr/>
+      </w:pPr>
+      <w:r>
+        <w:rPr>
+          <w:sz w:val="22"/>
+          <w:szCs w:val="22"/>
+        </w:rPr>
+        <w:t>Работает вместе с параметром «</w:t>
       </w:r>
       <w:r>
         <w:rPr>
@@ -1699,22 +2123,43 @@
           <w:sz w:val="22"/>
           <w:szCs w:val="22"/>
         </w:rPr>
-        <w:t>» игнорируется.</w:t>
-      </w:r>
-    </w:p>
-    <w:p>
-      <w:pPr>
-        <w:pStyle w:val="Style19"/>
-        <w:rPr>
-          <w:sz w:val="22"/>
-          <w:szCs w:val="22"/>
-        </w:rPr>
-      </w:pPr>
-      <w:r>
-        <w:rPr>
-          <w:sz w:val="22"/>
-          <w:szCs w:val="22"/>
-        </w:rPr>
+        <w:t>», что позволяет проверить существование канала:</w:t>
+      </w:r>
+    </w:p>
+    <w:p>
+      <w:pPr>
+        <w:pStyle w:val="Style19"/>
+        <w:rPr>
+          <w:sz w:val="22"/>
+          <w:szCs w:val="22"/>
+        </w:rPr>
+      </w:pPr>
+      <w:r>
+        <w:rPr/>
+      </w:r>
+    </w:p>
+    <w:p>
+      <w:pPr>
+        <w:pStyle w:val="Style19"/>
+        <w:rPr>
+          <w:sz w:val="22"/>
+          <w:szCs w:val="22"/>
+        </w:rPr>
+      </w:pPr>
+      <w:r>
+        <w:rPr/>
+      </w:r>
+    </w:p>
+    <w:p>
+      <w:pPr>
+        <w:pStyle w:val="Style19"/>
+        <w:rPr>
+          <w:sz w:val="22"/>
+          <w:szCs w:val="22"/>
+        </w:rPr>
+      </w:pPr>
+      <w:r>
+        <w:rPr/>
       </w:r>
     </w:p>
     <w:p>
@@ -1725,18 +2170,18 @@
       <w:r>
         <w:rPr/>
         <w:drawing>
-          <wp:anchor behindDoc="0" distT="0" distB="0" distL="0" distR="0" simplePos="0" locked="0" layoutInCell="1" allowOverlap="1" relativeHeight="8">
+          <wp:anchor behindDoc="0" distT="0" distB="0" distL="0" distR="0" simplePos="0" locked="0" layoutInCell="1" allowOverlap="1" relativeHeight="7">
             <wp:simplePos x="0" y="0"/>
             <wp:positionH relativeFrom="column">
-              <wp:align>left</wp:align>
+              <wp:posOffset>0</wp:posOffset>
             </wp:positionH>
             <wp:positionV relativeFrom="paragraph">
               <wp:posOffset>635</wp:posOffset>
             </wp:positionV>
-            <wp:extent cx="3905250" cy="1247775"/>
+            <wp:extent cx="5159375" cy="1205230"/>
             <wp:effectExtent l="0" t="0" r="0" b="0"/>
             <wp:wrapSquare wrapText="largest"/>
-            <wp:docPr id="8" name="Изображение8" descr=""/>
+            <wp:docPr id="8" name="Изображение6" descr=""/>
             <wp:cNvGraphicFramePr>
               <a:graphicFrameLocks xmlns:a="http://schemas.openxmlformats.org/drawingml/2006/main" noChangeAspect="1"/>
             </wp:cNvGraphicFramePr>
@@ -1744,7 +2189,7 @@
               <a:graphicData uri="http://schemas.openxmlformats.org/drawingml/2006/picture">
                 <pic:pic xmlns:pic="http://schemas.openxmlformats.org/drawingml/2006/picture">
                   <pic:nvPicPr>
-                    <pic:cNvPr id="8" name="Изображение8" descr=""/>
+                    <pic:cNvPr id="8" name="Изображение6" descr=""/>
                     <pic:cNvPicPr>
                       <a:picLocks noChangeAspect="1" noChangeArrowheads="1"/>
                     </pic:cNvPicPr>
@@ -1758,7 +2203,7 @@
                   <pic:spPr bwMode="auto">
                     <a:xfrm>
                       <a:off x="0" y="0"/>
-                      <a:ext cx="3905250" cy="1247775"/>
+                      <a:ext cx="5159375" cy="1205230"/>
                     </a:xfrm>
                     <a:prstGeom prst="rect">
                       <a:avLst/>
@@ -1861,11 +2306,35 @@
         </w:rPr>
       </w:pPr>
       <w:r>
-        <w:rPr>
-          <w:sz w:val="22"/>
-          <w:szCs w:val="22"/>
-        </w:rPr>
-        <w:t>Работает с аргументом «</w:t>
+        <w:rPr/>
+      </w:r>
+    </w:p>
+    <w:p>
+      <w:pPr>
+        <w:pStyle w:val="Style19"/>
+        <w:rPr>
+          <w:sz w:val="22"/>
+          <w:szCs w:val="22"/>
+        </w:rPr>
+      </w:pPr>
+      <w:r>
+        <w:rPr/>
+      </w:r>
+    </w:p>
+    <w:p>
+      <w:pPr>
+        <w:pStyle w:val="Style19"/>
+        <w:rPr>
+          <w:sz w:val="22"/>
+          <w:szCs w:val="22"/>
+        </w:rPr>
+      </w:pPr>
+      <w:r>
+        <w:rPr>
+          <w:sz w:val="22"/>
+          <w:szCs w:val="22"/>
+        </w:rPr>
+        <w:t>Работает вместе с параметром «</w:t>
       </w:r>
       <w:r>
         <w:rPr>
@@ -1897,39 +2366,45 @@
           <w:sz w:val="22"/>
           <w:szCs w:val="22"/>
         </w:rPr>
-        <w:t>Выводит набор всех параметров в узле источника с их значениями.</w:t>
-      </w:r>
-    </w:p>
-    <w:p>
-      <w:pPr>
-        <w:pStyle w:val="Style19"/>
-        <w:rPr>
-          <w:sz w:val="22"/>
-          <w:szCs w:val="22"/>
-        </w:rPr>
-      </w:pPr>
-      <w:r>
-        <w:rPr>
-          <w:sz w:val="22"/>
-          <w:szCs w:val="22"/>
-        </w:rPr>
-      </w:r>
-    </w:p>
-    <w:p>
-      <w:pPr>
-        <w:pStyle w:val="Style19"/>
-        <w:rPr>
-          <w:sz w:val="22"/>
-          <w:szCs w:val="22"/>
-        </w:rPr>
-      </w:pPr>
-      <w:r>
-        <w:rPr>
-          <w:sz w:val="22"/>
-          <w:szCs w:val="22"/>
-        </w:rPr>
+        <w:t xml:space="preserve">Выводит набор всех параметров в узле канала с их значениями. </w:t>
+      </w:r>
+    </w:p>
+    <w:p>
+      <w:pPr>
+        <w:pStyle w:val="Style19"/>
+        <w:rPr/>
+      </w:pPr>
+      <w:r>
+        <w:rPr/>
+      </w:r>
+    </w:p>
+    <w:p>
+      <w:pPr>
+        <w:pStyle w:val="Style19"/>
+        <w:rPr/>
+      </w:pPr>
+      <w:r>
+        <w:rPr/>
+      </w:r>
+    </w:p>
+    <w:p>
+      <w:pPr>
+        <w:pStyle w:val="Style19"/>
+        <w:rPr/>
+      </w:pPr>
+      <w:r>
+        <w:rPr/>
+      </w:r>
+    </w:p>
+    <w:p>
+      <w:pPr>
+        <w:pStyle w:val="Style19"/>
+        <w:rPr/>
+      </w:pPr>
+      <w:r>
+        <w:rPr/>
         <w:drawing>
-          <wp:anchor behindDoc="0" distT="0" distB="0" distL="0" distR="0" simplePos="0" locked="0" layoutInCell="1" allowOverlap="1" relativeHeight="9">
+          <wp:anchor behindDoc="0" distT="0" distB="0" distL="0" distR="0" simplePos="0" locked="0" layoutInCell="1" allowOverlap="1" relativeHeight="8">
             <wp:simplePos x="0" y="0"/>
             <wp:positionH relativeFrom="column">
               <wp:align>left</wp:align>
@@ -1937,10 +2412,10 @@
             <wp:positionV relativeFrom="paragraph">
               <wp:posOffset>635</wp:posOffset>
             </wp:positionV>
-            <wp:extent cx="4267200" cy="2228850"/>
+            <wp:extent cx="5120005" cy="1477645"/>
             <wp:effectExtent l="0" t="0" r="0" b="0"/>
             <wp:wrapSquare wrapText="largest"/>
-            <wp:docPr id="9" name="Изображение9" descr=""/>
+            <wp:docPr id="9" name="Изображение7" descr=""/>
             <wp:cNvGraphicFramePr>
               <a:graphicFrameLocks xmlns:a="http://schemas.openxmlformats.org/drawingml/2006/main" noChangeAspect="1"/>
             </wp:cNvGraphicFramePr>
@@ -1948,7 +2423,7 @@
               <a:graphicData uri="http://schemas.openxmlformats.org/drawingml/2006/picture">
                 <pic:pic xmlns:pic="http://schemas.openxmlformats.org/drawingml/2006/picture">
                   <pic:nvPicPr>
-                    <pic:cNvPr id="9" name="Изображение9" descr=""/>
+                    <pic:cNvPr id="9" name="Изображение7" descr=""/>
                     <pic:cNvPicPr>
                       <a:picLocks noChangeAspect="1" noChangeArrowheads="1"/>
                     </pic:cNvPicPr>
@@ -1962,7 +2437,7 @@
                   <pic:spPr bwMode="auto">
                     <a:xfrm>
                       <a:off x="0" y="0"/>
-                      <a:ext cx="4267200" cy="2228850"/>
+                      <a:ext cx="5120005" cy="1477645"/>
                     </a:xfrm>
                     <a:prstGeom prst="rect">
                       <a:avLst/>
@@ -2077,99 +2552,276 @@
     <w:p>
       <w:pPr>
         <w:pStyle w:val="Style19"/>
-        <w:rPr/>
-      </w:pPr>
-      <w:r>
-        <w:rPr/>
-      </w:r>
-    </w:p>
-    <w:p>
-      <w:pPr>
-        <w:pStyle w:val="Style19"/>
-        <w:rPr/>
-      </w:pPr>
-      <w:r>
-        <w:rPr/>
-      </w:r>
-    </w:p>
-    <w:p>
-      <w:pPr>
-        <w:pStyle w:val="Style19"/>
-        <w:rPr/>
-      </w:pPr>
-      <w:r>
-        <w:rPr/>
-      </w:r>
-    </w:p>
-    <w:p>
-      <w:pPr>
-        <w:pStyle w:val="Style19"/>
-        <w:rPr/>
-      </w:pPr>
-      <w:r>
-        <w:rPr/>
-      </w:r>
-    </w:p>
-    <w:p>
-      <w:pPr>
-        <w:pStyle w:val="Style19"/>
-        <w:rPr/>
-      </w:pPr>
-      <w:r>
-        <w:rPr/>
-      </w:r>
-    </w:p>
-    <w:p>
-      <w:pPr>
-        <w:pStyle w:val="Style19"/>
-        <w:rPr>
-          <w:b/>
-          <w:b/>
-          <w:bCs/>
-          <w:sz w:val="24"/>
-          <w:szCs w:val="24"/>
-        </w:rPr>
-      </w:pPr>
-      <w:r>
-        <w:rPr>
-          <w:b/>
-          <w:bCs/>
-          <w:sz w:val="24"/>
-          <w:szCs w:val="24"/>
-        </w:rPr>
-        <w:t>Параметр -i [--info]:</w:t>
-      </w:r>
-    </w:p>
-    <w:p>
-      <w:pPr>
-        <w:pStyle w:val="Style19"/>
-        <w:rPr>
-          <w:sz w:val="22"/>
-          <w:szCs w:val="22"/>
-        </w:rPr>
-      </w:pPr>
-      <w:r>
-        <w:rPr>
-          <w:sz w:val="22"/>
-          <w:szCs w:val="22"/>
-        </w:rPr>
-        <w:t>Работает только при аргументе «</w:t>
-      </w:r>
-      <w:r>
-        <w:rPr>
-          <w:b/>
-          <w:bCs/>
-          <w:sz w:val="22"/>
-          <w:szCs w:val="22"/>
-        </w:rPr>
-        <w:t>-c [--channel]</w:t>
-      </w:r>
-      <w:r>
-        <w:rPr>
-          <w:sz w:val="22"/>
-          <w:szCs w:val="22"/>
-        </w:rPr>
-        <w:t>», «</w:t>
+        <w:rPr>
+          <w:b/>
+          <w:b/>
+          <w:bCs/>
+          <w:sz w:val="24"/>
+          <w:szCs w:val="24"/>
+        </w:rPr>
+      </w:pPr>
+      <w:r>
+        <w:rPr/>
+      </w:r>
+    </w:p>
+    <w:p>
+      <w:pPr>
+        <w:pStyle w:val="Style19"/>
+        <w:rPr>
+          <w:b/>
+          <w:b/>
+          <w:bCs/>
+          <w:sz w:val="24"/>
+          <w:szCs w:val="24"/>
+        </w:rPr>
+      </w:pPr>
+      <w:r>
+        <w:rPr/>
+      </w:r>
+    </w:p>
+    <w:p>
+      <w:pPr>
+        <w:pStyle w:val="Style19"/>
+        <w:rPr>
+          <w:b/>
+          <w:b/>
+          <w:bCs/>
+          <w:sz w:val="24"/>
+          <w:szCs w:val="24"/>
+        </w:rPr>
+      </w:pPr>
+      <w:r>
+        <w:rPr/>
+      </w:r>
+    </w:p>
+    <w:p>
+      <w:pPr>
+        <w:pStyle w:val="Style19"/>
+        <w:rPr>
+          <w:b/>
+          <w:b/>
+          <w:bCs/>
+          <w:sz w:val="24"/>
+          <w:szCs w:val="24"/>
+        </w:rPr>
+      </w:pPr>
+      <w:r>
+        <w:rPr/>
+      </w:r>
+    </w:p>
+    <w:p>
+      <w:pPr>
+        <w:pStyle w:val="Style19"/>
+        <w:rPr>
+          <w:b/>
+          <w:b/>
+          <w:bCs/>
+          <w:sz w:val="24"/>
+          <w:szCs w:val="24"/>
+        </w:rPr>
+      </w:pPr>
+      <w:r>
+        <w:rPr/>
+      </w:r>
+    </w:p>
+    <w:p>
+      <w:pPr>
+        <w:pStyle w:val="Style19"/>
+        <w:rPr>
+          <w:b/>
+          <w:b/>
+          <w:bCs/>
+          <w:sz w:val="24"/>
+          <w:szCs w:val="24"/>
+        </w:rPr>
+      </w:pPr>
+      <w:r>
+        <w:rPr/>
+      </w:r>
+    </w:p>
+    <w:p>
+      <w:pPr>
+        <w:pStyle w:val="Style19"/>
+        <w:rPr>
+          <w:b/>
+          <w:b/>
+          <w:bCs/>
+          <w:sz w:val="24"/>
+          <w:szCs w:val="24"/>
+        </w:rPr>
+      </w:pPr>
+      <w:r>
+        <w:rPr/>
+      </w:r>
+    </w:p>
+    <w:p>
+      <w:pPr>
+        <w:pStyle w:val="Style19"/>
+        <w:rPr>
+          <w:b/>
+          <w:b/>
+          <w:bCs/>
+          <w:sz w:val="24"/>
+          <w:szCs w:val="24"/>
+        </w:rPr>
+      </w:pPr>
+      <w:r>
+        <w:rPr/>
+      </w:r>
+    </w:p>
+    <w:p>
+      <w:pPr>
+        <w:pStyle w:val="Style19"/>
+        <w:rPr>
+          <w:b/>
+          <w:b/>
+          <w:bCs/>
+          <w:sz w:val="24"/>
+          <w:szCs w:val="24"/>
+        </w:rPr>
+      </w:pPr>
+      <w:r>
+        <w:rPr/>
+      </w:r>
+    </w:p>
+    <w:p>
+      <w:pPr>
+        <w:pStyle w:val="Style19"/>
+        <w:rPr>
+          <w:b/>
+          <w:b/>
+          <w:bCs/>
+          <w:sz w:val="24"/>
+          <w:szCs w:val="24"/>
+        </w:rPr>
+      </w:pPr>
+      <w:r>
+        <w:rPr/>
+      </w:r>
+    </w:p>
+    <w:p>
+      <w:pPr>
+        <w:pStyle w:val="Style19"/>
+        <w:rPr>
+          <w:b/>
+          <w:b/>
+          <w:bCs/>
+          <w:sz w:val="24"/>
+          <w:szCs w:val="24"/>
+        </w:rPr>
+      </w:pPr>
+      <w:r>
+        <w:rPr/>
+      </w:r>
+    </w:p>
+    <w:p>
+      <w:pPr>
+        <w:pStyle w:val="Style19"/>
+        <w:rPr>
+          <w:b/>
+          <w:b/>
+          <w:bCs/>
+          <w:sz w:val="24"/>
+          <w:szCs w:val="24"/>
+        </w:rPr>
+      </w:pPr>
+      <w:r>
+        <w:rPr/>
+      </w:r>
+    </w:p>
+    <w:p>
+      <w:pPr>
+        <w:pStyle w:val="Style19"/>
+        <w:rPr>
+          <w:b/>
+          <w:b/>
+          <w:bCs/>
+          <w:sz w:val="24"/>
+          <w:szCs w:val="24"/>
+        </w:rPr>
+      </w:pPr>
+      <w:r>
+        <w:rPr/>
+      </w:r>
+    </w:p>
+    <w:p>
+      <w:pPr>
+        <w:pStyle w:val="Style19"/>
+        <w:rPr>
+          <w:b/>
+          <w:b/>
+          <w:bCs/>
+          <w:sz w:val="24"/>
+          <w:szCs w:val="24"/>
+        </w:rPr>
+      </w:pPr>
+      <w:r>
+        <w:rPr/>
+      </w:r>
+    </w:p>
+    <w:p>
+      <w:pPr>
+        <w:pStyle w:val="Style19"/>
+        <w:rPr>
+          <w:b/>
+          <w:b/>
+          <w:bCs/>
+          <w:sz w:val="24"/>
+          <w:szCs w:val="24"/>
+        </w:rPr>
+      </w:pPr>
+      <w:r>
+        <w:rPr/>
+      </w:r>
+    </w:p>
+    <w:p>
+      <w:pPr>
+        <w:pStyle w:val="Style19"/>
+        <w:rPr/>
+      </w:pPr>
+      <w:r>
+        <w:rPr>
+          <w:b/>
+          <w:bCs/>
+          <w:sz w:val="24"/>
+          <w:szCs w:val="24"/>
+        </w:rPr>
+        <w:t>Параметр -s [--source]:</w:t>
+      </w:r>
+    </w:p>
+    <w:p>
+      <w:pPr>
+        <w:pStyle w:val="Style19"/>
+        <w:rPr/>
+      </w:pPr>
+      <w:r>
+        <w:rPr/>
+      </w:r>
+    </w:p>
+    <w:p>
+      <w:pPr>
+        <w:pStyle w:val="Style19"/>
+        <w:rPr/>
+      </w:pPr>
+      <w:r>
+        <w:rPr>
+          <w:sz w:val="22"/>
+          <w:szCs w:val="22"/>
+        </w:rPr>
+        <w:t>Выводит имя найденного источника.</w:t>
+      </w:r>
+    </w:p>
+    <w:p>
+      <w:pPr>
+        <w:pStyle w:val="Style19"/>
+        <w:rPr/>
+      </w:pPr>
+      <w:r>
+        <w:rPr>
+          <w:sz w:val="22"/>
+          <w:szCs w:val="22"/>
+        </w:rPr>
+        <w:t>Если есть аргумент «</w:t>
       </w:r>
       <w:r>
         <w:rPr>
@@ -2185,79 +2837,50 @@
           <w:sz w:val="22"/>
           <w:szCs w:val="22"/>
         </w:rPr>
-        <w:t xml:space="preserve">»: </w:t>
-      </w:r>
-    </w:p>
-    <w:p>
-      <w:pPr>
-        <w:pStyle w:val="Style19"/>
-        <w:rPr>
-          <w:sz w:val="22"/>
-          <w:szCs w:val="22"/>
-        </w:rPr>
-      </w:pPr>
-      <w:r>
-        <w:rPr>
-          <w:sz w:val="22"/>
-          <w:szCs w:val="22"/>
-        </w:rPr>
-      </w:r>
-    </w:p>
-    <w:p>
-      <w:pPr>
-        <w:pStyle w:val="Style19"/>
-        <w:rPr>
-          <w:sz w:val="22"/>
-          <w:szCs w:val="22"/>
-        </w:rPr>
-      </w:pPr>
-      <w:r>
-        <w:rPr>
-          <w:sz w:val="22"/>
-          <w:szCs w:val="22"/>
-        </w:rPr>
-        <w:t>С аргументом «</w:t>
-      </w:r>
-      <w:r>
-        <w:rPr>
-          <w:b/>
-          <w:bCs/>
-          <w:sz w:val="22"/>
-          <w:szCs w:val="22"/>
-        </w:rPr>
-        <w:t>-c [--channel]</w:t>
-      </w:r>
-      <w:r>
-        <w:rPr>
-          <w:sz w:val="22"/>
-          <w:szCs w:val="22"/>
-        </w:rPr>
-        <w:t>»:</w:t>
-      </w:r>
-    </w:p>
-    <w:p>
-      <w:pPr>
-        <w:pStyle w:val="Style19"/>
-        <w:rPr>
-          <w:sz w:val="22"/>
-          <w:szCs w:val="22"/>
-        </w:rPr>
-      </w:pPr>
-      <w:r>
-        <w:rPr>
-          <w:sz w:val="22"/>
-          <w:szCs w:val="22"/>
-        </w:rPr>
-        <w:t>Выводит набор всех параметров в узле канала с их значениями.</w:t>
-      </w:r>
-    </w:p>
-    <w:p>
-      <w:pPr>
-        <w:pStyle w:val="Style19"/>
-        <w:rPr/>
-      </w:pPr>
-      <w:r>
-        <w:rPr/>
+        <w:t>», то «</w:t>
+      </w:r>
+      <w:r>
+        <w:rPr>
+          <w:b/>
+          <w:bCs/>
+          <w:sz w:val="22"/>
+          <w:szCs w:val="22"/>
+        </w:rPr>
+        <w:t>-d [--display]</w:t>
+      </w:r>
+      <w:r>
+        <w:rPr>
+          <w:sz w:val="22"/>
+          <w:szCs w:val="22"/>
+        </w:rPr>
+        <w:t>» игнорируется.</w:t>
+      </w:r>
+    </w:p>
+    <w:p>
+      <w:pPr>
+        <w:pStyle w:val="Style19"/>
+        <w:rPr>
+          <w:sz w:val="22"/>
+          <w:szCs w:val="22"/>
+        </w:rPr>
+      </w:pPr>
+      <w:r>
+        <w:rPr/>
+      </w:r>
+    </w:p>
+    <w:p>
+      <w:pPr>
+        <w:pStyle w:val="Style19"/>
+        <w:rPr>
+          <w:sz w:val="22"/>
+          <w:szCs w:val="22"/>
+        </w:rPr>
+      </w:pPr>
+      <w:r>
+        <w:rPr>
+          <w:sz w:val="22"/>
+          <w:szCs w:val="22"/>
+        </w:rPr>
       </w:r>
     </w:p>
     <w:p>
@@ -2268,7 +2891,7 @@
       <w:r>
         <w:rPr/>
         <w:drawing>
-          <wp:anchor behindDoc="0" distT="0" distB="0" distL="0" distR="0" simplePos="0" locked="0" layoutInCell="1" allowOverlap="1" relativeHeight="12">
+          <wp:anchor behindDoc="0" distT="0" distB="0" distL="0" distR="0" simplePos="0" locked="0" layoutInCell="1" allowOverlap="1" relativeHeight="9">
             <wp:simplePos x="0" y="0"/>
             <wp:positionH relativeFrom="column">
               <wp:align>left</wp:align>
@@ -2276,10 +2899,10 @@
             <wp:positionV relativeFrom="paragraph">
               <wp:posOffset>635</wp:posOffset>
             </wp:positionV>
-            <wp:extent cx="4171950" cy="2362200"/>
+            <wp:extent cx="5318760" cy="440690"/>
             <wp:effectExtent l="0" t="0" r="0" b="0"/>
             <wp:wrapSquare wrapText="largest"/>
-            <wp:docPr id="10" name="Изображение10" descr=""/>
+            <wp:docPr id="10" name="Изображение8" descr=""/>
             <wp:cNvGraphicFramePr>
               <a:graphicFrameLocks xmlns:a="http://schemas.openxmlformats.org/drawingml/2006/main" noChangeAspect="1"/>
             </wp:cNvGraphicFramePr>
@@ -2287,7 +2910,7 @@
               <a:graphicData uri="http://schemas.openxmlformats.org/drawingml/2006/picture">
                 <pic:pic xmlns:pic="http://schemas.openxmlformats.org/drawingml/2006/picture">
                   <pic:nvPicPr>
-                    <pic:cNvPr id="10" name="Изображение10" descr=""/>
+                    <pic:cNvPr id="10" name="Изображение8" descr=""/>
                     <pic:cNvPicPr>
                       <a:picLocks noChangeAspect="1" noChangeArrowheads="1"/>
                     </pic:cNvPicPr>
@@ -2301,7 +2924,7 @@
                   <pic:spPr bwMode="auto">
                     <a:xfrm>
                       <a:off x="0" y="0"/>
-                      <a:ext cx="4171950" cy="2362200"/>
+                      <a:ext cx="5318760" cy="440690"/>
                     </a:xfrm>
                     <a:prstGeom prst="rect">
                       <a:avLst/>
@@ -2344,167 +2967,47 @@
     <w:p>
       <w:pPr>
         <w:pStyle w:val="Style19"/>
-        <w:rPr/>
-      </w:pPr>
-      <w:r>
-        <w:rPr/>
-      </w:r>
-    </w:p>
-    <w:p>
-      <w:pPr>
-        <w:pStyle w:val="Style19"/>
-        <w:rPr/>
-      </w:pPr>
-      <w:r>
-        <w:rPr/>
-      </w:r>
-    </w:p>
-    <w:p>
-      <w:pPr>
-        <w:pStyle w:val="Style19"/>
-        <w:rPr/>
-      </w:pPr>
-      <w:r>
-        <w:rPr/>
-      </w:r>
-    </w:p>
-    <w:p>
-      <w:pPr>
-        <w:pStyle w:val="Style19"/>
-        <w:rPr/>
-      </w:pPr>
-      <w:r>
-        <w:rPr/>
-      </w:r>
-    </w:p>
-    <w:p>
-      <w:pPr>
-        <w:pStyle w:val="Style19"/>
-        <w:rPr/>
-      </w:pPr>
-      <w:r>
-        <w:rPr/>
-      </w:r>
-    </w:p>
-    <w:p>
-      <w:pPr>
-        <w:pStyle w:val="Style19"/>
-        <w:rPr/>
-      </w:pPr>
-      <w:r>
-        <w:rPr/>
-      </w:r>
-    </w:p>
-    <w:p>
-      <w:pPr>
-        <w:pStyle w:val="Style19"/>
-        <w:rPr/>
-      </w:pPr>
-      <w:r>
-        <w:rPr/>
-      </w:r>
-    </w:p>
-    <w:p>
-      <w:pPr>
-        <w:pStyle w:val="Style19"/>
-        <w:rPr/>
-      </w:pPr>
-      <w:r>
-        <w:rPr/>
-      </w:r>
-    </w:p>
-    <w:p>
-      <w:pPr>
-        <w:pStyle w:val="Style19"/>
-        <w:rPr/>
-      </w:pPr>
-      <w:r>
-        <w:rPr/>
-      </w:r>
-    </w:p>
-    <w:p>
-      <w:pPr>
-        <w:pStyle w:val="Style19"/>
-        <w:rPr/>
-      </w:pPr>
-      <w:r>
-        <w:rPr/>
-      </w:r>
-    </w:p>
-    <w:p>
-      <w:pPr>
-        <w:pStyle w:val="Style19"/>
-        <w:rPr/>
-      </w:pPr>
-      <w:r>
-        <w:rPr/>
-      </w:r>
-    </w:p>
-    <w:p>
-      <w:pPr>
-        <w:pStyle w:val="Style19"/>
-        <w:rPr/>
-      </w:pPr>
-      <w:r>
-        <w:rPr/>
-      </w:r>
-    </w:p>
-    <w:p>
-      <w:pPr>
-        <w:pStyle w:val="Style19"/>
-        <w:rPr/>
-      </w:pPr>
-      <w:r>
-        <w:rPr/>
-      </w:r>
-    </w:p>
-    <w:p>
-      <w:pPr>
-        <w:pStyle w:val="Style19"/>
-        <w:rPr/>
-      </w:pPr>
-      <w:r>
-        <w:rPr/>
-      </w:r>
-    </w:p>
-    <w:p>
-      <w:pPr>
-        <w:pStyle w:val="Style19"/>
-        <w:rPr>
-          <w:sz w:val="22"/>
-          <w:szCs w:val="22"/>
-        </w:rPr>
-      </w:pPr>
-      <w:r>
-        <w:rPr>
-          <w:sz w:val="22"/>
-          <w:szCs w:val="22"/>
-        </w:rPr>
-      </w:r>
-    </w:p>
-    <w:p>
-      <w:pPr>
-        <w:pStyle w:val="Style19"/>
-        <w:rPr>
-          <w:sz w:val="22"/>
-          <w:szCs w:val="22"/>
-        </w:rPr>
-      </w:pPr>
-      <w:r>
-        <w:rPr>
-          <w:sz w:val="22"/>
-          <w:szCs w:val="22"/>
-        </w:rPr>
-        <w:t>С аргументом «</w:t>
-      </w:r>
-      <w:r>
-        <w:rPr>
-          <w:b/>
-          <w:bCs/>
-          <w:sz w:val="22"/>
-          <w:szCs w:val="22"/>
-        </w:rPr>
-        <w:t>-s [--source]</w:t>
+        <w:rPr>
+          <w:sz w:val="22"/>
+          <w:szCs w:val="22"/>
+        </w:rPr>
+      </w:pPr>
+      <w:r>
+        <w:rPr/>
+      </w:r>
+    </w:p>
+    <w:p>
+      <w:pPr>
+        <w:pStyle w:val="Style19"/>
+        <w:rPr>
+          <w:sz w:val="22"/>
+          <w:szCs w:val="22"/>
+        </w:rPr>
+      </w:pPr>
+      <w:r>
+        <w:rPr/>
+      </w:r>
+    </w:p>
+    <w:p>
+      <w:pPr>
+        <w:pStyle w:val="Style19"/>
+        <w:rPr/>
+      </w:pPr>
+      <w:r>
+        <w:rPr>
+          <w:sz w:val="22"/>
+          <w:szCs w:val="22"/>
+        </w:rPr>
+        <w:t>Работает с аргументом «</w:t>
+      </w:r>
+      <w:r>
+        <w:rPr>
+          <w:b/>
+          <w:bCs/>
+          <w:sz w:val="22"/>
+          <w:szCs w:val="22"/>
+        </w:rPr>
+        <w:t>-i [--info]</w:t>
       </w:r>
       <w:r>
         <w:rPr>
@@ -2517,10 +3020,7 @@
     <w:p>
       <w:pPr>
         <w:pStyle w:val="Style19"/>
-        <w:rPr>
-          <w:sz w:val="22"/>
-          <w:szCs w:val="22"/>
-        </w:rPr>
+        <w:rPr/>
       </w:pPr>
       <w:r>
         <w:rPr>
@@ -2528,6 +3028,18 @@
           <w:szCs w:val="22"/>
         </w:rPr>
         <w:t>Выводит набор всех параметров в узле источника с их значениями.</w:t>
+      </w:r>
+    </w:p>
+    <w:p>
+      <w:pPr>
+        <w:pStyle w:val="Style19"/>
+        <w:rPr>
+          <w:sz w:val="22"/>
+          <w:szCs w:val="22"/>
+        </w:rPr>
+      </w:pPr>
+      <w:r>
+        <w:rPr/>
       </w:r>
     </w:p>
     <w:p>
@@ -2567,10 +3079,10 @@
             <wp:positionV relativeFrom="paragraph">
               <wp:posOffset>635</wp:posOffset>
             </wp:positionV>
-            <wp:extent cx="4267200" cy="2228850"/>
+            <wp:extent cx="5116830" cy="1241425"/>
             <wp:effectExtent l="0" t="0" r="0" b="0"/>
             <wp:wrapSquare wrapText="largest"/>
-            <wp:docPr id="11" name="Изображение11" descr=""/>
+            <wp:docPr id="11" name="Изображение9" descr=""/>
             <wp:cNvGraphicFramePr>
               <a:graphicFrameLocks xmlns:a="http://schemas.openxmlformats.org/drawingml/2006/main" noChangeAspect="1"/>
             </wp:cNvGraphicFramePr>
@@ -2578,7 +3090,7 @@
               <a:graphicData uri="http://schemas.openxmlformats.org/drawingml/2006/picture">
                 <pic:pic xmlns:pic="http://schemas.openxmlformats.org/drawingml/2006/picture">
                   <pic:nvPicPr>
-                    <pic:cNvPr id="11" name="Изображение11" descr=""/>
+                    <pic:cNvPr id="11" name="Изображение9" descr=""/>
                     <pic:cNvPicPr>
                       <a:picLocks noChangeAspect="1" noChangeArrowheads="1"/>
                     </pic:cNvPicPr>
@@ -2592,7 +3104,7 @@
                   <pic:spPr bwMode="auto">
                     <a:xfrm>
                       <a:off x="0" y="0"/>
-                      <a:ext cx="4267200" cy="2228850"/>
+                      <a:ext cx="5116830" cy="1241425"/>
                     </a:xfrm>
                     <a:prstGeom prst="rect">
                       <a:avLst/>
@@ -2621,7 +3133,1562 @@
       </w:pPr>
       <w:r>
         <w:rPr/>
+      </w:r>
+    </w:p>
+    <w:p>
+      <w:pPr>
+        <w:pStyle w:val="Style19"/>
+        <w:rPr/>
+      </w:pPr>
+      <w:r>
+        <w:rPr/>
+      </w:r>
+    </w:p>
+    <w:p>
+      <w:pPr>
+        <w:pStyle w:val="Style19"/>
+        <w:rPr/>
+      </w:pPr>
+      <w:r>
+        <w:rPr/>
+      </w:r>
+    </w:p>
+    <w:p>
+      <w:pPr>
+        <w:pStyle w:val="Style19"/>
+        <w:rPr/>
+      </w:pPr>
+      <w:r>
+        <w:rPr/>
+      </w:r>
+    </w:p>
+    <w:p>
+      <w:pPr>
+        <w:pStyle w:val="Style19"/>
+        <w:rPr/>
+      </w:pPr>
+      <w:r>
+        <w:rPr/>
+      </w:r>
+    </w:p>
+    <w:p>
+      <w:pPr>
+        <w:pStyle w:val="Style19"/>
+        <w:rPr/>
+      </w:pPr>
+      <w:r>
+        <w:rPr/>
+      </w:r>
+    </w:p>
+    <w:p>
+      <w:pPr>
+        <w:pStyle w:val="Style19"/>
+        <w:rPr/>
+      </w:pPr>
+      <w:r>
+        <w:rPr/>
+      </w:r>
+    </w:p>
+    <w:p>
+      <w:pPr>
+        <w:pStyle w:val="Style19"/>
+        <w:rPr/>
+      </w:pPr>
+      <w:r>
+        <w:rPr/>
+      </w:r>
+    </w:p>
+    <w:p>
+      <w:pPr>
+        <w:pStyle w:val="Style19"/>
+        <w:rPr/>
+      </w:pPr>
+      <w:r>
+        <w:rPr/>
+      </w:r>
+    </w:p>
+    <w:p>
+      <w:pPr>
+        <w:pStyle w:val="Style19"/>
+        <w:rPr>
+          <w:b/>
+          <w:b/>
+          <w:bCs/>
+          <w:sz w:val="24"/>
+          <w:szCs w:val="24"/>
+        </w:rPr>
+      </w:pPr>
+      <w:r>
+        <w:rPr>
+          <w:b/>
+          <w:bCs/>
+          <w:sz w:val="24"/>
+          <w:szCs w:val="24"/>
+        </w:rPr>
+        <w:t>Параметр -i [--info]:</w:t>
+      </w:r>
+    </w:p>
+    <w:p>
+      <w:pPr>
+        <w:pStyle w:val="Style19"/>
+        <w:rPr/>
+      </w:pPr>
+      <w:r>
+        <w:rPr>
+          <w:sz w:val="22"/>
+          <w:szCs w:val="22"/>
+        </w:rPr>
+        <w:t>Работает только при аргументе «</w:t>
+      </w:r>
+      <w:r>
+        <w:rPr>
+          <w:b/>
+          <w:bCs/>
+          <w:sz w:val="22"/>
+          <w:szCs w:val="22"/>
+        </w:rPr>
+        <w:t>-c [--channel]</w:t>
+      </w:r>
+      <w:r>
+        <w:rPr>
+          <w:sz w:val="22"/>
+          <w:szCs w:val="22"/>
+        </w:rPr>
+        <w:t>», «</w:t>
+      </w:r>
+      <w:r>
+        <w:rPr>
+          <w:b/>
+          <w:bCs/>
+          <w:sz w:val="22"/>
+          <w:szCs w:val="22"/>
+        </w:rPr>
+        <w:t>-s [--source]</w:t>
+      </w:r>
+      <w:r>
+        <w:rPr>
+          <w:sz w:val="22"/>
+          <w:szCs w:val="22"/>
+        </w:rPr>
+        <w:t>»</w:t>
+      </w:r>
+    </w:p>
+    <w:p>
+      <w:pPr>
+        <w:pStyle w:val="Style19"/>
+        <w:rPr/>
+      </w:pPr>
+      <w:r>
+        <w:rPr>
+          <w:b w:val="false"/>
+          <w:bCs w:val="false"/>
+          <w:sz w:val="22"/>
+          <w:szCs w:val="22"/>
+        </w:rPr>
+        <w:t>«</w:t>
+      </w:r>
+      <w:r>
+        <w:rPr>
+          <w:b/>
+          <w:bCs/>
+          <w:sz w:val="22"/>
+          <w:szCs w:val="22"/>
+        </w:rPr>
+        <w:t>-d [--display] s</w:t>
+      </w:r>
+      <w:r>
+        <w:rPr>
+          <w:b w:val="false"/>
+          <w:bCs w:val="false"/>
+          <w:sz w:val="22"/>
+          <w:szCs w:val="22"/>
+        </w:rPr>
+        <w:t>», «</w:t>
+      </w:r>
+      <w:r>
+        <w:rPr>
+          <w:b/>
+          <w:bCs/>
+          <w:sz w:val="22"/>
+          <w:szCs w:val="22"/>
+        </w:rPr>
+        <w:t xml:space="preserve">-d [--display] </w:t>
+      </w:r>
+      <w:r>
+        <w:rPr>
+          <w:b/>
+          <w:bCs/>
+          <w:sz w:val="22"/>
+          <w:szCs w:val="22"/>
+        </w:rPr>
+        <w:t>с</w:t>
+      </w:r>
+      <w:r>
+        <w:rPr>
+          <w:b w:val="false"/>
+          <w:bCs w:val="false"/>
+          <w:sz w:val="22"/>
+          <w:szCs w:val="22"/>
+        </w:rPr>
+        <w:t>»</w:t>
+      </w:r>
+      <w:r>
+        <w:rPr>
+          <w:sz w:val="22"/>
+          <w:szCs w:val="22"/>
+        </w:rPr>
+        <w:t xml:space="preserve">: </w:t>
+      </w:r>
+    </w:p>
+    <w:p>
+      <w:pPr>
+        <w:pStyle w:val="Style19"/>
+        <w:rPr>
+          <w:sz w:val="22"/>
+          <w:szCs w:val="22"/>
+        </w:rPr>
+      </w:pPr>
+      <w:r>
+        <w:rPr>
+          <w:sz w:val="22"/>
+          <w:szCs w:val="22"/>
+        </w:rPr>
+      </w:r>
+    </w:p>
+    <w:p>
+      <w:pPr>
+        <w:pStyle w:val="Style19"/>
+        <w:rPr/>
+      </w:pPr>
+      <w:r>
+        <w:rPr>
+          <w:sz w:val="22"/>
+          <w:szCs w:val="22"/>
+        </w:rPr>
+        <w:t>При</w:t>
+      </w:r>
+      <w:r>
+        <w:rPr>
+          <w:sz w:val="22"/>
+          <w:szCs w:val="22"/>
+        </w:rPr>
+        <w:t xml:space="preserve"> аргумент</w:t>
+      </w:r>
+      <w:r>
+        <w:rPr>
+          <w:sz w:val="22"/>
+          <w:szCs w:val="22"/>
+        </w:rPr>
+        <w:t>е</w:t>
+      </w:r>
+      <w:r>
+        <w:rPr>
+          <w:sz w:val="22"/>
+          <w:szCs w:val="22"/>
+        </w:rPr>
+        <w:t xml:space="preserve"> «</w:t>
+      </w:r>
+      <w:r>
+        <w:rPr>
+          <w:b/>
+          <w:bCs/>
+          <w:sz w:val="22"/>
+          <w:szCs w:val="22"/>
+        </w:rPr>
+        <w:t>-c [--channel]</w:t>
+      </w:r>
+      <w:r>
+        <w:rPr>
+          <w:sz w:val="22"/>
+          <w:szCs w:val="22"/>
+        </w:rPr>
+        <w:t>»:</w:t>
+      </w:r>
+    </w:p>
+    <w:p>
+      <w:pPr>
+        <w:pStyle w:val="Style19"/>
+        <w:rPr/>
+      </w:pPr>
+      <w:r>
+        <w:rPr>
+          <w:sz w:val="22"/>
+          <w:szCs w:val="22"/>
+        </w:rPr>
+        <w:t>Выводит набор всех параметров в узле канала с их значениями.</w:t>
+      </w:r>
+    </w:p>
+    <w:p>
+      <w:pPr>
+        <w:pStyle w:val="Style19"/>
+        <w:rPr>
+          <w:sz w:val="22"/>
+          <w:szCs w:val="22"/>
+        </w:rPr>
+      </w:pPr>
+      <w:r>
+        <w:rPr/>
+      </w:r>
+    </w:p>
+    <w:p>
+      <w:pPr>
+        <w:pStyle w:val="Style19"/>
+        <w:rPr/>
+      </w:pPr>
+      <w:r>
+        <w:rPr/>
+      </w:r>
+    </w:p>
+    <w:p>
+      <w:pPr>
+        <w:pStyle w:val="Style19"/>
+        <w:rPr/>
+      </w:pPr>
+      <w:r>
+        <w:rPr/>
+        <w:drawing>
+          <wp:anchor behindDoc="0" distT="0" distB="0" distL="0" distR="0" simplePos="0" locked="0" layoutInCell="1" allowOverlap="1" relativeHeight="11">
+            <wp:simplePos x="0" y="0"/>
+            <wp:positionH relativeFrom="column">
+              <wp:align>left</wp:align>
+            </wp:positionH>
+            <wp:positionV relativeFrom="paragraph">
+              <wp:posOffset>635</wp:posOffset>
+            </wp:positionV>
+            <wp:extent cx="5112385" cy="1475740"/>
+            <wp:effectExtent l="0" t="0" r="0" b="0"/>
+            <wp:wrapSquare wrapText="largest"/>
+            <wp:docPr id="12" name="Изображение10" descr=""/>
+            <wp:cNvGraphicFramePr>
+              <a:graphicFrameLocks xmlns:a="http://schemas.openxmlformats.org/drawingml/2006/main" noChangeAspect="1"/>
+            </wp:cNvGraphicFramePr>
+            <a:graphic xmlns:a="http://schemas.openxmlformats.org/drawingml/2006/main">
+              <a:graphicData uri="http://schemas.openxmlformats.org/drawingml/2006/picture">
+                <pic:pic xmlns:pic="http://schemas.openxmlformats.org/drawingml/2006/picture">
+                  <pic:nvPicPr>
+                    <pic:cNvPr id="12" name="Изображение10" descr=""/>
+                    <pic:cNvPicPr>
+                      <a:picLocks noChangeAspect="1" noChangeArrowheads="1"/>
+                    </pic:cNvPicPr>
+                  </pic:nvPicPr>
+                  <pic:blipFill>
+                    <a:blip r:embed="rId13"/>
+                    <a:stretch>
+                      <a:fillRect/>
+                    </a:stretch>
+                  </pic:blipFill>
+                  <pic:spPr bwMode="auto">
+                    <a:xfrm>
+                      <a:off x="0" y="0"/>
+                      <a:ext cx="5112385" cy="1475740"/>
+                    </a:xfrm>
+                    <a:prstGeom prst="rect">
+                      <a:avLst/>
+                    </a:prstGeom>
+                  </pic:spPr>
+                </pic:pic>
+              </a:graphicData>
+            </a:graphic>
+          </wp:anchor>
+        </w:drawing>
+      </w:r>
+    </w:p>
+    <w:p>
+      <w:pPr>
+        <w:pStyle w:val="Style19"/>
+        <w:rPr/>
+      </w:pPr>
+      <w:r>
+        <w:rPr/>
+      </w:r>
+    </w:p>
+    <w:p>
+      <w:pPr>
+        <w:pStyle w:val="Style19"/>
+        <w:rPr/>
+      </w:pPr>
+      <w:r>
+        <w:rPr/>
+      </w:r>
+    </w:p>
+    <w:p>
+      <w:pPr>
+        <w:pStyle w:val="Style19"/>
+        <w:rPr/>
+      </w:pPr>
+      <w:r>
+        <w:rPr/>
+      </w:r>
+    </w:p>
+    <w:p>
+      <w:pPr>
+        <w:pStyle w:val="Style19"/>
+        <w:rPr/>
+      </w:pPr>
+      <w:r>
+        <w:rPr/>
+      </w:r>
+    </w:p>
+    <w:p>
+      <w:pPr>
+        <w:pStyle w:val="Style19"/>
+        <w:rPr/>
+      </w:pPr>
+      <w:r>
+        <w:rPr/>
+      </w:r>
+    </w:p>
+    <w:p>
+      <w:pPr>
+        <w:pStyle w:val="Style19"/>
+        <w:rPr/>
+      </w:pPr>
+      <w:r>
+        <w:rPr/>
+      </w:r>
+    </w:p>
+    <w:p>
+      <w:pPr>
+        <w:pStyle w:val="Style19"/>
+        <w:rPr/>
+      </w:pPr>
+      <w:r>
+        <w:rPr/>
+      </w:r>
+    </w:p>
+    <w:p>
+      <w:pPr>
+        <w:pStyle w:val="Style19"/>
+        <w:rPr/>
+      </w:pPr>
+      <w:r>
+        <w:rPr/>
+      </w:r>
+    </w:p>
+    <w:p>
+      <w:pPr>
+        <w:pStyle w:val="Style19"/>
+        <w:rPr/>
+      </w:pPr>
+      <w:r>
+        <w:rPr/>
+      </w:r>
+    </w:p>
+    <w:p>
+      <w:pPr>
+        <w:pStyle w:val="Style19"/>
+        <w:rPr/>
+      </w:pPr>
+      <w:r>
+        <w:rPr/>
+      </w:r>
+    </w:p>
+    <w:p>
+      <w:pPr>
+        <w:pStyle w:val="Style19"/>
+        <w:rPr/>
+      </w:pPr>
+      <w:r>
+        <w:rPr/>
+      </w:r>
+    </w:p>
+    <w:p>
+      <w:pPr>
+        <w:pStyle w:val="Style19"/>
+        <w:rPr>
+          <w:sz w:val="22"/>
+          <w:szCs w:val="22"/>
+        </w:rPr>
+      </w:pPr>
+      <w:r>
+        <w:rPr/>
+      </w:r>
+    </w:p>
+    <w:p>
+      <w:pPr>
+        <w:pStyle w:val="Style19"/>
+        <w:rPr/>
+      </w:pPr>
+      <w:r>
+        <w:rPr>
+          <w:sz w:val="22"/>
+          <w:szCs w:val="22"/>
+        </w:rPr>
+        <w:t>При</w:t>
+      </w:r>
+      <w:r>
+        <w:rPr>
+          <w:sz w:val="22"/>
+          <w:szCs w:val="22"/>
+        </w:rPr>
+        <w:t xml:space="preserve"> аргумент</w:t>
+      </w:r>
+      <w:r>
+        <w:rPr>
+          <w:sz w:val="22"/>
+          <w:szCs w:val="22"/>
+        </w:rPr>
+        <w:t>е</w:t>
+      </w:r>
+      <w:r>
+        <w:rPr>
+          <w:sz w:val="22"/>
+          <w:szCs w:val="22"/>
+        </w:rPr>
+        <w:t xml:space="preserve"> «</w:t>
+      </w:r>
+      <w:r>
+        <w:rPr>
+          <w:b/>
+          <w:bCs/>
+          <w:sz w:val="22"/>
+          <w:szCs w:val="22"/>
+        </w:rPr>
+        <w:t>-s [--source]</w:t>
+      </w:r>
+      <w:r>
+        <w:rPr>
+          <w:sz w:val="22"/>
+          <w:szCs w:val="22"/>
+        </w:rPr>
+        <w:t>»:</w:t>
+      </w:r>
+    </w:p>
+    <w:p>
+      <w:pPr>
+        <w:pStyle w:val="Style19"/>
+        <w:rPr>
+          <w:sz w:val="22"/>
+          <w:szCs w:val="22"/>
+        </w:rPr>
+      </w:pPr>
+      <w:r>
+        <w:rPr>
+          <w:sz w:val="22"/>
+          <w:szCs w:val="22"/>
+        </w:rPr>
+        <w:t>Выводит набор всех параметров в узле источника с их значениями.</w:t>
+      </w:r>
+    </w:p>
+    <w:p>
+      <w:pPr>
+        <w:pStyle w:val="Style19"/>
+        <w:rPr>
+          <w:sz w:val="22"/>
+          <w:szCs w:val="22"/>
+        </w:rPr>
+      </w:pPr>
+      <w:r>
+        <w:rPr>
+          <w:sz w:val="22"/>
+          <w:szCs w:val="22"/>
+        </w:rPr>
+      </w:r>
+    </w:p>
+    <w:p>
+      <w:pPr>
+        <w:pStyle w:val="Style19"/>
+        <w:rPr>
+          <w:sz w:val="22"/>
+          <w:szCs w:val="22"/>
+        </w:rPr>
+      </w:pPr>
+      <w:r>
+        <w:rPr>
+          <w:sz w:val="22"/>
+          <w:szCs w:val="22"/>
+        </w:rPr>
+        <w:drawing>
+          <wp:anchor behindDoc="0" distT="0" distB="0" distL="0" distR="0" simplePos="0" locked="0" layoutInCell="1" allowOverlap="1" relativeHeight="12">
+            <wp:simplePos x="0" y="0"/>
+            <wp:positionH relativeFrom="column">
+              <wp:align>left</wp:align>
+            </wp:positionH>
+            <wp:positionV relativeFrom="paragraph">
+              <wp:posOffset>635</wp:posOffset>
+            </wp:positionV>
+            <wp:extent cx="5116830" cy="1241425"/>
+            <wp:effectExtent l="0" t="0" r="0" b="0"/>
+            <wp:wrapSquare wrapText="largest"/>
+            <wp:docPr id="13" name="Изображение11" descr=""/>
+            <wp:cNvGraphicFramePr>
+              <a:graphicFrameLocks xmlns:a="http://schemas.openxmlformats.org/drawingml/2006/main" noChangeAspect="1"/>
+            </wp:cNvGraphicFramePr>
+            <a:graphic xmlns:a="http://schemas.openxmlformats.org/drawingml/2006/main">
+              <a:graphicData uri="http://schemas.openxmlformats.org/drawingml/2006/picture">
+                <pic:pic xmlns:pic="http://schemas.openxmlformats.org/drawingml/2006/picture">
+                  <pic:nvPicPr>
+                    <pic:cNvPr id="13" name="Изображение11" descr=""/>
+                    <pic:cNvPicPr>
+                      <a:picLocks noChangeAspect="1" noChangeArrowheads="1"/>
+                    </pic:cNvPicPr>
+                  </pic:nvPicPr>
+                  <pic:blipFill>
+                    <a:blip r:embed="rId14"/>
+                    <a:stretch>
+                      <a:fillRect/>
+                    </a:stretch>
+                  </pic:blipFill>
+                  <pic:spPr bwMode="auto">
+                    <a:xfrm>
+                      <a:off x="0" y="0"/>
+                      <a:ext cx="5116830" cy="1241425"/>
+                    </a:xfrm>
+                    <a:prstGeom prst="rect">
+                      <a:avLst/>
+                    </a:prstGeom>
+                  </pic:spPr>
+                </pic:pic>
+              </a:graphicData>
+            </a:graphic>
+          </wp:anchor>
+        </w:drawing>
+      </w:r>
+    </w:p>
+    <w:p>
+      <w:pPr>
+        <w:pStyle w:val="Style19"/>
+        <w:rPr/>
+      </w:pPr>
+      <w:r>
+        <w:rPr/>
+      </w:r>
+    </w:p>
+    <w:p>
+      <w:pPr>
+        <w:pStyle w:val="Style19"/>
+        <w:rPr/>
+      </w:pPr>
+      <w:r>
+        <w:rPr/>
         <w:t xml:space="preserve"> </w:t>
+      </w:r>
+    </w:p>
+    <w:p>
+      <w:pPr>
+        <w:pStyle w:val="Style19"/>
+        <w:rPr/>
+      </w:pPr>
+      <w:r>
+        <w:rPr/>
+      </w:r>
+    </w:p>
+    <w:p>
+      <w:pPr>
+        <w:pStyle w:val="Style19"/>
+        <w:rPr/>
+      </w:pPr>
+      <w:r>
+        <w:rPr/>
+      </w:r>
+    </w:p>
+    <w:p>
+      <w:pPr>
+        <w:pStyle w:val="Style19"/>
+        <w:rPr/>
+      </w:pPr>
+      <w:r>
+        <w:rPr/>
+      </w:r>
+    </w:p>
+    <w:p>
+      <w:pPr>
+        <w:pStyle w:val="Style19"/>
+        <w:rPr/>
+      </w:pPr>
+      <w:r>
+        <w:rPr/>
+      </w:r>
+    </w:p>
+    <w:p>
+      <w:pPr>
+        <w:pStyle w:val="Style19"/>
+        <w:rPr/>
+      </w:pPr>
+      <w:r>
+        <w:rPr/>
+      </w:r>
+    </w:p>
+    <w:p>
+      <w:pPr>
+        <w:pStyle w:val="Style19"/>
+        <w:rPr/>
+      </w:pPr>
+      <w:r>
+        <w:rPr/>
+      </w:r>
+    </w:p>
+    <w:p>
+      <w:pPr>
+        <w:pStyle w:val="Style19"/>
+        <w:rPr/>
+      </w:pPr>
+      <w:r>
+        <w:rPr/>
+      </w:r>
+    </w:p>
+    <w:p>
+      <w:pPr>
+        <w:pStyle w:val="Style19"/>
+        <w:rPr/>
+      </w:pPr>
+      <w:r>
+        <w:rPr>
+          <w:b w:val="false"/>
+          <w:bCs w:val="false"/>
+          <w:sz w:val="22"/>
+          <w:szCs w:val="22"/>
+        </w:rPr>
+        <w:t>При аргументе «</w:t>
+      </w:r>
+      <w:r>
+        <w:rPr>
+          <w:b/>
+          <w:bCs/>
+          <w:sz w:val="22"/>
+          <w:szCs w:val="22"/>
+        </w:rPr>
+        <w:t>-d [--display] s</w:t>
+      </w:r>
+      <w:r>
+        <w:rPr>
+          <w:b w:val="false"/>
+          <w:bCs w:val="false"/>
+          <w:sz w:val="22"/>
+          <w:szCs w:val="22"/>
+        </w:rPr>
+        <w:t xml:space="preserve">» выводит список всех источников </w:t>
+      </w:r>
+      <w:r>
+        <w:rPr>
+          <w:b w:val="false"/>
+          <w:bCs w:val="false"/>
+          <w:sz w:val="22"/>
+          <w:szCs w:val="22"/>
+        </w:rPr>
+        <w:t>с</w:t>
+      </w:r>
+      <w:r>
+        <w:rPr>
+          <w:b w:val="false"/>
+          <w:bCs w:val="false"/>
+          <w:sz w:val="22"/>
+          <w:szCs w:val="22"/>
+        </w:rPr>
+        <w:t xml:space="preserve"> набор</w:t>
+      </w:r>
+      <w:r>
+        <w:rPr>
+          <w:b w:val="false"/>
+          <w:bCs w:val="false"/>
+          <w:sz w:val="22"/>
+          <w:szCs w:val="22"/>
+        </w:rPr>
+        <w:t>ом</w:t>
+      </w:r>
+      <w:r>
+        <w:rPr>
+          <w:b w:val="false"/>
+          <w:bCs w:val="false"/>
+          <w:sz w:val="22"/>
+          <w:szCs w:val="22"/>
+        </w:rPr>
+        <w:t xml:space="preserve"> всех параметров в узле </w:t>
+      </w:r>
+      <w:r>
+        <w:rPr>
+          <w:b w:val="false"/>
+          <w:bCs w:val="false"/>
+          <w:sz w:val="22"/>
+          <w:szCs w:val="22"/>
+        </w:rPr>
+        <w:t>источника</w:t>
+      </w:r>
+      <w:r>
+        <w:rPr>
+          <w:b w:val="false"/>
+          <w:bCs w:val="false"/>
+          <w:sz w:val="22"/>
+          <w:szCs w:val="22"/>
+        </w:rPr>
+        <w:t xml:space="preserve"> с их значениями.</w:t>
+      </w:r>
+    </w:p>
+    <w:p>
+      <w:pPr>
+        <w:pStyle w:val="Style19"/>
+        <w:rPr>
+          <w:b w:val="false"/>
+          <w:b w:val="false"/>
+          <w:bCs w:val="false"/>
+          <w:sz w:val="22"/>
+          <w:szCs w:val="22"/>
+        </w:rPr>
+      </w:pPr>
+      <w:r>
+        <w:rPr/>
+      </w:r>
+    </w:p>
+    <w:p>
+      <w:pPr>
+        <w:pStyle w:val="Style19"/>
+        <w:rPr>
+          <w:b w:val="false"/>
+          <w:b w:val="false"/>
+          <w:bCs w:val="false"/>
+          <w:sz w:val="22"/>
+          <w:szCs w:val="22"/>
+        </w:rPr>
+      </w:pPr>
+      <w:r>
+        <w:rPr/>
+      </w:r>
+    </w:p>
+    <w:p>
+      <w:pPr>
+        <w:pStyle w:val="Style19"/>
+        <w:rPr>
+          <w:b w:val="false"/>
+          <w:b w:val="false"/>
+          <w:bCs w:val="false"/>
+          <w:sz w:val="22"/>
+          <w:szCs w:val="22"/>
+        </w:rPr>
+      </w:pPr>
+      <w:r>
+        <w:rPr/>
+      </w:r>
+    </w:p>
+    <w:p>
+      <w:pPr>
+        <w:pStyle w:val="Style19"/>
+        <w:rPr>
+          <w:b w:val="false"/>
+          <w:b w:val="false"/>
+          <w:bCs w:val="false"/>
+          <w:sz w:val="22"/>
+          <w:szCs w:val="22"/>
+        </w:rPr>
+      </w:pPr>
+      <w:r>
+        <w:rPr/>
+      </w:r>
+    </w:p>
+    <w:p>
+      <w:pPr>
+        <w:pStyle w:val="Style19"/>
+        <w:rPr>
+          <w:b w:val="false"/>
+          <w:b w:val="false"/>
+          <w:bCs w:val="false"/>
+          <w:sz w:val="22"/>
+          <w:szCs w:val="22"/>
+        </w:rPr>
+      </w:pPr>
+      <w:r>
+        <w:rPr/>
+        <w:drawing>
+          <wp:anchor behindDoc="0" distT="0" distB="0" distL="0" distR="0" simplePos="0" locked="0" layoutInCell="1" allowOverlap="1" relativeHeight="15">
+            <wp:simplePos x="0" y="0"/>
+            <wp:positionH relativeFrom="column">
+              <wp:align>left</wp:align>
+            </wp:positionH>
+            <wp:positionV relativeFrom="paragraph">
+              <wp:posOffset>635</wp:posOffset>
+            </wp:positionV>
+            <wp:extent cx="4135755" cy="2189480"/>
+            <wp:effectExtent l="0" t="0" r="0" b="0"/>
+            <wp:wrapSquare wrapText="largest"/>
+            <wp:docPr id="14" name="Изображение14" descr=""/>
+            <wp:cNvGraphicFramePr>
+              <a:graphicFrameLocks xmlns:a="http://schemas.openxmlformats.org/drawingml/2006/main" noChangeAspect="1"/>
+            </wp:cNvGraphicFramePr>
+            <a:graphic xmlns:a="http://schemas.openxmlformats.org/drawingml/2006/main">
+              <a:graphicData uri="http://schemas.openxmlformats.org/drawingml/2006/picture">
+                <pic:pic xmlns:pic="http://schemas.openxmlformats.org/drawingml/2006/picture">
+                  <pic:nvPicPr>
+                    <pic:cNvPr id="14" name="Изображение14" descr=""/>
+                    <pic:cNvPicPr>
+                      <a:picLocks noChangeAspect="1" noChangeArrowheads="1"/>
+                    </pic:cNvPicPr>
+                  </pic:nvPicPr>
+                  <pic:blipFill>
+                    <a:blip r:embed="rId15"/>
+                    <a:stretch>
+                      <a:fillRect/>
+                    </a:stretch>
+                  </pic:blipFill>
+                  <pic:spPr bwMode="auto">
+                    <a:xfrm>
+                      <a:off x="0" y="0"/>
+                      <a:ext cx="4135755" cy="2189480"/>
+                    </a:xfrm>
+                    <a:prstGeom prst="rect">
+                      <a:avLst/>
+                    </a:prstGeom>
+                  </pic:spPr>
+                </pic:pic>
+              </a:graphicData>
+            </a:graphic>
+          </wp:anchor>
+        </w:drawing>
+      </w:r>
+    </w:p>
+    <w:p>
+      <w:pPr>
+        <w:pStyle w:val="Style19"/>
+        <w:rPr/>
+      </w:pPr>
+      <w:r>
+        <w:rPr/>
+      </w:r>
+    </w:p>
+    <w:p>
+      <w:pPr>
+        <w:pStyle w:val="Style19"/>
+        <w:rPr/>
+      </w:pPr>
+      <w:r>
+        <w:rPr/>
+      </w:r>
+    </w:p>
+    <w:p>
+      <w:pPr>
+        <w:pStyle w:val="Style19"/>
+        <w:rPr/>
+      </w:pPr>
+      <w:r>
+        <w:rPr/>
+      </w:r>
+    </w:p>
+    <w:p>
+      <w:pPr>
+        <w:pStyle w:val="Style19"/>
+        <w:rPr/>
+      </w:pPr>
+      <w:r>
+        <w:rPr/>
+      </w:r>
+    </w:p>
+    <w:p>
+      <w:pPr>
+        <w:pStyle w:val="Style19"/>
+        <w:rPr/>
+      </w:pPr>
+      <w:r>
+        <w:rPr/>
+      </w:r>
+    </w:p>
+    <w:p>
+      <w:pPr>
+        <w:pStyle w:val="Style19"/>
+        <w:rPr/>
+      </w:pPr>
+      <w:r>
+        <w:rPr/>
+      </w:r>
+    </w:p>
+    <w:p>
+      <w:pPr>
+        <w:pStyle w:val="Style19"/>
+        <w:rPr/>
+      </w:pPr>
+      <w:r>
+        <w:rPr/>
+      </w:r>
+    </w:p>
+    <w:p>
+      <w:pPr>
+        <w:pStyle w:val="Style19"/>
+        <w:rPr/>
+      </w:pPr>
+      <w:r>
+        <w:rPr/>
+      </w:r>
+    </w:p>
+    <w:p>
+      <w:pPr>
+        <w:pStyle w:val="Style19"/>
+        <w:rPr/>
+      </w:pPr>
+      <w:r>
+        <w:rPr/>
+      </w:r>
+    </w:p>
+    <w:p>
+      <w:pPr>
+        <w:pStyle w:val="Style19"/>
+        <w:rPr/>
+      </w:pPr>
+      <w:r>
+        <w:rPr/>
+      </w:r>
+    </w:p>
+    <w:p>
+      <w:pPr>
+        <w:pStyle w:val="Style19"/>
+        <w:rPr/>
+      </w:pPr>
+      <w:r>
+        <w:rPr/>
+      </w:r>
+    </w:p>
+    <w:p>
+      <w:pPr>
+        <w:pStyle w:val="Style19"/>
+        <w:rPr/>
+      </w:pPr>
+      <w:r>
+        <w:rPr/>
+      </w:r>
+    </w:p>
+    <w:p>
+      <w:pPr>
+        <w:pStyle w:val="Style19"/>
+        <w:rPr/>
+      </w:pPr>
+      <w:r>
+        <w:rPr/>
+      </w:r>
+    </w:p>
+    <w:p>
+      <w:pPr>
+        <w:pStyle w:val="Style19"/>
+        <w:rPr/>
+      </w:pPr>
+      <w:r>
+        <w:rPr/>
+      </w:r>
+    </w:p>
+    <w:p>
+      <w:pPr>
+        <w:pStyle w:val="Style19"/>
+        <w:rPr/>
+      </w:pPr>
+      <w:r>
+        <w:rPr/>
+      </w:r>
+    </w:p>
+    <w:p>
+      <w:pPr>
+        <w:pStyle w:val="Style19"/>
+        <w:rPr/>
+      </w:pPr>
+      <w:r>
+        <w:rPr/>
+      </w:r>
+    </w:p>
+    <w:p>
+      <w:pPr>
+        <w:pStyle w:val="Style19"/>
+        <w:rPr>
+          <w:b w:val="false"/>
+          <w:b w:val="false"/>
+          <w:bCs w:val="false"/>
+          <w:sz w:val="22"/>
+          <w:szCs w:val="22"/>
+        </w:rPr>
+      </w:pPr>
+      <w:r>
+        <w:rPr/>
+      </w:r>
+    </w:p>
+    <w:p>
+      <w:pPr>
+        <w:pStyle w:val="Style19"/>
+        <w:rPr>
+          <w:b w:val="false"/>
+          <w:b w:val="false"/>
+          <w:bCs w:val="false"/>
+          <w:sz w:val="22"/>
+          <w:szCs w:val="22"/>
+        </w:rPr>
+      </w:pPr>
+      <w:r>
+        <w:rPr/>
+      </w:r>
+    </w:p>
+    <w:p>
+      <w:pPr>
+        <w:pStyle w:val="Style19"/>
+        <w:rPr>
+          <w:b w:val="false"/>
+          <w:b w:val="false"/>
+          <w:bCs w:val="false"/>
+          <w:sz w:val="22"/>
+          <w:szCs w:val="22"/>
+        </w:rPr>
+      </w:pPr>
+      <w:r>
+        <w:rPr/>
+      </w:r>
+    </w:p>
+    <w:p>
+      <w:pPr>
+        <w:pStyle w:val="Style19"/>
+        <w:rPr/>
+      </w:pPr>
+      <w:r>
+        <w:rPr>
+          <w:b w:val="false"/>
+          <w:bCs w:val="false"/>
+          <w:sz w:val="22"/>
+          <w:szCs w:val="22"/>
+        </w:rPr>
+        <w:t>При аргументе «</w:t>
+      </w:r>
+      <w:r>
+        <w:rPr>
+          <w:b/>
+          <w:bCs/>
+          <w:sz w:val="22"/>
+          <w:szCs w:val="22"/>
+        </w:rPr>
+        <w:t xml:space="preserve">-d [--display] </w:t>
+      </w:r>
+      <w:r>
+        <w:rPr>
+          <w:b/>
+          <w:bCs/>
+          <w:sz w:val="22"/>
+          <w:szCs w:val="22"/>
+        </w:rPr>
+        <w:t>с</w:t>
+      </w:r>
+      <w:r>
+        <w:rPr>
+          <w:b w:val="false"/>
+          <w:bCs w:val="false"/>
+          <w:sz w:val="22"/>
+          <w:szCs w:val="22"/>
+        </w:rPr>
+        <w:t xml:space="preserve">» выводит список всех </w:t>
+      </w:r>
+      <w:r>
+        <w:rPr>
+          <w:b w:val="false"/>
+          <w:bCs w:val="false"/>
+          <w:sz w:val="22"/>
+          <w:szCs w:val="22"/>
+        </w:rPr>
+        <w:t>каналов</w:t>
+      </w:r>
+      <w:r>
+        <w:rPr>
+          <w:b w:val="false"/>
+          <w:bCs w:val="false"/>
+          <w:sz w:val="22"/>
+          <w:szCs w:val="22"/>
+        </w:rPr>
+        <w:t xml:space="preserve"> </w:t>
+      </w:r>
+      <w:r>
+        <w:rPr>
+          <w:b w:val="false"/>
+          <w:bCs w:val="false"/>
+          <w:sz w:val="22"/>
+          <w:szCs w:val="22"/>
+        </w:rPr>
+        <w:t>с</w:t>
+      </w:r>
+      <w:r>
+        <w:rPr>
+          <w:b w:val="false"/>
+          <w:bCs w:val="false"/>
+          <w:sz w:val="22"/>
+          <w:szCs w:val="22"/>
+        </w:rPr>
+        <w:t xml:space="preserve"> набор</w:t>
+      </w:r>
+      <w:r>
+        <w:rPr>
+          <w:b w:val="false"/>
+          <w:bCs w:val="false"/>
+          <w:sz w:val="22"/>
+          <w:szCs w:val="22"/>
+        </w:rPr>
+        <w:t>ом</w:t>
+      </w:r>
+      <w:r>
+        <w:rPr>
+          <w:b w:val="false"/>
+          <w:bCs w:val="false"/>
+          <w:sz w:val="22"/>
+          <w:szCs w:val="22"/>
+        </w:rPr>
+        <w:t xml:space="preserve"> всех параметров в узле </w:t>
+      </w:r>
+      <w:r>
+        <w:rPr>
+          <w:b w:val="false"/>
+          <w:bCs w:val="false"/>
+          <w:sz w:val="22"/>
+          <w:szCs w:val="22"/>
+        </w:rPr>
+        <w:t>канала</w:t>
+      </w:r>
+      <w:r>
+        <w:rPr>
+          <w:b w:val="false"/>
+          <w:bCs w:val="false"/>
+          <w:sz w:val="22"/>
+          <w:szCs w:val="22"/>
+        </w:rPr>
+        <w:t xml:space="preserve"> с их значениями.</w:t>
+      </w:r>
+    </w:p>
+    <w:p>
+      <w:pPr>
+        <w:pStyle w:val="Style19"/>
+        <w:rPr>
+          <w:b w:val="false"/>
+          <w:b w:val="false"/>
+          <w:bCs w:val="false"/>
+          <w:sz w:val="22"/>
+          <w:szCs w:val="22"/>
+        </w:rPr>
+      </w:pPr>
+      <w:r>
+        <w:rPr/>
+      </w:r>
+    </w:p>
+    <w:p>
+      <w:pPr>
+        <w:pStyle w:val="Style19"/>
+        <w:rPr>
+          <w:b w:val="false"/>
+          <w:b w:val="false"/>
+          <w:bCs w:val="false"/>
+          <w:sz w:val="22"/>
+          <w:szCs w:val="22"/>
+        </w:rPr>
+      </w:pPr>
+      <w:r>
+        <w:rPr/>
+      </w:r>
+    </w:p>
+    <w:p>
+      <w:pPr>
+        <w:pStyle w:val="Style19"/>
+        <w:rPr>
+          <w:b w:val="false"/>
+          <w:b w:val="false"/>
+          <w:bCs w:val="false"/>
+          <w:sz w:val="22"/>
+          <w:szCs w:val="22"/>
+        </w:rPr>
+      </w:pPr>
+      <w:r>
+        <w:rPr/>
+      </w:r>
+    </w:p>
+    <w:p>
+      <w:pPr>
+        <w:pStyle w:val="Style19"/>
+        <w:rPr>
+          <w:b w:val="false"/>
+          <w:b w:val="false"/>
+          <w:bCs w:val="false"/>
+          <w:sz w:val="22"/>
+          <w:szCs w:val="22"/>
+        </w:rPr>
+      </w:pPr>
+      <w:r>
+        <w:rPr/>
+      </w:r>
+    </w:p>
+    <w:p>
+      <w:pPr>
+        <w:pStyle w:val="Style19"/>
+        <w:rPr>
+          <w:b w:val="false"/>
+          <w:b w:val="false"/>
+          <w:bCs w:val="false"/>
+          <w:sz w:val="22"/>
+          <w:szCs w:val="22"/>
+        </w:rPr>
+      </w:pPr>
+      <w:r>
+        <w:rPr/>
+        <w:drawing>
+          <wp:anchor behindDoc="0" distT="0" distB="0" distL="0" distR="0" simplePos="0" locked="0" layoutInCell="1" allowOverlap="1" relativeHeight="16">
+            <wp:simplePos x="0" y="0"/>
+            <wp:positionH relativeFrom="column">
+              <wp:align>left</wp:align>
+            </wp:positionH>
+            <wp:positionV relativeFrom="paragraph">
+              <wp:posOffset>635</wp:posOffset>
+            </wp:positionV>
+            <wp:extent cx="4080510" cy="2695575"/>
+            <wp:effectExtent l="0" t="0" r="0" b="0"/>
+            <wp:wrapSquare wrapText="largest"/>
+            <wp:docPr id="15" name="Изображение15" descr=""/>
+            <wp:cNvGraphicFramePr>
+              <a:graphicFrameLocks xmlns:a="http://schemas.openxmlformats.org/drawingml/2006/main" noChangeAspect="1"/>
+            </wp:cNvGraphicFramePr>
+            <a:graphic xmlns:a="http://schemas.openxmlformats.org/drawingml/2006/main">
+              <a:graphicData uri="http://schemas.openxmlformats.org/drawingml/2006/picture">
+                <pic:pic xmlns:pic="http://schemas.openxmlformats.org/drawingml/2006/picture">
+                  <pic:nvPicPr>
+                    <pic:cNvPr id="15" name="Изображение15" descr=""/>
+                    <pic:cNvPicPr>
+                      <a:picLocks noChangeAspect="1" noChangeArrowheads="1"/>
+                    </pic:cNvPicPr>
+                  </pic:nvPicPr>
+                  <pic:blipFill>
+                    <a:blip r:embed="rId16"/>
+                    <a:stretch>
+                      <a:fillRect/>
+                    </a:stretch>
+                  </pic:blipFill>
+                  <pic:spPr bwMode="auto">
+                    <a:xfrm>
+                      <a:off x="0" y="0"/>
+                      <a:ext cx="4080510" cy="2695575"/>
+                    </a:xfrm>
+                    <a:prstGeom prst="rect">
+                      <a:avLst/>
+                    </a:prstGeom>
+                  </pic:spPr>
+                </pic:pic>
+              </a:graphicData>
+            </a:graphic>
+          </wp:anchor>
+        </w:drawing>
+      </w:r>
+    </w:p>
+    <w:p>
+      <w:pPr>
+        <w:pStyle w:val="Style19"/>
+        <w:rPr/>
+      </w:pPr>
+      <w:r>
+        <w:rPr/>
+      </w:r>
+    </w:p>
+    <w:p>
+      <w:pPr>
+        <w:pStyle w:val="Style19"/>
+        <w:rPr>
+          <w:b/>
+          <w:b/>
+          <w:bCs/>
+          <w:sz w:val="24"/>
+          <w:szCs w:val="24"/>
+        </w:rPr>
+      </w:pPr>
+      <w:r>
+        <w:rPr/>
+      </w:r>
+    </w:p>
+    <w:p>
+      <w:pPr>
+        <w:pStyle w:val="Style19"/>
+        <w:rPr>
+          <w:b/>
+          <w:b/>
+          <w:bCs/>
+          <w:sz w:val="24"/>
+          <w:szCs w:val="24"/>
+        </w:rPr>
+      </w:pPr>
+      <w:r>
+        <w:rPr/>
+      </w:r>
+    </w:p>
+    <w:p>
+      <w:pPr>
+        <w:pStyle w:val="Style19"/>
+        <w:rPr>
+          <w:b/>
+          <w:b/>
+          <w:bCs/>
+          <w:sz w:val="24"/>
+          <w:szCs w:val="24"/>
+        </w:rPr>
+      </w:pPr>
+      <w:r>
+        <w:rPr/>
+      </w:r>
+    </w:p>
+    <w:p>
+      <w:pPr>
+        <w:pStyle w:val="Style19"/>
+        <w:rPr>
+          <w:b/>
+          <w:b/>
+          <w:bCs/>
+          <w:sz w:val="24"/>
+          <w:szCs w:val="24"/>
+        </w:rPr>
+      </w:pPr>
+      <w:r>
+        <w:rPr/>
+      </w:r>
+    </w:p>
+    <w:p>
+      <w:pPr>
+        <w:pStyle w:val="Style19"/>
+        <w:rPr>
+          <w:b/>
+          <w:b/>
+          <w:bCs/>
+          <w:sz w:val="24"/>
+          <w:szCs w:val="24"/>
+        </w:rPr>
+      </w:pPr>
+      <w:r>
+        <w:rPr/>
+      </w:r>
+    </w:p>
+    <w:p>
+      <w:pPr>
+        <w:pStyle w:val="Style19"/>
+        <w:rPr>
+          <w:b/>
+          <w:b/>
+          <w:bCs/>
+          <w:sz w:val="24"/>
+          <w:szCs w:val="24"/>
+        </w:rPr>
+      </w:pPr>
+      <w:r>
+        <w:rPr/>
+      </w:r>
+    </w:p>
+    <w:p>
+      <w:pPr>
+        <w:pStyle w:val="Style19"/>
+        <w:rPr>
+          <w:b/>
+          <w:b/>
+          <w:bCs/>
+          <w:sz w:val="24"/>
+          <w:szCs w:val="24"/>
+        </w:rPr>
+      </w:pPr>
+      <w:r>
+        <w:rPr/>
+      </w:r>
+    </w:p>
+    <w:p>
+      <w:pPr>
+        <w:pStyle w:val="Style19"/>
+        <w:rPr>
+          <w:b/>
+          <w:b/>
+          <w:bCs/>
+          <w:sz w:val="24"/>
+          <w:szCs w:val="24"/>
+        </w:rPr>
+      </w:pPr>
+      <w:r>
+        <w:rPr/>
+      </w:r>
+    </w:p>
+    <w:p>
+      <w:pPr>
+        <w:pStyle w:val="Style19"/>
+        <w:rPr>
+          <w:b/>
+          <w:b/>
+          <w:bCs/>
+          <w:sz w:val="24"/>
+          <w:szCs w:val="24"/>
+        </w:rPr>
+      </w:pPr>
+      <w:r>
+        <w:rPr/>
+      </w:r>
+    </w:p>
+    <w:p>
+      <w:pPr>
+        <w:pStyle w:val="Style19"/>
+        <w:rPr>
+          <w:b/>
+          <w:b/>
+          <w:bCs/>
+          <w:sz w:val="24"/>
+          <w:szCs w:val="24"/>
+        </w:rPr>
+      </w:pPr>
+      <w:r>
+        <w:rPr/>
+      </w:r>
+    </w:p>
+    <w:p>
+      <w:pPr>
+        <w:pStyle w:val="Style19"/>
+        <w:rPr>
+          <w:b/>
+          <w:b/>
+          <w:bCs/>
+          <w:sz w:val="24"/>
+          <w:szCs w:val="24"/>
+        </w:rPr>
+      </w:pPr>
+      <w:r>
+        <w:rPr/>
+      </w:r>
+    </w:p>
+    <w:p>
+      <w:pPr>
+        <w:pStyle w:val="Style19"/>
+        <w:rPr>
+          <w:b/>
+          <w:b/>
+          <w:bCs/>
+          <w:sz w:val="24"/>
+          <w:szCs w:val="24"/>
+        </w:rPr>
+      </w:pPr>
+      <w:r>
+        <w:rPr/>
+      </w:r>
+    </w:p>
+    <w:p>
+      <w:pPr>
+        <w:pStyle w:val="Style19"/>
+        <w:rPr>
+          <w:b/>
+          <w:b/>
+          <w:bCs/>
+          <w:sz w:val="24"/>
+          <w:szCs w:val="24"/>
+        </w:rPr>
+      </w:pPr>
+      <w:r>
+        <w:rPr/>
+      </w:r>
+    </w:p>
+    <w:p>
+      <w:pPr>
+        <w:pStyle w:val="Style19"/>
+        <w:rPr>
+          <w:b/>
+          <w:b/>
+          <w:bCs/>
+          <w:sz w:val="24"/>
+          <w:szCs w:val="24"/>
+        </w:rPr>
+      </w:pPr>
+      <w:r>
+        <w:rPr/>
+      </w:r>
+    </w:p>
+    <w:p>
+      <w:pPr>
+        <w:pStyle w:val="Style19"/>
+        <w:rPr>
+          <w:b/>
+          <w:b/>
+          <w:bCs/>
+          <w:sz w:val="24"/>
+          <w:szCs w:val="24"/>
+        </w:rPr>
+      </w:pPr>
+      <w:r>
+        <w:rPr/>
       </w:r>
     </w:p>
     <w:sectPr>

--- a/doc/readme.docx
+++ b/doc/readme.docx
@@ -14,7 +14,12 @@
         </w:rPr>
       </w:pPr>
       <w:r>
-        <w:rPr/>
+        <w:rPr>
+          <w:b/>
+          <w:bCs/>
+          <w:sz w:val="24"/>
+          <w:szCs w:val="24"/>
+        </w:rPr>
       </w:r>
     </w:p>
     <w:p>
@@ -44,37 +49,40 @@
     <w:p>
       <w:pPr>
         <w:pStyle w:val="Style19"/>
+        <w:rPr/>
+      </w:pPr>
+      <w:r>
         <w:rPr>
           <w:sz w:val="21"/>
           <w:szCs w:val="21"/>
         </w:rPr>
-      </w:pPr>
-      <w:r>
+        <w:t>Выводит подсказку.</w:t>
+      </w:r>
+    </w:p>
+    <w:p>
+      <w:pPr>
+        <w:pStyle w:val="Style19"/>
         <w:rPr>
           <w:sz w:val="21"/>
           <w:szCs w:val="21"/>
         </w:rPr>
-        <w:t>Выводит подсказку.</w:t>
-      </w:r>
-    </w:p>
-    <w:p>
-      <w:pPr>
-        <w:pStyle w:val="Style19"/>
-        <w:rPr/>
-      </w:pPr>
-      <w:r>
-        <w:rPr/>
-      </w:r>
-    </w:p>
-    <w:p>
-      <w:pPr>
-        <w:pStyle w:val="Style19"/>
-        <w:rPr/>
+      </w:pPr>
+      <w:r>
+        <w:rPr/>
+      </w:r>
+    </w:p>
+    <w:p>
+      <w:pPr>
+        <w:pStyle w:val="Style19"/>
+        <w:rPr>
+          <w:sz w:val="21"/>
+          <w:szCs w:val="21"/>
+        </w:rPr>
       </w:pPr>
       <w:r>
         <w:rPr/>
         <w:drawing>
-          <wp:anchor behindDoc="0" distT="0" distB="0" distL="0" distR="0" simplePos="0" locked="0" layoutInCell="1" allowOverlap="1" relativeHeight="2">
+          <wp:anchor behindDoc="0" distT="0" distB="0" distL="0" distR="0" simplePos="0" locked="0" layoutInCell="1" allowOverlap="1" relativeHeight="15">
             <wp:simplePos x="0" y="0"/>
             <wp:positionH relativeFrom="column">
               <wp:align>center</wp:align>
@@ -82,7 +90,7 @@
             <wp:positionV relativeFrom="paragraph">
               <wp:posOffset>635</wp:posOffset>
             </wp:positionV>
-            <wp:extent cx="6120130" cy="1966595"/>
+            <wp:extent cx="6120130" cy="1700530"/>
             <wp:effectExtent l="0" t="0" r="0" b="0"/>
             <wp:wrapSquare wrapText="largest"/>
             <wp:docPr id="1" name="Изображение1" descr=""/>
@@ -107,7 +115,7 @@
                   <pic:spPr bwMode="auto">
                     <a:xfrm>
                       <a:off x="0" y="0"/>
-                      <a:ext cx="6120130" cy="1966595"/>
+                      <a:ext cx="6120130" cy="1700530"/>
                     </a:xfrm>
                     <a:prstGeom prst="rect">
                       <a:avLst/>
@@ -123,58 +131,187 @@
     <w:p>
       <w:pPr>
         <w:pStyle w:val="Style19"/>
-        <w:rPr/>
-      </w:pPr>
-      <w:r>
-        <w:rPr/>
-      </w:r>
-    </w:p>
-    <w:p>
-      <w:pPr>
-        <w:pStyle w:val="Style19"/>
-        <w:rPr/>
-      </w:pPr>
-      <w:r>
-        <w:rPr/>
-      </w:r>
-    </w:p>
-    <w:p>
-      <w:pPr>
-        <w:pStyle w:val="Style19"/>
-        <w:rPr>
-          <w:b/>
-          <w:b/>
-          <w:bCs/>
-          <w:sz w:val="24"/>
-          <w:szCs w:val="24"/>
-        </w:rPr>
-      </w:pPr>
-      <w:r>
-        <w:rPr>
-          <w:b/>
-          <w:bCs/>
-          <w:sz w:val="24"/>
-          <w:szCs w:val="24"/>
-        </w:rPr>
-        <w:t>Параметр --net:</w:t>
-      </w:r>
-    </w:p>
-    <w:p>
-      <w:pPr>
-        <w:pStyle w:val="Style19"/>
-        <w:rPr/>
-      </w:pPr>
-      <w:r>
-        <w:rPr/>
-      </w:r>
-    </w:p>
-    <w:p>
-      <w:pPr>
-        <w:pStyle w:val="Style19"/>
-        <w:rPr>
-          <w:sz w:val="22"/>
-          <w:szCs w:val="22"/>
-        </w:rPr>
+        <w:rPr>
+          <w:sz w:val="21"/>
+          <w:szCs w:val="21"/>
+        </w:rPr>
+      </w:pPr>
+      <w:r>
+        <w:rPr/>
+      </w:r>
+    </w:p>
+    <w:p>
+      <w:pPr>
+        <w:pStyle w:val="Style19"/>
+        <w:rPr>
+          <w:sz w:val="21"/>
+          <w:szCs w:val="21"/>
+        </w:rPr>
+      </w:pPr>
+      <w:r>
+        <w:rPr/>
+      </w:r>
+    </w:p>
+    <w:p>
+      <w:pPr>
+        <w:pStyle w:val="Style19"/>
+        <w:rPr>
+          <w:sz w:val="21"/>
+          <w:szCs w:val="21"/>
+        </w:rPr>
+      </w:pPr>
+      <w:r>
+        <w:rPr/>
+      </w:r>
+    </w:p>
+    <w:p>
+      <w:pPr>
+        <w:pStyle w:val="Style19"/>
+        <w:rPr>
+          <w:sz w:val="21"/>
+          <w:szCs w:val="21"/>
+        </w:rPr>
+      </w:pPr>
+      <w:r>
+        <w:rPr/>
+      </w:r>
+    </w:p>
+    <w:p>
+      <w:pPr>
+        <w:pStyle w:val="Style19"/>
+        <w:rPr>
+          <w:sz w:val="21"/>
+          <w:szCs w:val="21"/>
+        </w:rPr>
+      </w:pPr>
+      <w:r>
+        <w:rPr/>
+      </w:r>
+    </w:p>
+    <w:p>
+      <w:pPr>
+        <w:pStyle w:val="Style19"/>
+        <w:rPr>
+          <w:sz w:val="21"/>
+          <w:szCs w:val="21"/>
+        </w:rPr>
+      </w:pPr>
+      <w:r>
+        <w:rPr/>
+      </w:r>
+    </w:p>
+    <w:p>
+      <w:pPr>
+        <w:pStyle w:val="Style19"/>
+        <w:rPr>
+          <w:sz w:val="21"/>
+          <w:szCs w:val="21"/>
+        </w:rPr>
+      </w:pPr>
+      <w:r>
+        <w:rPr/>
+      </w:r>
+    </w:p>
+    <w:p>
+      <w:pPr>
+        <w:pStyle w:val="Style19"/>
+        <w:rPr>
+          <w:sz w:val="21"/>
+          <w:szCs w:val="21"/>
+        </w:rPr>
+      </w:pPr>
+      <w:r>
+        <w:rPr/>
+      </w:r>
+    </w:p>
+    <w:p>
+      <w:pPr>
+        <w:pStyle w:val="Style19"/>
+        <w:rPr>
+          <w:sz w:val="21"/>
+          <w:szCs w:val="21"/>
+        </w:rPr>
+      </w:pPr>
+      <w:r>
+        <w:rPr/>
+      </w:r>
+    </w:p>
+    <w:p>
+      <w:pPr>
+        <w:pStyle w:val="Style19"/>
+        <w:rPr>
+          <w:sz w:val="21"/>
+          <w:szCs w:val="21"/>
+        </w:rPr>
+      </w:pPr>
+      <w:r>
+        <w:rPr/>
+      </w:r>
+    </w:p>
+    <w:p>
+      <w:pPr>
+        <w:pStyle w:val="Style19"/>
+        <w:rPr/>
+      </w:pPr>
+      <w:r>
+        <w:rPr/>
+      </w:r>
+    </w:p>
+    <w:p>
+      <w:pPr>
+        <w:pStyle w:val="Style19"/>
+        <w:rPr/>
+      </w:pPr>
+      <w:r>
+        <w:rPr/>
+      </w:r>
+    </w:p>
+    <w:p>
+      <w:pPr>
+        <w:pStyle w:val="Style19"/>
+        <w:rPr/>
+      </w:pPr>
+      <w:r>
+        <w:rPr>
+          <w:b/>
+          <w:bCs/>
+          <w:sz w:val="24"/>
+          <w:szCs w:val="24"/>
+        </w:rPr>
+        <w:t>Параметр -</w:t>
+      </w:r>
+      <w:r>
+        <w:rPr>
+          <w:b/>
+          <w:bCs/>
+          <w:sz w:val="24"/>
+          <w:szCs w:val="24"/>
+        </w:rPr>
+        <w:t>n [--net]</w:t>
+      </w:r>
+      <w:r>
+        <w:rPr>
+          <w:b/>
+          <w:bCs/>
+          <w:sz w:val="24"/>
+          <w:szCs w:val="24"/>
+        </w:rPr>
+        <w:t>:</w:t>
+      </w:r>
+    </w:p>
+    <w:p>
+      <w:pPr>
+        <w:pStyle w:val="Style19"/>
+        <w:rPr/>
+      </w:pPr>
+      <w:r>
+        <w:rPr/>
+      </w:r>
+    </w:p>
+    <w:p>
+      <w:pPr>
+        <w:pStyle w:val="Style19"/>
+        <w:rPr/>
       </w:pPr>
       <w:r>
         <w:rPr>
@@ -193,6 +330,18 @@
         </w:rPr>
       </w:pPr>
       <w:r>
+        <w:rPr/>
+      </w:r>
+    </w:p>
+    <w:p>
+      <w:pPr>
+        <w:pStyle w:val="Style19"/>
+        <w:rPr>
+          <w:sz w:val="22"/>
+          <w:szCs w:val="22"/>
+        </w:rPr>
+      </w:pPr>
+      <w:r>
         <w:rPr>
           <w:sz w:val="22"/>
           <w:szCs w:val="22"/>
@@ -207,15 +356,15 @@
       <w:r>
         <w:rPr/>
         <w:drawing>
-          <wp:anchor behindDoc="0" distT="0" distB="0" distL="0" distR="0" simplePos="0" locked="0" layoutInCell="1" allowOverlap="1" relativeHeight="3">
+          <wp:anchor behindDoc="0" distT="0" distB="0" distL="0" distR="0" simplePos="0" locked="0" layoutInCell="1" allowOverlap="1" relativeHeight="16">
             <wp:simplePos x="0" y="0"/>
             <wp:positionH relativeFrom="column">
-              <wp:posOffset>0</wp:posOffset>
+              <wp:align>left</wp:align>
             </wp:positionH>
             <wp:positionV relativeFrom="paragraph">
-              <wp:posOffset>102870</wp:posOffset>
+              <wp:posOffset>635</wp:posOffset>
             </wp:positionV>
-            <wp:extent cx="4588510" cy="678815"/>
+            <wp:extent cx="4995545" cy="844550"/>
             <wp:effectExtent l="0" t="0" r="0" b="0"/>
             <wp:wrapSquare wrapText="largest"/>
             <wp:docPr id="2" name="Изображение2" descr=""/>
@@ -240,7 +389,7 @@
                   <pic:spPr bwMode="auto">
                     <a:xfrm>
                       <a:off x="0" y="0"/>
-                      <a:ext cx="4588510" cy="678815"/>
+                      <a:ext cx="4995545" cy="844550"/>
                     </a:xfrm>
                     <a:prstGeom prst="rect">
                       <a:avLst/>
@@ -319,15 +468,6 @@
     <w:p>
       <w:pPr>
         <w:pStyle w:val="Style19"/>
-        <w:rPr/>
-      </w:pPr>
-      <w:r>
-        <w:rPr/>
-      </w:r>
-    </w:p>
-    <w:p>
-      <w:pPr>
-        <w:pStyle w:val="Style19"/>
         <w:rPr>
           <w:b/>
           <w:b/>
@@ -493,7 +633,7 @@
       </w:pPr>
       <w:r>
         <w:drawing>
-          <wp:anchor behindDoc="0" distT="0" distB="0" distL="0" distR="0" simplePos="0" locked="0" layoutInCell="1" allowOverlap="1" relativeHeight="4">
+          <wp:anchor behindDoc="0" distT="0" distB="0" distL="0" distR="0" simplePos="0" locked="0" layoutInCell="1" allowOverlap="1" relativeHeight="2">
             <wp:simplePos x="0" y="0"/>
             <wp:positionH relativeFrom="column">
               <wp:align>left</wp:align>
@@ -684,7 +824,7 @@
       <w:r>
         <w:rPr/>
         <w:drawing>
-          <wp:anchor behindDoc="0" distT="0" distB="0" distL="0" distR="0" simplePos="0" locked="0" layoutInCell="1" allowOverlap="1" relativeHeight="5">
+          <wp:anchor behindDoc="0" distT="0" distB="0" distL="0" distR="0" simplePos="0" locked="0" layoutInCell="1" allowOverlap="1" relativeHeight="3">
             <wp:simplePos x="0" y="0"/>
             <wp:positionH relativeFrom="column">
               <wp:align>left</wp:align>
@@ -805,6 +945,46 @@
         </w:rPr>
       </w:pPr>
       <w:r>
+        <w:rPr>
+          <w:b w:val="false"/>
+          <w:bCs w:val="false"/>
+          <w:sz w:val="22"/>
+          <w:szCs w:val="22"/>
+        </w:rPr>
+      </w:r>
+    </w:p>
+    <w:p>
+      <w:pPr>
+        <w:pStyle w:val="Style19"/>
+        <w:rPr>
+          <w:b w:val="false"/>
+          <w:b w:val="false"/>
+          <w:bCs w:val="false"/>
+          <w:sz w:val="22"/>
+          <w:szCs w:val="22"/>
+        </w:rPr>
+      </w:pPr>
+      <w:r>
+        <w:rPr>
+          <w:b w:val="false"/>
+          <w:bCs w:val="false"/>
+          <w:sz w:val="22"/>
+          <w:szCs w:val="22"/>
+        </w:rPr>
+      </w:r>
+    </w:p>
+    <w:p>
+      <w:pPr>
+        <w:pStyle w:val="Style19"/>
+        <w:rPr>
+          <w:b w:val="false"/>
+          <w:b w:val="false"/>
+          <w:bCs w:val="false"/>
+          <w:sz w:val="22"/>
+          <w:szCs w:val="22"/>
+        </w:rPr>
+      </w:pPr>
+      <w:r>
         <w:rPr/>
       </w:r>
     </w:p>
@@ -846,156 +1026,118 @@
           <w:sz w:val="22"/>
           <w:szCs w:val="22"/>
         </w:rPr>
-        <w:t xml:space="preserve">-d [--display] s </w:t>
-      </w:r>
-      <w:r>
-        <w:rPr>
-          <w:b/>
-          <w:bCs/>
-          <w:sz w:val="22"/>
-          <w:szCs w:val="22"/>
-        </w:rPr>
-        <w:t>-i</w:t>
-      </w:r>
-      <w:r>
-        <w:rPr>
-          <w:b w:val="false"/>
-          <w:bCs w:val="false"/>
-          <w:sz w:val="22"/>
-          <w:szCs w:val="22"/>
-        </w:rPr>
-        <w:t xml:space="preserve">» выводит список всех источников </w:t>
-      </w:r>
-      <w:r>
-        <w:rPr>
-          <w:b w:val="false"/>
-          <w:bCs w:val="false"/>
-          <w:sz w:val="22"/>
-          <w:szCs w:val="22"/>
-        </w:rPr>
-        <w:t>с</w:t>
-      </w:r>
-      <w:r>
-        <w:rPr>
-          <w:b w:val="false"/>
-          <w:bCs w:val="false"/>
-          <w:sz w:val="22"/>
-          <w:szCs w:val="22"/>
-        </w:rPr>
-        <w:t xml:space="preserve"> набор</w:t>
-      </w:r>
-      <w:r>
-        <w:rPr>
-          <w:b w:val="false"/>
-          <w:bCs w:val="false"/>
-          <w:sz w:val="22"/>
-          <w:szCs w:val="22"/>
-        </w:rPr>
-        <w:t>ом</w:t>
-      </w:r>
-      <w:r>
-        <w:rPr>
-          <w:b w:val="false"/>
-          <w:bCs w:val="false"/>
-          <w:sz w:val="22"/>
-          <w:szCs w:val="22"/>
-        </w:rPr>
-        <w:t xml:space="preserve"> всех параметров в узле </w:t>
-      </w:r>
-      <w:r>
-        <w:rPr>
-          <w:b w:val="false"/>
-          <w:bCs w:val="false"/>
-          <w:sz w:val="22"/>
-          <w:szCs w:val="22"/>
-        </w:rPr>
-        <w:t>источника</w:t>
-      </w:r>
-      <w:r>
-        <w:rPr>
-          <w:b w:val="false"/>
-          <w:bCs w:val="false"/>
-          <w:sz w:val="22"/>
-          <w:szCs w:val="22"/>
-        </w:rPr>
-        <w:t xml:space="preserve"> с их значениями.</w:t>
-      </w:r>
-    </w:p>
-    <w:p>
-      <w:pPr>
-        <w:pStyle w:val="Style19"/>
-        <w:rPr>
-          <w:b w:val="false"/>
-          <w:b w:val="false"/>
-          <w:bCs w:val="false"/>
-          <w:sz w:val="22"/>
-          <w:szCs w:val="22"/>
-        </w:rPr>
-      </w:pPr>
-      <w:r>
-        <w:rPr/>
-      </w:r>
-    </w:p>
-    <w:p>
-      <w:pPr>
-        <w:pStyle w:val="Style19"/>
-        <w:rPr>
-          <w:b w:val="false"/>
-          <w:b w:val="false"/>
-          <w:bCs w:val="false"/>
-          <w:sz w:val="22"/>
-          <w:szCs w:val="22"/>
-        </w:rPr>
-      </w:pPr>
-      <w:r>
-        <w:rPr/>
-      </w:r>
-    </w:p>
-    <w:p>
-      <w:pPr>
-        <w:pStyle w:val="Style19"/>
-        <w:rPr>
-          <w:b w:val="false"/>
-          <w:b w:val="false"/>
-          <w:bCs w:val="false"/>
-          <w:sz w:val="22"/>
-          <w:szCs w:val="22"/>
-        </w:rPr>
-      </w:pPr>
-      <w:r>
-        <w:rPr/>
-      </w:r>
-    </w:p>
-    <w:p>
-      <w:pPr>
-        <w:pStyle w:val="Style19"/>
-        <w:rPr>
-          <w:b w:val="false"/>
-          <w:b w:val="false"/>
-          <w:bCs w:val="false"/>
-          <w:sz w:val="22"/>
-          <w:szCs w:val="22"/>
-        </w:rPr>
-      </w:pPr>
-      <w:r>
-        <w:rPr/>
-      </w:r>
-    </w:p>
-    <w:p>
-      <w:pPr>
-        <w:pStyle w:val="Style19"/>
-        <w:rPr>
-          <w:b w:val="false"/>
-          <w:b w:val="false"/>
-          <w:bCs w:val="false"/>
-          <w:sz w:val="22"/>
-          <w:szCs w:val="22"/>
-        </w:rPr>
-      </w:pPr>
-      <w:r>
-        <w:rPr/>
+        <w:t>-d [--display] s -i</w:t>
+      </w:r>
+      <w:r>
+        <w:rPr>
+          <w:b w:val="false"/>
+          <w:bCs w:val="false"/>
+          <w:sz w:val="22"/>
+          <w:szCs w:val="22"/>
+        </w:rPr>
+        <w:t>» выводит список всех источников с набором всех параметров в узле источника с их значениями.</w:t>
+      </w:r>
+    </w:p>
+    <w:p>
+      <w:pPr>
+        <w:pStyle w:val="Style19"/>
+        <w:rPr>
+          <w:b w:val="false"/>
+          <w:b w:val="false"/>
+          <w:bCs w:val="false"/>
+          <w:sz w:val="22"/>
+          <w:szCs w:val="22"/>
+        </w:rPr>
+      </w:pPr>
+      <w:r>
+        <w:rPr>
+          <w:b w:val="false"/>
+          <w:bCs w:val="false"/>
+          <w:sz w:val="22"/>
+          <w:szCs w:val="22"/>
+        </w:rPr>
+      </w:r>
+    </w:p>
+    <w:p>
+      <w:pPr>
+        <w:pStyle w:val="Style19"/>
+        <w:rPr>
+          <w:b w:val="false"/>
+          <w:b w:val="false"/>
+          <w:bCs w:val="false"/>
+          <w:sz w:val="22"/>
+          <w:szCs w:val="22"/>
+        </w:rPr>
+      </w:pPr>
+      <w:r>
+        <w:rPr>
+          <w:b w:val="false"/>
+          <w:bCs w:val="false"/>
+          <w:sz w:val="22"/>
+          <w:szCs w:val="22"/>
+        </w:rPr>
+      </w:r>
+    </w:p>
+    <w:p>
+      <w:pPr>
+        <w:pStyle w:val="Style19"/>
+        <w:rPr>
+          <w:b w:val="false"/>
+          <w:b w:val="false"/>
+          <w:bCs w:val="false"/>
+          <w:sz w:val="22"/>
+          <w:szCs w:val="22"/>
+        </w:rPr>
+      </w:pPr>
+      <w:r>
+        <w:rPr>
+          <w:b w:val="false"/>
+          <w:bCs w:val="false"/>
+          <w:sz w:val="22"/>
+          <w:szCs w:val="22"/>
+        </w:rPr>
+      </w:r>
+    </w:p>
+    <w:p>
+      <w:pPr>
+        <w:pStyle w:val="Style19"/>
+        <w:rPr>
+          <w:b w:val="false"/>
+          <w:b w:val="false"/>
+          <w:bCs w:val="false"/>
+          <w:sz w:val="22"/>
+          <w:szCs w:val="22"/>
+        </w:rPr>
+      </w:pPr>
+      <w:r>
+        <w:rPr>
+          <w:b w:val="false"/>
+          <w:bCs w:val="false"/>
+          <w:sz w:val="22"/>
+          <w:szCs w:val="22"/>
+        </w:rPr>
+      </w:r>
+    </w:p>
+    <w:p>
+      <w:pPr>
+        <w:pStyle w:val="Style19"/>
+        <w:rPr>
+          <w:b w:val="false"/>
+          <w:b w:val="false"/>
+          <w:bCs w:val="false"/>
+          <w:sz w:val="22"/>
+          <w:szCs w:val="22"/>
+        </w:rPr>
+      </w:pPr>
+      <w:r>
+        <w:rPr>
+          <w:b w:val="false"/>
+          <w:bCs w:val="false"/>
+          <w:sz w:val="22"/>
+          <w:szCs w:val="22"/>
+        </w:rPr>
         <w:drawing>
-          <wp:anchor behindDoc="0" distT="0" distB="0" distL="0" distR="0" simplePos="0" locked="0" layoutInCell="1" allowOverlap="1" relativeHeight="13">
+          <wp:anchor behindDoc="0" distT="0" distB="0" distL="0" distR="0" simplePos="0" locked="0" layoutInCell="1" allowOverlap="1" relativeHeight="11">
             <wp:simplePos x="0" y="0"/>
             <wp:positionH relativeFrom="column">
               <wp:align>left</wp:align>
@@ -1197,37 +1339,52 @@
         </w:rPr>
       </w:pPr>
       <w:r>
-        <w:rPr/>
-      </w:r>
-    </w:p>
-    <w:p>
-      <w:pPr>
-        <w:pStyle w:val="Style19"/>
-        <w:rPr>
-          <w:b w:val="false"/>
-          <w:b w:val="false"/>
-          <w:bCs w:val="false"/>
-          <w:sz w:val="22"/>
-          <w:szCs w:val="22"/>
-        </w:rPr>
-      </w:pPr>
-      <w:r>
-        <w:rPr/>
-      </w:r>
-    </w:p>
-    <w:p>
-      <w:pPr>
-        <w:pStyle w:val="Style19"/>
-        <w:rPr>
-          <w:b w:val="false"/>
-          <w:b w:val="false"/>
-          <w:bCs w:val="false"/>
-          <w:sz w:val="22"/>
-          <w:szCs w:val="22"/>
-        </w:rPr>
-      </w:pPr>
-      <w:r>
-        <w:rPr/>
+        <w:rPr>
+          <w:b w:val="false"/>
+          <w:bCs w:val="false"/>
+          <w:sz w:val="22"/>
+          <w:szCs w:val="22"/>
+        </w:rPr>
+      </w:r>
+    </w:p>
+    <w:p>
+      <w:pPr>
+        <w:pStyle w:val="Style19"/>
+        <w:rPr>
+          <w:b w:val="false"/>
+          <w:b w:val="false"/>
+          <w:bCs w:val="false"/>
+          <w:sz w:val="22"/>
+          <w:szCs w:val="22"/>
+        </w:rPr>
+      </w:pPr>
+      <w:r>
+        <w:rPr>
+          <w:b w:val="false"/>
+          <w:bCs w:val="false"/>
+          <w:sz w:val="22"/>
+          <w:szCs w:val="22"/>
+        </w:rPr>
+      </w:r>
+    </w:p>
+    <w:p>
+      <w:pPr>
+        <w:pStyle w:val="Style19"/>
+        <w:rPr>
+          <w:b w:val="false"/>
+          <w:b w:val="false"/>
+          <w:bCs w:val="false"/>
+          <w:sz w:val="22"/>
+          <w:szCs w:val="22"/>
+        </w:rPr>
+      </w:pPr>
+      <w:r>
+        <w:rPr>
+          <w:b w:val="false"/>
+          <w:bCs w:val="false"/>
+          <w:sz w:val="22"/>
+          <w:szCs w:val="22"/>
+        </w:rPr>
       </w:r>
     </w:p>
     <w:p>
@@ -1251,192 +1408,118 @@
           <w:sz w:val="22"/>
           <w:szCs w:val="22"/>
         </w:rPr>
-        <w:t xml:space="preserve">-d [--display] </w:t>
-      </w:r>
-      <w:r>
-        <w:rPr>
-          <w:b/>
-          <w:bCs/>
-          <w:sz w:val="22"/>
-          <w:szCs w:val="22"/>
-        </w:rPr>
-        <w:t>с</w:t>
-      </w:r>
-      <w:r>
-        <w:rPr>
-          <w:b/>
-          <w:bCs/>
-          <w:sz w:val="22"/>
-          <w:szCs w:val="22"/>
-        </w:rPr>
-        <w:t xml:space="preserve"> </w:t>
-      </w:r>
-      <w:r>
-        <w:rPr>
-          <w:b/>
-          <w:bCs/>
-          <w:sz w:val="22"/>
-          <w:szCs w:val="22"/>
-        </w:rPr>
-        <w:t>-i</w:t>
-      </w:r>
-      <w:r>
-        <w:rPr>
-          <w:b w:val="false"/>
-          <w:bCs w:val="false"/>
-          <w:sz w:val="22"/>
-          <w:szCs w:val="22"/>
-        </w:rPr>
-        <w:t xml:space="preserve">» выводит список всех </w:t>
-      </w:r>
-      <w:r>
-        <w:rPr>
-          <w:b w:val="false"/>
-          <w:bCs w:val="false"/>
-          <w:sz w:val="22"/>
-          <w:szCs w:val="22"/>
-        </w:rPr>
-        <w:t>каналов</w:t>
-      </w:r>
-      <w:r>
-        <w:rPr>
-          <w:b w:val="false"/>
-          <w:bCs w:val="false"/>
-          <w:sz w:val="22"/>
-          <w:szCs w:val="22"/>
-        </w:rPr>
-        <w:t xml:space="preserve"> </w:t>
-      </w:r>
-      <w:r>
-        <w:rPr>
-          <w:b w:val="false"/>
-          <w:bCs w:val="false"/>
-          <w:sz w:val="22"/>
-          <w:szCs w:val="22"/>
-        </w:rPr>
-        <w:t>с</w:t>
-      </w:r>
-      <w:r>
-        <w:rPr>
-          <w:b w:val="false"/>
-          <w:bCs w:val="false"/>
-          <w:sz w:val="22"/>
-          <w:szCs w:val="22"/>
-        </w:rPr>
-        <w:t xml:space="preserve"> набор</w:t>
-      </w:r>
-      <w:r>
-        <w:rPr>
-          <w:b w:val="false"/>
-          <w:bCs w:val="false"/>
-          <w:sz w:val="22"/>
-          <w:szCs w:val="22"/>
-        </w:rPr>
-        <w:t>ом</w:t>
-      </w:r>
-      <w:r>
-        <w:rPr>
-          <w:b w:val="false"/>
-          <w:bCs w:val="false"/>
-          <w:sz w:val="22"/>
-          <w:szCs w:val="22"/>
-        </w:rPr>
-        <w:t xml:space="preserve"> всех параметров в узле </w:t>
-      </w:r>
-      <w:r>
-        <w:rPr>
-          <w:b w:val="false"/>
-          <w:bCs w:val="false"/>
-          <w:sz w:val="22"/>
-          <w:szCs w:val="22"/>
-        </w:rPr>
-        <w:t>канала</w:t>
-      </w:r>
-      <w:r>
-        <w:rPr>
-          <w:b w:val="false"/>
-          <w:bCs w:val="false"/>
-          <w:sz w:val="22"/>
-          <w:szCs w:val="22"/>
-        </w:rPr>
-        <w:t xml:space="preserve"> с их значениями.</w:t>
-      </w:r>
-    </w:p>
-    <w:p>
-      <w:pPr>
-        <w:pStyle w:val="Style19"/>
-        <w:rPr>
-          <w:b w:val="false"/>
-          <w:b w:val="false"/>
-          <w:bCs w:val="false"/>
-          <w:sz w:val="22"/>
-          <w:szCs w:val="22"/>
-        </w:rPr>
-      </w:pPr>
-      <w:r>
-        <w:rPr/>
-      </w:r>
-    </w:p>
-    <w:p>
-      <w:pPr>
-        <w:pStyle w:val="Style19"/>
-        <w:rPr>
-          <w:b w:val="false"/>
-          <w:b w:val="false"/>
-          <w:bCs w:val="false"/>
-          <w:sz w:val="22"/>
-          <w:szCs w:val="22"/>
-        </w:rPr>
-      </w:pPr>
-      <w:r>
-        <w:rPr/>
-      </w:r>
-    </w:p>
-    <w:p>
-      <w:pPr>
-        <w:pStyle w:val="Style19"/>
-        <w:rPr>
-          <w:b w:val="false"/>
-          <w:b w:val="false"/>
-          <w:bCs w:val="false"/>
-          <w:sz w:val="22"/>
-          <w:szCs w:val="22"/>
-        </w:rPr>
-      </w:pPr>
-      <w:r>
-        <w:rPr/>
-      </w:r>
-    </w:p>
-    <w:p>
-      <w:pPr>
-        <w:pStyle w:val="Style19"/>
-        <w:rPr>
-          <w:b w:val="false"/>
-          <w:b w:val="false"/>
-          <w:bCs w:val="false"/>
-          <w:sz w:val="22"/>
-          <w:szCs w:val="22"/>
-        </w:rPr>
-      </w:pPr>
-      <w:r>
-        <w:rPr/>
-      </w:r>
-    </w:p>
-    <w:p>
-      <w:pPr>
-        <w:pStyle w:val="Style19"/>
-        <w:rPr>
-          <w:b w:val="false"/>
-          <w:b w:val="false"/>
-          <w:bCs w:val="false"/>
-          <w:sz w:val="22"/>
-          <w:szCs w:val="22"/>
-        </w:rPr>
-      </w:pPr>
-      <w:r>
-        <w:rPr/>
+        <w:t>-d [--display] с -i</w:t>
+      </w:r>
+      <w:r>
+        <w:rPr>
+          <w:b w:val="false"/>
+          <w:bCs w:val="false"/>
+          <w:sz w:val="22"/>
+          <w:szCs w:val="22"/>
+        </w:rPr>
+        <w:t>» выводит список всех каналов с набором всех параметров в узле канала с их значениями.</w:t>
+      </w:r>
+    </w:p>
+    <w:p>
+      <w:pPr>
+        <w:pStyle w:val="Style19"/>
+        <w:rPr>
+          <w:b w:val="false"/>
+          <w:b w:val="false"/>
+          <w:bCs w:val="false"/>
+          <w:sz w:val="22"/>
+          <w:szCs w:val="22"/>
+        </w:rPr>
+      </w:pPr>
+      <w:r>
+        <w:rPr>
+          <w:b w:val="false"/>
+          <w:bCs w:val="false"/>
+          <w:sz w:val="22"/>
+          <w:szCs w:val="22"/>
+        </w:rPr>
+      </w:r>
+    </w:p>
+    <w:p>
+      <w:pPr>
+        <w:pStyle w:val="Style19"/>
+        <w:rPr>
+          <w:b w:val="false"/>
+          <w:b w:val="false"/>
+          <w:bCs w:val="false"/>
+          <w:sz w:val="22"/>
+          <w:szCs w:val="22"/>
+        </w:rPr>
+      </w:pPr>
+      <w:r>
+        <w:rPr>
+          <w:b w:val="false"/>
+          <w:bCs w:val="false"/>
+          <w:sz w:val="22"/>
+          <w:szCs w:val="22"/>
+        </w:rPr>
+      </w:r>
+    </w:p>
+    <w:p>
+      <w:pPr>
+        <w:pStyle w:val="Style19"/>
+        <w:rPr>
+          <w:b w:val="false"/>
+          <w:b w:val="false"/>
+          <w:bCs w:val="false"/>
+          <w:sz w:val="22"/>
+          <w:szCs w:val="22"/>
+        </w:rPr>
+      </w:pPr>
+      <w:r>
+        <w:rPr>
+          <w:b w:val="false"/>
+          <w:bCs w:val="false"/>
+          <w:sz w:val="22"/>
+          <w:szCs w:val="22"/>
+        </w:rPr>
+      </w:r>
+    </w:p>
+    <w:p>
+      <w:pPr>
+        <w:pStyle w:val="Style19"/>
+        <w:rPr>
+          <w:b w:val="false"/>
+          <w:b w:val="false"/>
+          <w:bCs w:val="false"/>
+          <w:sz w:val="22"/>
+          <w:szCs w:val="22"/>
+        </w:rPr>
+      </w:pPr>
+      <w:r>
+        <w:rPr>
+          <w:b w:val="false"/>
+          <w:bCs w:val="false"/>
+          <w:sz w:val="22"/>
+          <w:szCs w:val="22"/>
+        </w:rPr>
+      </w:r>
+    </w:p>
+    <w:p>
+      <w:pPr>
+        <w:pStyle w:val="Style19"/>
+        <w:rPr>
+          <w:b w:val="false"/>
+          <w:b w:val="false"/>
+          <w:bCs w:val="false"/>
+          <w:sz w:val="22"/>
+          <w:szCs w:val="22"/>
+        </w:rPr>
+      </w:pPr>
+      <w:r>
+        <w:rPr>
+          <w:b w:val="false"/>
+          <w:bCs w:val="false"/>
+          <w:sz w:val="22"/>
+          <w:szCs w:val="22"/>
+        </w:rPr>
         <w:drawing>
-          <wp:anchor behindDoc="0" distT="0" distB="0" distL="0" distR="0" simplePos="0" locked="0" layoutInCell="1" allowOverlap="1" relativeHeight="14">
+          <wp:anchor behindDoc="0" distT="0" distB="0" distL="0" distR="0" simplePos="0" locked="0" layoutInCell="1" allowOverlap="1" relativeHeight="12">
             <wp:simplePos x="0" y="0"/>
             <wp:positionH relativeFrom="column">
               <wp:align>left</wp:align>
@@ -1503,385 +1586,515 @@
         </w:rPr>
       </w:pPr>
       <w:r>
-        <w:rPr/>
-      </w:r>
-    </w:p>
-    <w:p>
-      <w:pPr>
-        <w:pStyle w:val="Style19"/>
-        <w:rPr>
-          <w:b/>
-          <w:b/>
-          <w:bCs/>
-          <w:sz w:val="24"/>
-          <w:szCs w:val="24"/>
-        </w:rPr>
-      </w:pPr>
-      <w:r>
-        <w:rPr/>
-      </w:r>
-    </w:p>
-    <w:p>
-      <w:pPr>
-        <w:pStyle w:val="Style19"/>
-        <w:rPr>
-          <w:b/>
-          <w:b/>
-          <w:bCs/>
-          <w:sz w:val="24"/>
-          <w:szCs w:val="24"/>
-        </w:rPr>
-      </w:pPr>
-      <w:r>
-        <w:rPr/>
-      </w:r>
-    </w:p>
-    <w:p>
-      <w:pPr>
-        <w:pStyle w:val="Style19"/>
-        <w:rPr>
-          <w:b/>
-          <w:b/>
-          <w:bCs/>
-          <w:sz w:val="24"/>
-          <w:szCs w:val="24"/>
-        </w:rPr>
-      </w:pPr>
-      <w:r>
-        <w:rPr/>
-      </w:r>
-    </w:p>
-    <w:p>
-      <w:pPr>
-        <w:pStyle w:val="Style19"/>
-        <w:rPr>
-          <w:b/>
-          <w:b/>
-          <w:bCs/>
-          <w:sz w:val="24"/>
-          <w:szCs w:val="24"/>
-        </w:rPr>
-      </w:pPr>
-      <w:r>
-        <w:rPr/>
-      </w:r>
-    </w:p>
-    <w:p>
-      <w:pPr>
-        <w:pStyle w:val="Style19"/>
-        <w:rPr>
-          <w:b/>
-          <w:b/>
-          <w:bCs/>
-          <w:sz w:val="24"/>
-          <w:szCs w:val="24"/>
-        </w:rPr>
-      </w:pPr>
-      <w:r>
-        <w:rPr/>
-      </w:r>
-    </w:p>
-    <w:p>
-      <w:pPr>
-        <w:pStyle w:val="Style19"/>
-        <w:rPr>
-          <w:b/>
-          <w:b/>
-          <w:bCs/>
-          <w:sz w:val="24"/>
-          <w:szCs w:val="24"/>
-        </w:rPr>
-      </w:pPr>
-      <w:r>
-        <w:rPr/>
-      </w:r>
-    </w:p>
-    <w:p>
-      <w:pPr>
-        <w:pStyle w:val="Style19"/>
-        <w:rPr>
-          <w:b/>
-          <w:b/>
-          <w:bCs/>
-          <w:sz w:val="24"/>
-          <w:szCs w:val="24"/>
-        </w:rPr>
-      </w:pPr>
-      <w:r>
-        <w:rPr/>
-      </w:r>
-    </w:p>
-    <w:p>
-      <w:pPr>
-        <w:pStyle w:val="Style19"/>
-        <w:rPr>
-          <w:b/>
-          <w:b/>
-          <w:bCs/>
-          <w:sz w:val="24"/>
-          <w:szCs w:val="24"/>
-        </w:rPr>
-      </w:pPr>
-      <w:r>
-        <w:rPr/>
-      </w:r>
-    </w:p>
-    <w:p>
-      <w:pPr>
-        <w:pStyle w:val="Style19"/>
-        <w:rPr>
-          <w:b/>
-          <w:b/>
-          <w:bCs/>
-          <w:sz w:val="24"/>
-          <w:szCs w:val="24"/>
-        </w:rPr>
-      </w:pPr>
-      <w:r>
-        <w:rPr/>
-      </w:r>
-    </w:p>
-    <w:p>
-      <w:pPr>
-        <w:pStyle w:val="Style19"/>
-        <w:rPr>
-          <w:b/>
-          <w:b/>
-          <w:bCs/>
-          <w:sz w:val="24"/>
-          <w:szCs w:val="24"/>
-        </w:rPr>
-      </w:pPr>
-      <w:r>
-        <w:rPr/>
-      </w:r>
-    </w:p>
-    <w:p>
-      <w:pPr>
-        <w:pStyle w:val="Style19"/>
-        <w:rPr>
-          <w:b/>
-          <w:b/>
-          <w:bCs/>
-          <w:sz w:val="24"/>
-          <w:szCs w:val="24"/>
-        </w:rPr>
-      </w:pPr>
-      <w:r>
-        <w:rPr/>
-      </w:r>
-    </w:p>
-    <w:p>
-      <w:pPr>
-        <w:pStyle w:val="Style19"/>
-        <w:rPr>
-          <w:b/>
-          <w:b/>
-          <w:bCs/>
-          <w:sz w:val="24"/>
-          <w:szCs w:val="24"/>
-        </w:rPr>
-      </w:pPr>
-      <w:r>
-        <w:rPr/>
-      </w:r>
-    </w:p>
-    <w:p>
-      <w:pPr>
-        <w:pStyle w:val="Style19"/>
-        <w:rPr>
-          <w:b/>
-          <w:b/>
-          <w:bCs/>
-          <w:sz w:val="24"/>
-          <w:szCs w:val="24"/>
-        </w:rPr>
-      </w:pPr>
-      <w:r>
-        <w:rPr/>
-      </w:r>
-    </w:p>
-    <w:p>
-      <w:pPr>
-        <w:pStyle w:val="Style19"/>
-        <w:rPr>
-          <w:b/>
-          <w:b/>
-          <w:bCs/>
-          <w:sz w:val="24"/>
-          <w:szCs w:val="24"/>
-        </w:rPr>
-      </w:pPr>
-      <w:bookmarkStart w:id="1" w:name="__DdeLink__85_607471268"/>
-      <w:bookmarkStart w:id="2" w:name="__DdeLink__85_607471268"/>
+        <w:rPr>
+          <w:b/>
+          <w:bCs/>
+          <w:sz w:val="24"/>
+          <w:szCs w:val="24"/>
+        </w:rPr>
+      </w:r>
+    </w:p>
+    <w:p>
+      <w:pPr>
+        <w:pStyle w:val="Style19"/>
+        <w:rPr>
+          <w:b/>
+          <w:b/>
+          <w:bCs/>
+          <w:sz w:val="24"/>
+          <w:szCs w:val="24"/>
+        </w:rPr>
+      </w:pPr>
+      <w:r>
+        <w:rPr>
+          <w:b/>
+          <w:bCs/>
+          <w:sz w:val="24"/>
+          <w:szCs w:val="24"/>
+        </w:rPr>
+      </w:r>
+    </w:p>
+    <w:p>
+      <w:pPr>
+        <w:pStyle w:val="Style19"/>
+        <w:rPr>
+          <w:b/>
+          <w:b/>
+          <w:bCs/>
+          <w:sz w:val="24"/>
+          <w:szCs w:val="24"/>
+        </w:rPr>
+      </w:pPr>
+      <w:r>
+        <w:rPr>
+          <w:b/>
+          <w:bCs/>
+          <w:sz w:val="24"/>
+          <w:szCs w:val="24"/>
+        </w:rPr>
+      </w:r>
+    </w:p>
+    <w:p>
+      <w:pPr>
+        <w:pStyle w:val="Style19"/>
+        <w:rPr>
+          <w:b/>
+          <w:b/>
+          <w:bCs/>
+          <w:sz w:val="24"/>
+          <w:szCs w:val="24"/>
+        </w:rPr>
+      </w:pPr>
+      <w:r>
+        <w:rPr>
+          <w:b/>
+          <w:bCs/>
+          <w:sz w:val="24"/>
+          <w:szCs w:val="24"/>
+        </w:rPr>
+      </w:r>
+    </w:p>
+    <w:p>
+      <w:pPr>
+        <w:pStyle w:val="Style19"/>
+        <w:rPr>
+          <w:b/>
+          <w:b/>
+          <w:bCs/>
+          <w:sz w:val="24"/>
+          <w:szCs w:val="24"/>
+        </w:rPr>
+      </w:pPr>
+      <w:r>
+        <w:rPr>
+          <w:b/>
+          <w:bCs/>
+          <w:sz w:val="24"/>
+          <w:szCs w:val="24"/>
+        </w:rPr>
+      </w:r>
+    </w:p>
+    <w:p>
+      <w:pPr>
+        <w:pStyle w:val="Style19"/>
+        <w:rPr>
+          <w:b/>
+          <w:b/>
+          <w:bCs/>
+          <w:sz w:val="24"/>
+          <w:szCs w:val="24"/>
+        </w:rPr>
+      </w:pPr>
+      <w:r>
+        <w:rPr>
+          <w:b/>
+          <w:bCs/>
+          <w:sz w:val="24"/>
+          <w:szCs w:val="24"/>
+        </w:rPr>
+      </w:r>
+    </w:p>
+    <w:p>
+      <w:pPr>
+        <w:pStyle w:val="Style19"/>
+        <w:rPr>
+          <w:b/>
+          <w:b/>
+          <w:bCs/>
+          <w:sz w:val="24"/>
+          <w:szCs w:val="24"/>
+        </w:rPr>
+      </w:pPr>
+      <w:r>
+        <w:rPr>
+          <w:b/>
+          <w:bCs/>
+          <w:sz w:val="24"/>
+          <w:szCs w:val="24"/>
+        </w:rPr>
+      </w:r>
+    </w:p>
+    <w:p>
+      <w:pPr>
+        <w:pStyle w:val="Style19"/>
+        <w:rPr>
+          <w:b/>
+          <w:b/>
+          <w:bCs/>
+          <w:sz w:val="24"/>
+          <w:szCs w:val="24"/>
+        </w:rPr>
+      </w:pPr>
+      <w:r>
+        <w:rPr>
+          <w:b/>
+          <w:bCs/>
+          <w:sz w:val="24"/>
+          <w:szCs w:val="24"/>
+        </w:rPr>
+      </w:r>
+    </w:p>
+    <w:p>
+      <w:pPr>
+        <w:pStyle w:val="Style19"/>
+        <w:rPr>
+          <w:b/>
+          <w:b/>
+          <w:bCs/>
+          <w:sz w:val="24"/>
+          <w:szCs w:val="24"/>
+        </w:rPr>
+      </w:pPr>
+      <w:r>
+        <w:rPr>
+          <w:b/>
+          <w:bCs/>
+          <w:sz w:val="24"/>
+          <w:szCs w:val="24"/>
+        </w:rPr>
+      </w:r>
+    </w:p>
+    <w:p>
+      <w:pPr>
+        <w:pStyle w:val="Style19"/>
+        <w:rPr>
+          <w:b/>
+          <w:b/>
+          <w:bCs/>
+          <w:sz w:val="24"/>
+          <w:szCs w:val="24"/>
+        </w:rPr>
+      </w:pPr>
+      <w:r>
+        <w:rPr>
+          <w:b/>
+          <w:bCs/>
+          <w:sz w:val="24"/>
+          <w:szCs w:val="24"/>
+        </w:rPr>
+      </w:r>
+    </w:p>
+    <w:p>
+      <w:pPr>
+        <w:pStyle w:val="Style19"/>
+        <w:rPr>
+          <w:b/>
+          <w:b/>
+          <w:bCs/>
+          <w:sz w:val="24"/>
+          <w:szCs w:val="24"/>
+        </w:rPr>
+      </w:pPr>
+      <w:r>
+        <w:rPr>
+          <w:b/>
+          <w:bCs/>
+          <w:sz w:val="24"/>
+          <w:szCs w:val="24"/>
+        </w:rPr>
+      </w:r>
+    </w:p>
+    <w:p>
+      <w:pPr>
+        <w:pStyle w:val="Style19"/>
+        <w:rPr>
+          <w:b/>
+          <w:b/>
+          <w:bCs/>
+          <w:sz w:val="24"/>
+          <w:szCs w:val="24"/>
+        </w:rPr>
+      </w:pPr>
+      <w:r>
+        <w:rPr>
+          <w:b/>
+          <w:bCs/>
+          <w:sz w:val="24"/>
+          <w:szCs w:val="24"/>
+        </w:rPr>
+      </w:r>
+    </w:p>
+    <w:p>
+      <w:pPr>
+        <w:pStyle w:val="Style19"/>
+        <w:rPr>
+          <w:b/>
+          <w:b/>
+          <w:bCs/>
+          <w:sz w:val="24"/>
+          <w:szCs w:val="24"/>
+        </w:rPr>
+      </w:pPr>
+      <w:r>
+        <w:rPr>
+          <w:b/>
+          <w:bCs/>
+          <w:sz w:val="24"/>
+          <w:szCs w:val="24"/>
+        </w:rPr>
+      </w:r>
+    </w:p>
+    <w:p>
+      <w:pPr>
+        <w:pStyle w:val="Style19"/>
+        <w:rPr>
+          <w:b/>
+          <w:b/>
+          <w:bCs/>
+          <w:sz w:val="24"/>
+          <w:szCs w:val="24"/>
+        </w:rPr>
+      </w:pPr>
+      <w:r>
+        <w:rPr>
+          <w:b/>
+          <w:bCs/>
+          <w:sz w:val="24"/>
+          <w:szCs w:val="24"/>
+        </w:rPr>
+      </w:r>
+    </w:p>
+    <w:p>
+      <w:pPr>
+        <w:pStyle w:val="Style19"/>
+        <w:rPr>
+          <w:b/>
+          <w:b/>
+          <w:bCs/>
+          <w:sz w:val="24"/>
+          <w:szCs w:val="24"/>
+        </w:rPr>
+      </w:pPr>
+      <w:bookmarkStart w:id="1" w:name="__DdeLink__85_6074712681"/>
+      <w:bookmarkStart w:id="2" w:name="__DdeLink__85_6074712681"/>
       <w:bookmarkEnd w:id="2"/>
       <w:r>
-        <w:rPr/>
-      </w:r>
-    </w:p>
-    <w:p>
-      <w:pPr>
-        <w:pStyle w:val="Style19"/>
-        <w:rPr>
-          <w:b/>
-          <w:b/>
-          <w:bCs/>
-          <w:sz w:val="24"/>
-          <w:szCs w:val="24"/>
-        </w:rPr>
-      </w:pPr>
-      <w:r>
-        <w:rPr/>
-      </w:r>
-    </w:p>
-    <w:p>
-      <w:pPr>
-        <w:pStyle w:val="Style19"/>
-        <w:rPr>
-          <w:b/>
-          <w:b/>
-          <w:bCs/>
-          <w:sz w:val="24"/>
-          <w:szCs w:val="24"/>
-        </w:rPr>
-      </w:pPr>
-      <w:r>
-        <w:rPr/>
-      </w:r>
-    </w:p>
-    <w:p>
-      <w:pPr>
-        <w:pStyle w:val="Style19"/>
-        <w:rPr>
-          <w:b/>
-          <w:b/>
-          <w:bCs/>
-          <w:sz w:val="24"/>
-          <w:szCs w:val="24"/>
-        </w:rPr>
-      </w:pPr>
-      <w:r>
-        <w:rPr/>
-      </w:r>
-    </w:p>
-    <w:p>
-      <w:pPr>
-        <w:pStyle w:val="Style19"/>
-        <w:rPr>
-          <w:b/>
-          <w:b/>
-          <w:bCs/>
-          <w:sz w:val="24"/>
-          <w:szCs w:val="24"/>
-        </w:rPr>
-      </w:pPr>
-      <w:r>
-        <w:rPr/>
-      </w:r>
-    </w:p>
-    <w:p>
-      <w:pPr>
-        <w:pStyle w:val="Style19"/>
-        <w:rPr>
-          <w:b/>
-          <w:b/>
-          <w:bCs/>
-          <w:sz w:val="24"/>
-          <w:szCs w:val="24"/>
-        </w:rPr>
-      </w:pPr>
-      <w:r>
-        <w:rPr/>
-      </w:r>
-    </w:p>
-    <w:p>
-      <w:pPr>
-        <w:pStyle w:val="Style19"/>
-        <w:rPr>
-          <w:b/>
-          <w:b/>
-          <w:bCs/>
-          <w:sz w:val="24"/>
-          <w:szCs w:val="24"/>
-        </w:rPr>
-      </w:pPr>
-      <w:r>
-        <w:rPr/>
-      </w:r>
-    </w:p>
-    <w:p>
-      <w:pPr>
-        <w:pStyle w:val="Style19"/>
-        <w:rPr>
-          <w:b/>
-          <w:b/>
-          <w:bCs/>
-          <w:sz w:val="24"/>
-          <w:szCs w:val="24"/>
-        </w:rPr>
-      </w:pPr>
-      <w:r>
-        <w:rPr/>
-      </w:r>
-    </w:p>
-    <w:p>
-      <w:pPr>
-        <w:pStyle w:val="Style19"/>
-        <w:rPr>
-          <w:b/>
-          <w:b/>
-          <w:bCs/>
-          <w:sz w:val="24"/>
-          <w:szCs w:val="24"/>
-        </w:rPr>
-      </w:pPr>
-      <w:r>
-        <w:rPr/>
-      </w:r>
-    </w:p>
-    <w:p>
-      <w:pPr>
-        <w:pStyle w:val="Style19"/>
-        <w:rPr>
-          <w:b/>
-          <w:b/>
-          <w:bCs/>
-          <w:sz w:val="24"/>
-          <w:szCs w:val="24"/>
-        </w:rPr>
-      </w:pPr>
-      <w:r>
-        <w:rPr/>
-      </w:r>
-    </w:p>
-    <w:p>
-      <w:pPr>
-        <w:pStyle w:val="Style19"/>
-        <w:rPr>
-          <w:b/>
-          <w:b/>
-          <w:bCs/>
-          <w:sz w:val="24"/>
-          <w:szCs w:val="24"/>
-        </w:rPr>
-      </w:pPr>
-      <w:r>
-        <w:rPr/>
-      </w:r>
-    </w:p>
-    <w:p>
-      <w:pPr>
-        <w:pStyle w:val="Style19"/>
-        <w:rPr>
-          <w:b/>
-          <w:b/>
-          <w:bCs/>
-          <w:sz w:val="24"/>
-          <w:szCs w:val="24"/>
-        </w:rPr>
-      </w:pPr>
-      <w:r>
-        <w:rPr/>
+        <w:rPr>
+          <w:b/>
+          <w:bCs/>
+          <w:sz w:val="24"/>
+          <w:szCs w:val="24"/>
+        </w:rPr>
+      </w:r>
+    </w:p>
+    <w:p>
+      <w:pPr>
+        <w:pStyle w:val="Style19"/>
+        <w:rPr>
+          <w:b/>
+          <w:b/>
+          <w:bCs/>
+          <w:sz w:val="24"/>
+          <w:szCs w:val="24"/>
+        </w:rPr>
+      </w:pPr>
+      <w:r>
+        <w:rPr>
+          <w:b/>
+          <w:bCs/>
+          <w:sz w:val="24"/>
+          <w:szCs w:val="24"/>
+        </w:rPr>
+      </w:r>
+    </w:p>
+    <w:p>
+      <w:pPr>
+        <w:pStyle w:val="Style19"/>
+        <w:rPr>
+          <w:b/>
+          <w:b/>
+          <w:bCs/>
+          <w:sz w:val="24"/>
+          <w:szCs w:val="24"/>
+        </w:rPr>
+      </w:pPr>
+      <w:r>
+        <w:rPr>
+          <w:b/>
+          <w:bCs/>
+          <w:sz w:val="24"/>
+          <w:szCs w:val="24"/>
+        </w:rPr>
+      </w:r>
+    </w:p>
+    <w:p>
+      <w:pPr>
+        <w:pStyle w:val="Style19"/>
+        <w:rPr>
+          <w:b/>
+          <w:b/>
+          <w:bCs/>
+          <w:sz w:val="24"/>
+          <w:szCs w:val="24"/>
+        </w:rPr>
+      </w:pPr>
+      <w:r>
+        <w:rPr>
+          <w:b/>
+          <w:bCs/>
+          <w:sz w:val="24"/>
+          <w:szCs w:val="24"/>
+        </w:rPr>
+      </w:r>
+    </w:p>
+    <w:p>
+      <w:pPr>
+        <w:pStyle w:val="Style19"/>
+        <w:rPr>
+          <w:b/>
+          <w:b/>
+          <w:bCs/>
+          <w:sz w:val="24"/>
+          <w:szCs w:val="24"/>
+        </w:rPr>
+      </w:pPr>
+      <w:r>
+        <w:rPr>
+          <w:b/>
+          <w:bCs/>
+          <w:sz w:val="24"/>
+          <w:szCs w:val="24"/>
+        </w:rPr>
+      </w:r>
+    </w:p>
+    <w:p>
+      <w:pPr>
+        <w:pStyle w:val="Style19"/>
+        <w:rPr>
+          <w:b/>
+          <w:b/>
+          <w:bCs/>
+          <w:sz w:val="24"/>
+          <w:szCs w:val="24"/>
+        </w:rPr>
+      </w:pPr>
+      <w:r>
+        <w:rPr>
+          <w:b/>
+          <w:bCs/>
+          <w:sz w:val="24"/>
+          <w:szCs w:val="24"/>
+        </w:rPr>
+      </w:r>
+    </w:p>
+    <w:p>
+      <w:pPr>
+        <w:pStyle w:val="Style19"/>
+        <w:rPr>
+          <w:b/>
+          <w:b/>
+          <w:bCs/>
+          <w:sz w:val="24"/>
+          <w:szCs w:val="24"/>
+        </w:rPr>
+      </w:pPr>
+      <w:r>
+        <w:rPr>
+          <w:b/>
+          <w:bCs/>
+          <w:sz w:val="24"/>
+          <w:szCs w:val="24"/>
+        </w:rPr>
+      </w:r>
+    </w:p>
+    <w:p>
+      <w:pPr>
+        <w:pStyle w:val="Style19"/>
+        <w:rPr>
+          <w:b/>
+          <w:b/>
+          <w:bCs/>
+          <w:sz w:val="24"/>
+          <w:szCs w:val="24"/>
+        </w:rPr>
+      </w:pPr>
+      <w:r>
+        <w:rPr>
+          <w:b/>
+          <w:bCs/>
+          <w:sz w:val="24"/>
+          <w:szCs w:val="24"/>
+        </w:rPr>
+      </w:r>
+    </w:p>
+    <w:p>
+      <w:pPr>
+        <w:pStyle w:val="Style19"/>
+        <w:rPr>
+          <w:b/>
+          <w:b/>
+          <w:bCs/>
+          <w:sz w:val="24"/>
+          <w:szCs w:val="24"/>
+        </w:rPr>
+      </w:pPr>
+      <w:r>
+        <w:rPr>
+          <w:b/>
+          <w:bCs/>
+          <w:sz w:val="24"/>
+          <w:szCs w:val="24"/>
+        </w:rPr>
+      </w:r>
+    </w:p>
+    <w:p>
+      <w:pPr>
+        <w:pStyle w:val="Style19"/>
+        <w:rPr>
+          <w:b/>
+          <w:b/>
+          <w:bCs/>
+          <w:sz w:val="24"/>
+          <w:szCs w:val="24"/>
+        </w:rPr>
+      </w:pPr>
+      <w:r>
+        <w:rPr>
+          <w:b/>
+          <w:bCs/>
+          <w:sz w:val="24"/>
+          <w:szCs w:val="24"/>
+        </w:rPr>
+      </w:r>
+    </w:p>
+    <w:p>
+      <w:pPr>
+        <w:pStyle w:val="Style19"/>
+        <w:rPr>
+          <w:b/>
+          <w:b/>
+          <w:bCs/>
+          <w:sz w:val="24"/>
+          <w:szCs w:val="24"/>
+        </w:rPr>
+      </w:pPr>
+      <w:r>
+        <w:rPr>
+          <w:b/>
+          <w:bCs/>
+          <w:sz w:val="24"/>
+          <w:szCs w:val="24"/>
+        </w:rPr>
+      </w:r>
+    </w:p>
+    <w:p>
+      <w:pPr>
+        <w:pStyle w:val="Style19"/>
+        <w:rPr>
+          <w:b/>
+          <w:b/>
+          <w:bCs/>
+          <w:sz w:val="24"/>
+          <w:szCs w:val="24"/>
+        </w:rPr>
+      </w:pPr>
+      <w:r>
+        <w:rPr>
+          <w:b/>
+          <w:bCs/>
+          <w:sz w:val="24"/>
+          <w:szCs w:val="24"/>
+        </w:rPr>
       </w:r>
     </w:p>
     <w:p>
@@ -1947,19 +2160,25 @@
         </w:rPr>
       </w:pPr>
       <w:r>
-        <w:rPr/>
-      </w:r>
-    </w:p>
-    <w:p>
-      <w:pPr>
-        <w:pStyle w:val="Style19"/>
-        <w:rPr>
-          <w:sz w:val="22"/>
-          <w:szCs w:val="22"/>
-        </w:rPr>
-      </w:pPr>
-      <w:r>
-        <w:rPr/>
+        <w:rPr>
+          <w:sz w:val="22"/>
+          <w:szCs w:val="22"/>
+        </w:rPr>
+      </w:r>
+    </w:p>
+    <w:p>
+      <w:pPr>
+        <w:pStyle w:val="Style19"/>
+        <w:rPr>
+          <w:sz w:val="22"/>
+          <w:szCs w:val="22"/>
+        </w:rPr>
+      </w:pPr>
+      <w:r>
+        <w:rPr>
+          <w:sz w:val="22"/>
+          <w:szCs w:val="22"/>
+        </w:rPr>
       </w:r>
     </w:p>
     <w:p>
@@ -1991,7 +2210,7 @@
           <w:szCs w:val="22"/>
         </w:rPr>
         <w:drawing>
-          <wp:anchor behindDoc="0" distT="0" distB="0" distL="0" distR="0" simplePos="0" locked="0" layoutInCell="1" allowOverlap="1" relativeHeight="6">
+          <wp:anchor behindDoc="0" distT="0" distB="0" distL="0" distR="0" simplePos="0" locked="0" layoutInCell="1" allowOverlap="1" relativeHeight="4">
             <wp:simplePos x="0" y="0"/>
             <wp:positionH relativeFrom="column">
               <wp:align>left</wp:align>
@@ -2082,19 +2301,25 @@
         </w:rPr>
       </w:pPr>
       <w:r>
-        <w:rPr/>
-      </w:r>
-    </w:p>
-    <w:p>
-      <w:pPr>
-        <w:pStyle w:val="Style19"/>
-        <w:rPr>
-          <w:sz w:val="22"/>
-          <w:szCs w:val="22"/>
-        </w:rPr>
-      </w:pPr>
-      <w:r>
-        <w:rPr/>
+        <w:rPr>
+          <w:sz w:val="22"/>
+          <w:szCs w:val="22"/>
+        </w:rPr>
+      </w:r>
+    </w:p>
+    <w:p>
+      <w:pPr>
+        <w:pStyle w:val="Style19"/>
+        <w:rPr>
+          <w:sz w:val="22"/>
+          <w:szCs w:val="22"/>
+        </w:rPr>
+      </w:pPr>
+      <w:r>
+        <w:rPr>
+          <w:sz w:val="22"/>
+          <w:szCs w:val="22"/>
+        </w:rPr>
       </w:r>
     </w:p>
     <w:p>
@@ -2135,31 +2360,40 @@
         </w:rPr>
       </w:pPr>
       <w:r>
-        <w:rPr/>
-      </w:r>
-    </w:p>
-    <w:p>
-      <w:pPr>
-        <w:pStyle w:val="Style19"/>
-        <w:rPr>
-          <w:sz w:val="22"/>
-          <w:szCs w:val="22"/>
-        </w:rPr>
-      </w:pPr>
-      <w:r>
-        <w:rPr/>
-      </w:r>
-    </w:p>
-    <w:p>
-      <w:pPr>
-        <w:pStyle w:val="Style19"/>
-        <w:rPr>
-          <w:sz w:val="22"/>
-          <w:szCs w:val="22"/>
-        </w:rPr>
-      </w:pPr>
-      <w:r>
-        <w:rPr/>
+        <w:rPr>
+          <w:sz w:val="22"/>
+          <w:szCs w:val="22"/>
+        </w:rPr>
+      </w:r>
+    </w:p>
+    <w:p>
+      <w:pPr>
+        <w:pStyle w:val="Style19"/>
+        <w:rPr>
+          <w:sz w:val="22"/>
+          <w:szCs w:val="22"/>
+        </w:rPr>
+      </w:pPr>
+      <w:r>
+        <w:rPr>
+          <w:sz w:val="22"/>
+          <w:szCs w:val="22"/>
+        </w:rPr>
+      </w:r>
+    </w:p>
+    <w:p>
+      <w:pPr>
+        <w:pStyle w:val="Style19"/>
+        <w:rPr>
+          <w:sz w:val="22"/>
+          <w:szCs w:val="22"/>
+        </w:rPr>
+      </w:pPr>
+      <w:r>
+        <w:rPr>
+          <w:sz w:val="22"/>
+          <w:szCs w:val="22"/>
+        </w:rPr>
       </w:r>
     </w:p>
     <w:p>
@@ -2170,7 +2404,7 @@
       <w:r>
         <w:rPr/>
         <w:drawing>
-          <wp:anchor behindDoc="0" distT="0" distB="0" distL="0" distR="0" simplePos="0" locked="0" layoutInCell="1" allowOverlap="1" relativeHeight="7">
+          <wp:anchor behindDoc="0" distT="0" distB="0" distL="0" distR="0" simplePos="0" locked="0" layoutInCell="1" allowOverlap="1" relativeHeight="5">
             <wp:simplePos x="0" y="0"/>
             <wp:positionH relativeFrom="column">
               <wp:posOffset>0</wp:posOffset>
@@ -2306,19 +2540,25 @@
         </w:rPr>
       </w:pPr>
       <w:r>
-        <w:rPr/>
-      </w:r>
-    </w:p>
-    <w:p>
-      <w:pPr>
-        <w:pStyle w:val="Style19"/>
-        <w:rPr>
-          <w:sz w:val="22"/>
-          <w:szCs w:val="22"/>
-        </w:rPr>
-      </w:pPr>
-      <w:r>
-        <w:rPr/>
+        <w:rPr>
+          <w:sz w:val="22"/>
+          <w:szCs w:val="22"/>
+        </w:rPr>
+      </w:r>
+    </w:p>
+    <w:p>
+      <w:pPr>
+        <w:pStyle w:val="Style19"/>
+        <w:rPr>
+          <w:sz w:val="22"/>
+          <w:szCs w:val="22"/>
+        </w:rPr>
+      </w:pPr>
+      <w:r>
+        <w:rPr>
+          <w:sz w:val="22"/>
+          <w:szCs w:val="22"/>
+        </w:rPr>
       </w:r>
     </w:p>
     <w:p>
@@ -2404,7 +2644,7 @@
       <w:r>
         <w:rPr/>
         <w:drawing>
-          <wp:anchor behindDoc="0" distT="0" distB="0" distL="0" distR="0" simplePos="0" locked="0" layoutInCell="1" allowOverlap="1" relativeHeight="8">
+          <wp:anchor behindDoc="0" distT="0" distB="0" distL="0" distR="0" simplePos="0" locked="0" layoutInCell="1" allowOverlap="1" relativeHeight="6">
             <wp:simplePos x="0" y="0"/>
             <wp:positionH relativeFrom="column">
               <wp:align>left</wp:align>
@@ -2561,217 +2801,292 @@
         </w:rPr>
       </w:pPr>
       <w:r>
-        <w:rPr/>
-      </w:r>
-    </w:p>
-    <w:p>
-      <w:pPr>
-        <w:pStyle w:val="Style19"/>
-        <w:rPr>
-          <w:b/>
-          <w:b/>
-          <w:bCs/>
-          <w:sz w:val="24"/>
-          <w:szCs w:val="24"/>
-        </w:rPr>
-      </w:pPr>
-      <w:r>
-        <w:rPr/>
-      </w:r>
-    </w:p>
-    <w:p>
-      <w:pPr>
-        <w:pStyle w:val="Style19"/>
-        <w:rPr>
-          <w:b/>
-          <w:b/>
-          <w:bCs/>
-          <w:sz w:val="24"/>
-          <w:szCs w:val="24"/>
-        </w:rPr>
-      </w:pPr>
-      <w:r>
-        <w:rPr/>
-      </w:r>
-    </w:p>
-    <w:p>
-      <w:pPr>
-        <w:pStyle w:val="Style19"/>
-        <w:rPr>
-          <w:b/>
-          <w:b/>
-          <w:bCs/>
-          <w:sz w:val="24"/>
-          <w:szCs w:val="24"/>
-        </w:rPr>
-      </w:pPr>
-      <w:r>
-        <w:rPr/>
-      </w:r>
-    </w:p>
-    <w:p>
-      <w:pPr>
-        <w:pStyle w:val="Style19"/>
-        <w:rPr>
-          <w:b/>
-          <w:b/>
-          <w:bCs/>
-          <w:sz w:val="24"/>
-          <w:szCs w:val="24"/>
-        </w:rPr>
-      </w:pPr>
-      <w:r>
-        <w:rPr/>
-      </w:r>
-    </w:p>
-    <w:p>
-      <w:pPr>
-        <w:pStyle w:val="Style19"/>
-        <w:rPr>
-          <w:b/>
-          <w:b/>
-          <w:bCs/>
-          <w:sz w:val="24"/>
-          <w:szCs w:val="24"/>
-        </w:rPr>
-      </w:pPr>
-      <w:r>
-        <w:rPr/>
-      </w:r>
-    </w:p>
-    <w:p>
-      <w:pPr>
-        <w:pStyle w:val="Style19"/>
-        <w:rPr>
-          <w:b/>
-          <w:b/>
-          <w:bCs/>
-          <w:sz w:val="24"/>
-          <w:szCs w:val="24"/>
-        </w:rPr>
-      </w:pPr>
-      <w:r>
-        <w:rPr/>
-      </w:r>
-    </w:p>
-    <w:p>
-      <w:pPr>
-        <w:pStyle w:val="Style19"/>
-        <w:rPr>
-          <w:b/>
-          <w:b/>
-          <w:bCs/>
-          <w:sz w:val="24"/>
-          <w:szCs w:val="24"/>
-        </w:rPr>
-      </w:pPr>
-      <w:r>
-        <w:rPr/>
-      </w:r>
-    </w:p>
-    <w:p>
-      <w:pPr>
-        <w:pStyle w:val="Style19"/>
-        <w:rPr>
-          <w:b/>
-          <w:b/>
-          <w:bCs/>
-          <w:sz w:val="24"/>
-          <w:szCs w:val="24"/>
-        </w:rPr>
-      </w:pPr>
-      <w:r>
-        <w:rPr/>
-      </w:r>
-    </w:p>
-    <w:p>
-      <w:pPr>
-        <w:pStyle w:val="Style19"/>
-        <w:rPr>
-          <w:b/>
-          <w:b/>
-          <w:bCs/>
-          <w:sz w:val="24"/>
-          <w:szCs w:val="24"/>
-        </w:rPr>
-      </w:pPr>
-      <w:r>
-        <w:rPr/>
-      </w:r>
-    </w:p>
-    <w:p>
-      <w:pPr>
-        <w:pStyle w:val="Style19"/>
-        <w:rPr>
-          <w:b/>
-          <w:b/>
-          <w:bCs/>
-          <w:sz w:val="24"/>
-          <w:szCs w:val="24"/>
-        </w:rPr>
-      </w:pPr>
-      <w:r>
-        <w:rPr/>
-      </w:r>
-    </w:p>
-    <w:p>
-      <w:pPr>
-        <w:pStyle w:val="Style19"/>
-        <w:rPr>
-          <w:b/>
-          <w:b/>
-          <w:bCs/>
-          <w:sz w:val="24"/>
-          <w:szCs w:val="24"/>
-        </w:rPr>
-      </w:pPr>
-      <w:r>
-        <w:rPr/>
-      </w:r>
-    </w:p>
-    <w:p>
-      <w:pPr>
-        <w:pStyle w:val="Style19"/>
-        <w:rPr>
-          <w:b/>
-          <w:b/>
-          <w:bCs/>
-          <w:sz w:val="24"/>
-          <w:szCs w:val="24"/>
-        </w:rPr>
-      </w:pPr>
-      <w:r>
-        <w:rPr/>
-      </w:r>
-    </w:p>
-    <w:p>
-      <w:pPr>
-        <w:pStyle w:val="Style19"/>
-        <w:rPr>
-          <w:b/>
-          <w:b/>
-          <w:bCs/>
-          <w:sz w:val="24"/>
-          <w:szCs w:val="24"/>
-        </w:rPr>
-      </w:pPr>
-      <w:r>
-        <w:rPr/>
-      </w:r>
-    </w:p>
-    <w:p>
-      <w:pPr>
-        <w:pStyle w:val="Style19"/>
-        <w:rPr>
-          <w:b/>
-          <w:b/>
-          <w:bCs/>
-          <w:sz w:val="24"/>
-          <w:szCs w:val="24"/>
-        </w:rPr>
-      </w:pPr>
-      <w:r>
-        <w:rPr/>
+        <w:rPr>
+          <w:b/>
+          <w:bCs/>
+          <w:sz w:val="24"/>
+          <w:szCs w:val="24"/>
+        </w:rPr>
+      </w:r>
+    </w:p>
+    <w:p>
+      <w:pPr>
+        <w:pStyle w:val="Style19"/>
+        <w:rPr>
+          <w:b/>
+          <w:b/>
+          <w:bCs/>
+          <w:sz w:val="24"/>
+          <w:szCs w:val="24"/>
+        </w:rPr>
+      </w:pPr>
+      <w:r>
+        <w:rPr>
+          <w:b/>
+          <w:bCs/>
+          <w:sz w:val="24"/>
+          <w:szCs w:val="24"/>
+        </w:rPr>
+      </w:r>
+    </w:p>
+    <w:p>
+      <w:pPr>
+        <w:pStyle w:val="Style19"/>
+        <w:rPr>
+          <w:b/>
+          <w:b/>
+          <w:bCs/>
+          <w:sz w:val="24"/>
+          <w:szCs w:val="24"/>
+        </w:rPr>
+      </w:pPr>
+      <w:r>
+        <w:rPr>
+          <w:b/>
+          <w:bCs/>
+          <w:sz w:val="24"/>
+          <w:szCs w:val="24"/>
+        </w:rPr>
+      </w:r>
+    </w:p>
+    <w:p>
+      <w:pPr>
+        <w:pStyle w:val="Style19"/>
+        <w:rPr>
+          <w:b/>
+          <w:b/>
+          <w:bCs/>
+          <w:sz w:val="24"/>
+          <w:szCs w:val="24"/>
+        </w:rPr>
+      </w:pPr>
+      <w:r>
+        <w:rPr>
+          <w:b/>
+          <w:bCs/>
+          <w:sz w:val="24"/>
+          <w:szCs w:val="24"/>
+        </w:rPr>
+      </w:r>
+    </w:p>
+    <w:p>
+      <w:pPr>
+        <w:pStyle w:val="Style19"/>
+        <w:rPr>
+          <w:b/>
+          <w:b/>
+          <w:bCs/>
+          <w:sz w:val="24"/>
+          <w:szCs w:val="24"/>
+        </w:rPr>
+      </w:pPr>
+      <w:r>
+        <w:rPr>
+          <w:b/>
+          <w:bCs/>
+          <w:sz w:val="24"/>
+          <w:szCs w:val="24"/>
+        </w:rPr>
+      </w:r>
+    </w:p>
+    <w:p>
+      <w:pPr>
+        <w:pStyle w:val="Style19"/>
+        <w:rPr>
+          <w:b/>
+          <w:b/>
+          <w:bCs/>
+          <w:sz w:val="24"/>
+          <w:szCs w:val="24"/>
+        </w:rPr>
+      </w:pPr>
+      <w:r>
+        <w:rPr>
+          <w:b/>
+          <w:bCs/>
+          <w:sz w:val="24"/>
+          <w:szCs w:val="24"/>
+        </w:rPr>
+      </w:r>
+    </w:p>
+    <w:p>
+      <w:pPr>
+        <w:pStyle w:val="Style19"/>
+        <w:rPr>
+          <w:b/>
+          <w:b/>
+          <w:bCs/>
+          <w:sz w:val="24"/>
+          <w:szCs w:val="24"/>
+        </w:rPr>
+      </w:pPr>
+      <w:r>
+        <w:rPr>
+          <w:b/>
+          <w:bCs/>
+          <w:sz w:val="24"/>
+          <w:szCs w:val="24"/>
+        </w:rPr>
+      </w:r>
+    </w:p>
+    <w:p>
+      <w:pPr>
+        <w:pStyle w:val="Style19"/>
+        <w:rPr>
+          <w:b/>
+          <w:b/>
+          <w:bCs/>
+          <w:sz w:val="24"/>
+          <w:szCs w:val="24"/>
+        </w:rPr>
+      </w:pPr>
+      <w:r>
+        <w:rPr>
+          <w:b/>
+          <w:bCs/>
+          <w:sz w:val="24"/>
+          <w:szCs w:val="24"/>
+        </w:rPr>
+      </w:r>
+    </w:p>
+    <w:p>
+      <w:pPr>
+        <w:pStyle w:val="Style19"/>
+        <w:rPr>
+          <w:b/>
+          <w:b/>
+          <w:bCs/>
+          <w:sz w:val="24"/>
+          <w:szCs w:val="24"/>
+        </w:rPr>
+      </w:pPr>
+      <w:r>
+        <w:rPr>
+          <w:b/>
+          <w:bCs/>
+          <w:sz w:val="24"/>
+          <w:szCs w:val="24"/>
+        </w:rPr>
+      </w:r>
+    </w:p>
+    <w:p>
+      <w:pPr>
+        <w:pStyle w:val="Style19"/>
+        <w:rPr>
+          <w:b/>
+          <w:b/>
+          <w:bCs/>
+          <w:sz w:val="24"/>
+          <w:szCs w:val="24"/>
+        </w:rPr>
+      </w:pPr>
+      <w:r>
+        <w:rPr>
+          <w:b/>
+          <w:bCs/>
+          <w:sz w:val="24"/>
+          <w:szCs w:val="24"/>
+        </w:rPr>
+      </w:r>
+    </w:p>
+    <w:p>
+      <w:pPr>
+        <w:pStyle w:val="Style19"/>
+        <w:rPr>
+          <w:b/>
+          <w:b/>
+          <w:bCs/>
+          <w:sz w:val="24"/>
+          <w:szCs w:val="24"/>
+        </w:rPr>
+      </w:pPr>
+      <w:r>
+        <w:rPr>
+          <w:b/>
+          <w:bCs/>
+          <w:sz w:val="24"/>
+          <w:szCs w:val="24"/>
+        </w:rPr>
+      </w:r>
+    </w:p>
+    <w:p>
+      <w:pPr>
+        <w:pStyle w:val="Style19"/>
+        <w:rPr>
+          <w:b/>
+          <w:b/>
+          <w:bCs/>
+          <w:sz w:val="24"/>
+          <w:szCs w:val="24"/>
+        </w:rPr>
+      </w:pPr>
+      <w:r>
+        <w:rPr>
+          <w:b/>
+          <w:bCs/>
+          <w:sz w:val="24"/>
+          <w:szCs w:val="24"/>
+        </w:rPr>
+      </w:r>
+    </w:p>
+    <w:p>
+      <w:pPr>
+        <w:pStyle w:val="Style19"/>
+        <w:rPr>
+          <w:b/>
+          <w:b/>
+          <w:bCs/>
+          <w:sz w:val="24"/>
+          <w:szCs w:val="24"/>
+        </w:rPr>
+      </w:pPr>
+      <w:r>
+        <w:rPr>
+          <w:b/>
+          <w:bCs/>
+          <w:sz w:val="24"/>
+          <w:szCs w:val="24"/>
+        </w:rPr>
+      </w:r>
+    </w:p>
+    <w:p>
+      <w:pPr>
+        <w:pStyle w:val="Style19"/>
+        <w:rPr>
+          <w:b/>
+          <w:b/>
+          <w:bCs/>
+          <w:sz w:val="24"/>
+          <w:szCs w:val="24"/>
+        </w:rPr>
+      </w:pPr>
+      <w:r>
+        <w:rPr>
+          <w:b/>
+          <w:bCs/>
+          <w:sz w:val="24"/>
+          <w:szCs w:val="24"/>
+        </w:rPr>
+      </w:r>
+    </w:p>
+    <w:p>
+      <w:pPr>
+        <w:pStyle w:val="Style19"/>
+        <w:rPr>
+          <w:b/>
+          <w:b/>
+          <w:bCs/>
+          <w:sz w:val="24"/>
+          <w:szCs w:val="24"/>
+        </w:rPr>
+      </w:pPr>
+      <w:r>
+        <w:rPr>
+          <w:b/>
+          <w:bCs/>
+          <w:sz w:val="24"/>
+          <w:szCs w:val="24"/>
+        </w:rPr>
       </w:r>
     </w:p>
     <w:p>
@@ -2865,7 +3180,10 @@
         </w:rPr>
       </w:pPr>
       <w:r>
-        <w:rPr/>
+        <w:rPr>
+          <w:sz w:val="22"/>
+          <w:szCs w:val="22"/>
+        </w:rPr>
       </w:r>
     </w:p>
     <w:p>
@@ -2891,7 +3209,7 @@
       <w:r>
         <w:rPr/>
         <w:drawing>
-          <wp:anchor behindDoc="0" distT="0" distB="0" distL="0" distR="0" simplePos="0" locked="0" layoutInCell="1" allowOverlap="1" relativeHeight="9">
+          <wp:anchor behindDoc="0" distT="0" distB="0" distL="0" distR="0" simplePos="0" locked="0" layoutInCell="1" allowOverlap="1" relativeHeight="7">
             <wp:simplePos x="0" y="0"/>
             <wp:positionH relativeFrom="column">
               <wp:align>left</wp:align>
@@ -2973,19 +3291,25 @@
         </w:rPr>
       </w:pPr>
       <w:r>
-        <w:rPr/>
-      </w:r>
-    </w:p>
-    <w:p>
-      <w:pPr>
-        <w:pStyle w:val="Style19"/>
-        <w:rPr>
-          <w:sz w:val="22"/>
-          <w:szCs w:val="22"/>
-        </w:rPr>
-      </w:pPr>
-      <w:r>
-        <w:rPr/>
+        <w:rPr>
+          <w:sz w:val="22"/>
+          <w:szCs w:val="22"/>
+        </w:rPr>
+      </w:r>
+    </w:p>
+    <w:p>
+      <w:pPr>
+        <w:pStyle w:val="Style19"/>
+        <w:rPr>
+          <w:sz w:val="22"/>
+          <w:szCs w:val="22"/>
+        </w:rPr>
+      </w:pPr>
+      <w:r>
+        <w:rPr>
+          <w:sz w:val="22"/>
+          <w:szCs w:val="22"/>
+        </w:rPr>
       </w:r>
     </w:p>
     <w:p>
@@ -3039,7 +3363,10 @@
         </w:rPr>
       </w:pPr>
       <w:r>
-        <w:rPr/>
+        <w:rPr>
+          <w:sz w:val="22"/>
+          <w:szCs w:val="22"/>
+        </w:rPr>
       </w:r>
     </w:p>
     <w:p>
@@ -3071,7 +3398,7 @@
           <w:szCs w:val="22"/>
         </w:rPr>
         <w:drawing>
-          <wp:anchor behindDoc="0" distT="0" distB="0" distL="0" distR="0" simplePos="0" locked="0" layoutInCell="1" allowOverlap="1" relativeHeight="10">
+          <wp:anchor behindDoc="0" distT="0" distB="0" distL="0" distR="0" simplePos="0" locked="0" layoutInCell="1" allowOverlap="1" relativeHeight="8">
             <wp:simplePos x="0" y="0"/>
             <wp:positionH relativeFrom="column">
               <wp:align>left</wp:align>
@@ -3312,16 +3639,7 @@
           <w:sz w:val="22"/>
           <w:szCs w:val="22"/>
         </w:rPr>
-        <w:t xml:space="preserve">-d [--display] </w:t>
-      </w:r>
-      <w:r>
-        <w:rPr>
-          <w:b/>
-          <w:bCs/>
-          <w:sz w:val="22"/>
-          <w:szCs w:val="22"/>
-        </w:rPr>
-        <w:t>с</w:t>
+        <w:t>-d [--display] с</w:t>
       </w:r>
       <w:r>
         <w:rPr>
@@ -3365,28 +3683,7 @@
           <w:sz w:val="22"/>
           <w:szCs w:val="22"/>
         </w:rPr>
-        <w:t>При</w:t>
-      </w:r>
-      <w:r>
-        <w:rPr>
-          <w:sz w:val="22"/>
-          <w:szCs w:val="22"/>
-        </w:rPr>
-        <w:t xml:space="preserve"> аргумент</w:t>
-      </w:r>
-      <w:r>
-        <w:rPr>
-          <w:sz w:val="22"/>
-          <w:szCs w:val="22"/>
-        </w:rPr>
-        <w:t>е</w:t>
-      </w:r>
-      <w:r>
-        <w:rPr>
-          <w:sz w:val="22"/>
-          <w:szCs w:val="22"/>
-        </w:rPr>
-        <w:t xml:space="preserve"> «</w:t>
+        <w:t>При аргументе «</w:t>
       </w:r>
       <w:r>
         <w:rPr>
@@ -3427,7 +3724,10 @@
         </w:rPr>
       </w:pPr>
       <w:r>
-        <w:rPr/>
+        <w:rPr>
+          <w:sz w:val="22"/>
+          <w:szCs w:val="22"/>
+        </w:rPr>
       </w:r>
     </w:p>
     <w:p>
@@ -3447,7 +3747,7 @@
       <w:r>
         <w:rPr/>
         <w:drawing>
-          <wp:anchor behindDoc="0" distT="0" distB="0" distL="0" distR="0" simplePos="0" locked="0" layoutInCell="1" allowOverlap="1" relativeHeight="11">
+          <wp:anchor behindDoc="0" distT="0" distB="0" distL="0" distR="0" simplePos="0" locked="0" layoutInCell="1" allowOverlap="1" relativeHeight="9">
             <wp:simplePos x="0" y="0"/>
             <wp:positionH relativeFrom="column">
               <wp:align>left</wp:align>
@@ -3601,41 +3901,83 @@
         </w:rPr>
       </w:pPr>
       <w:r>
-        <w:rPr/>
-      </w:r>
-    </w:p>
-    <w:p>
-      <w:pPr>
-        <w:pStyle w:val="Style19"/>
-        <w:rPr/>
-      </w:pPr>
-      <w:r>
-        <w:rPr>
-          <w:sz w:val="22"/>
-          <w:szCs w:val="22"/>
-        </w:rPr>
-        <w:t>При</w:t>
-      </w:r>
-      <w:r>
-        <w:rPr>
-          <w:sz w:val="22"/>
-          <w:szCs w:val="22"/>
-        </w:rPr>
-        <w:t xml:space="preserve"> аргумент</w:t>
-      </w:r>
-      <w:r>
-        <w:rPr>
-          <w:sz w:val="22"/>
-          <w:szCs w:val="22"/>
-        </w:rPr>
-        <w:t>е</w:t>
-      </w:r>
-      <w:r>
-        <w:rPr>
-          <w:sz w:val="22"/>
-          <w:szCs w:val="22"/>
-        </w:rPr>
-        <w:t xml:space="preserve"> «</w:t>
+        <w:rPr>
+          <w:sz w:val="22"/>
+          <w:szCs w:val="22"/>
+        </w:rPr>
+      </w:r>
+    </w:p>
+    <w:p>
+      <w:pPr>
+        <w:pStyle w:val="Style19"/>
+        <w:rPr>
+          <w:sz w:val="22"/>
+          <w:szCs w:val="22"/>
+        </w:rPr>
+      </w:pPr>
+      <w:r>
+        <w:rPr/>
+      </w:r>
+    </w:p>
+    <w:p>
+      <w:pPr>
+        <w:pStyle w:val="Style19"/>
+        <w:rPr>
+          <w:sz w:val="22"/>
+          <w:szCs w:val="22"/>
+        </w:rPr>
+      </w:pPr>
+      <w:r>
+        <w:rPr/>
+      </w:r>
+    </w:p>
+    <w:p>
+      <w:pPr>
+        <w:pStyle w:val="Style19"/>
+        <w:rPr>
+          <w:sz w:val="22"/>
+          <w:szCs w:val="22"/>
+        </w:rPr>
+      </w:pPr>
+      <w:r>
+        <w:rPr/>
+      </w:r>
+    </w:p>
+    <w:p>
+      <w:pPr>
+        <w:pStyle w:val="Style19"/>
+        <w:rPr>
+          <w:sz w:val="22"/>
+          <w:szCs w:val="22"/>
+        </w:rPr>
+      </w:pPr>
+      <w:r>
+        <w:rPr/>
+      </w:r>
+    </w:p>
+    <w:p>
+      <w:pPr>
+        <w:pStyle w:val="Style19"/>
+        <w:rPr>
+          <w:sz w:val="22"/>
+          <w:szCs w:val="22"/>
+        </w:rPr>
+      </w:pPr>
+      <w:r>
+        <w:rPr/>
+      </w:r>
+    </w:p>
+    <w:p>
+      <w:pPr>
+        <w:pStyle w:val="Style19"/>
+        <w:rPr/>
+      </w:pPr>
+      <w:r>
+        <w:rPr>
+          <w:sz w:val="22"/>
+          <w:szCs w:val="22"/>
+        </w:rPr>
+        <w:t>При аргументе «</w:t>
       </w:r>
       <w:r>
         <w:rPr>
@@ -3699,7 +4041,7 @@
           <w:szCs w:val="22"/>
         </w:rPr>
         <w:drawing>
-          <wp:anchor behindDoc="0" distT="0" distB="0" distL="0" distR="0" simplePos="0" locked="0" layoutInCell="1" allowOverlap="1" relativeHeight="12">
+          <wp:anchor behindDoc="0" distT="0" distB="0" distL="0" distR="0" simplePos="0" locked="0" layoutInCell="1" allowOverlap="1" relativeHeight="10">
             <wp:simplePos x="0" y="0"/>
             <wp:positionH relativeFrom="column">
               <wp:align>left</wp:align>
@@ -3857,138 +4199,109 @@
           <w:sz w:val="22"/>
           <w:szCs w:val="22"/>
         </w:rPr>
-        <w:t xml:space="preserve">» выводит список всех источников </w:t>
-      </w:r>
-      <w:r>
-        <w:rPr>
-          <w:b w:val="false"/>
-          <w:bCs w:val="false"/>
-          <w:sz w:val="22"/>
-          <w:szCs w:val="22"/>
-        </w:rPr>
-        <w:t>с</w:t>
-      </w:r>
-      <w:r>
-        <w:rPr>
-          <w:b w:val="false"/>
-          <w:bCs w:val="false"/>
-          <w:sz w:val="22"/>
-          <w:szCs w:val="22"/>
-        </w:rPr>
-        <w:t xml:space="preserve"> набор</w:t>
-      </w:r>
-      <w:r>
-        <w:rPr>
-          <w:b w:val="false"/>
-          <w:bCs w:val="false"/>
-          <w:sz w:val="22"/>
-          <w:szCs w:val="22"/>
-        </w:rPr>
-        <w:t>ом</w:t>
-      </w:r>
-      <w:r>
-        <w:rPr>
-          <w:b w:val="false"/>
-          <w:bCs w:val="false"/>
-          <w:sz w:val="22"/>
-          <w:szCs w:val="22"/>
-        </w:rPr>
-        <w:t xml:space="preserve"> всех параметров в узле </w:t>
-      </w:r>
-      <w:r>
-        <w:rPr>
-          <w:b w:val="false"/>
-          <w:bCs w:val="false"/>
-          <w:sz w:val="22"/>
-          <w:szCs w:val="22"/>
-        </w:rPr>
-        <w:t>источника</w:t>
-      </w:r>
-      <w:r>
-        <w:rPr>
-          <w:b w:val="false"/>
-          <w:bCs w:val="false"/>
-          <w:sz w:val="22"/>
-          <w:szCs w:val="22"/>
-        </w:rPr>
-        <w:t xml:space="preserve"> с их значениями.</w:t>
-      </w:r>
-    </w:p>
-    <w:p>
-      <w:pPr>
-        <w:pStyle w:val="Style19"/>
-        <w:rPr>
-          <w:b w:val="false"/>
-          <w:b w:val="false"/>
-          <w:bCs w:val="false"/>
-          <w:sz w:val="22"/>
-          <w:szCs w:val="22"/>
-        </w:rPr>
-      </w:pPr>
-      <w:r>
-        <w:rPr/>
-      </w:r>
-    </w:p>
-    <w:p>
-      <w:pPr>
-        <w:pStyle w:val="Style19"/>
-        <w:rPr>
-          <w:b w:val="false"/>
-          <w:b w:val="false"/>
-          <w:bCs w:val="false"/>
-          <w:sz w:val="22"/>
-          <w:szCs w:val="22"/>
-        </w:rPr>
-      </w:pPr>
-      <w:r>
-        <w:rPr/>
-      </w:r>
-    </w:p>
-    <w:p>
-      <w:pPr>
-        <w:pStyle w:val="Style19"/>
-        <w:rPr>
-          <w:b w:val="false"/>
-          <w:b w:val="false"/>
-          <w:bCs w:val="false"/>
-          <w:sz w:val="22"/>
-          <w:szCs w:val="22"/>
-        </w:rPr>
-      </w:pPr>
-      <w:r>
-        <w:rPr/>
-      </w:r>
-    </w:p>
-    <w:p>
-      <w:pPr>
-        <w:pStyle w:val="Style19"/>
-        <w:rPr>
-          <w:b w:val="false"/>
-          <w:b w:val="false"/>
-          <w:bCs w:val="false"/>
-          <w:sz w:val="22"/>
-          <w:szCs w:val="22"/>
-        </w:rPr>
-      </w:pPr>
-      <w:r>
-        <w:rPr/>
-      </w:r>
-    </w:p>
-    <w:p>
-      <w:pPr>
-        <w:pStyle w:val="Style19"/>
-        <w:rPr>
-          <w:b w:val="false"/>
-          <w:b w:val="false"/>
-          <w:bCs w:val="false"/>
-          <w:sz w:val="22"/>
-          <w:szCs w:val="22"/>
-        </w:rPr>
-      </w:pPr>
-      <w:r>
-        <w:rPr/>
+        <w:t>» выводит список всех источников с набором всех параметров в узле источника с их значениями.</w:t>
+      </w:r>
+    </w:p>
+    <w:p>
+      <w:pPr>
+        <w:pStyle w:val="Style19"/>
+        <w:rPr>
+          <w:b w:val="false"/>
+          <w:b w:val="false"/>
+          <w:bCs w:val="false"/>
+          <w:sz w:val="22"/>
+          <w:szCs w:val="22"/>
+        </w:rPr>
+      </w:pPr>
+      <w:r>
+        <w:rPr>
+          <w:b w:val="false"/>
+          <w:bCs w:val="false"/>
+          <w:sz w:val="22"/>
+          <w:szCs w:val="22"/>
+        </w:rPr>
+      </w:r>
+    </w:p>
+    <w:p>
+      <w:pPr>
+        <w:pStyle w:val="Style19"/>
+        <w:rPr>
+          <w:b w:val="false"/>
+          <w:b w:val="false"/>
+          <w:bCs w:val="false"/>
+          <w:sz w:val="22"/>
+          <w:szCs w:val="22"/>
+        </w:rPr>
+      </w:pPr>
+      <w:r>
+        <w:rPr>
+          <w:b w:val="false"/>
+          <w:bCs w:val="false"/>
+          <w:sz w:val="22"/>
+          <w:szCs w:val="22"/>
+        </w:rPr>
+      </w:r>
+    </w:p>
+    <w:p>
+      <w:pPr>
+        <w:pStyle w:val="Style19"/>
+        <w:rPr>
+          <w:b w:val="false"/>
+          <w:b w:val="false"/>
+          <w:bCs w:val="false"/>
+          <w:sz w:val="22"/>
+          <w:szCs w:val="22"/>
+        </w:rPr>
+      </w:pPr>
+      <w:r>
+        <w:rPr>
+          <w:b w:val="false"/>
+          <w:bCs w:val="false"/>
+          <w:sz w:val="22"/>
+          <w:szCs w:val="22"/>
+        </w:rPr>
+      </w:r>
+    </w:p>
+    <w:p>
+      <w:pPr>
+        <w:pStyle w:val="Style19"/>
+        <w:rPr>
+          <w:b w:val="false"/>
+          <w:b w:val="false"/>
+          <w:bCs w:val="false"/>
+          <w:sz w:val="22"/>
+          <w:szCs w:val="22"/>
+        </w:rPr>
+      </w:pPr>
+      <w:r>
+        <w:rPr>
+          <w:b w:val="false"/>
+          <w:bCs w:val="false"/>
+          <w:sz w:val="22"/>
+          <w:szCs w:val="22"/>
+        </w:rPr>
+      </w:r>
+    </w:p>
+    <w:p>
+      <w:pPr>
+        <w:pStyle w:val="Style19"/>
+        <w:rPr>
+          <w:b w:val="false"/>
+          <w:b w:val="false"/>
+          <w:bCs w:val="false"/>
+          <w:sz w:val="22"/>
+          <w:szCs w:val="22"/>
+        </w:rPr>
+      </w:pPr>
+      <w:r>
+        <w:rPr>
+          <w:b w:val="false"/>
+          <w:bCs w:val="false"/>
+          <w:sz w:val="22"/>
+          <w:szCs w:val="22"/>
+        </w:rPr>
         <w:drawing>
-          <wp:anchor behindDoc="0" distT="0" distB="0" distL="0" distR="0" simplePos="0" locked="0" layoutInCell="1" allowOverlap="1" relativeHeight="15">
+          <wp:anchor behindDoc="0" distT="0" distB="0" distL="0" distR="0" simplePos="0" locked="0" layoutInCell="1" allowOverlap="1" relativeHeight="13">
             <wp:simplePos x="0" y="0"/>
             <wp:positionH relativeFrom="column">
               <wp:align>left</wp:align>
@@ -4190,37 +4503,52 @@
         </w:rPr>
       </w:pPr>
       <w:r>
-        <w:rPr/>
-      </w:r>
-    </w:p>
-    <w:p>
-      <w:pPr>
-        <w:pStyle w:val="Style19"/>
-        <w:rPr>
-          <w:b w:val="false"/>
-          <w:b w:val="false"/>
-          <w:bCs w:val="false"/>
-          <w:sz w:val="22"/>
-          <w:szCs w:val="22"/>
-        </w:rPr>
-      </w:pPr>
-      <w:r>
-        <w:rPr/>
-      </w:r>
-    </w:p>
-    <w:p>
-      <w:pPr>
-        <w:pStyle w:val="Style19"/>
-        <w:rPr>
-          <w:b w:val="false"/>
-          <w:b w:val="false"/>
-          <w:bCs w:val="false"/>
-          <w:sz w:val="22"/>
-          <w:szCs w:val="22"/>
-        </w:rPr>
-      </w:pPr>
-      <w:r>
-        <w:rPr/>
+        <w:rPr>
+          <w:b w:val="false"/>
+          <w:bCs w:val="false"/>
+          <w:sz w:val="22"/>
+          <w:szCs w:val="22"/>
+        </w:rPr>
+      </w:r>
+    </w:p>
+    <w:p>
+      <w:pPr>
+        <w:pStyle w:val="Style19"/>
+        <w:rPr>
+          <w:b w:val="false"/>
+          <w:b w:val="false"/>
+          <w:bCs w:val="false"/>
+          <w:sz w:val="22"/>
+          <w:szCs w:val="22"/>
+        </w:rPr>
+      </w:pPr>
+      <w:r>
+        <w:rPr>
+          <w:b w:val="false"/>
+          <w:bCs w:val="false"/>
+          <w:sz w:val="22"/>
+          <w:szCs w:val="22"/>
+        </w:rPr>
+      </w:r>
+    </w:p>
+    <w:p>
+      <w:pPr>
+        <w:pStyle w:val="Style19"/>
+        <w:rPr>
+          <w:b w:val="false"/>
+          <w:b w:val="false"/>
+          <w:bCs w:val="false"/>
+          <w:sz w:val="22"/>
+          <w:szCs w:val="22"/>
+        </w:rPr>
+      </w:pPr>
+      <w:r>
+        <w:rPr>
+          <w:b w:val="false"/>
+          <w:bCs w:val="false"/>
+          <w:sz w:val="22"/>
+          <w:szCs w:val="22"/>
+        </w:rPr>
       </w:r>
     </w:p>
     <w:p>
@@ -4244,174 +4572,118 @@
           <w:sz w:val="22"/>
           <w:szCs w:val="22"/>
         </w:rPr>
-        <w:t xml:space="preserve">-d [--display] </w:t>
-      </w:r>
-      <w:r>
-        <w:rPr>
-          <w:b/>
-          <w:bCs/>
-          <w:sz w:val="22"/>
-          <w:szCs w:val="22"/>
-        </w:rPr>
-        <w:t>с</w:t>
-      </w:r>
-      <w:r>
-        <w:rPr>
-          <w:b w:val="false"/>
-          <w:bCs w:val="false"/>
-          <w:sz w:val="22"/>
-          <w:szCs w:val="22"/>
-        </w:rPr>
-        <w:t xml:space="preserve">» выводит список всех </w:t>
-      </w:r>
-      <w:r>
-        <w:rPr>
-          <w:b w:val="false"/>
-          <w:bCs w:val="false"/>
-          <w:sz w:val="22"/>
-          <w:szCs w:val="22"/>
-        </w:rPr>
-        <w:t>каналов</w:t>
-      </w:r>
-      <w:r>
-        <w:rPr>
-          <w:b w:val="false"/>
-          <w:bCs w:val="false"/>
-          <w:sz w:val="22"/>
-          <w:szCs w:val="22"/>
-        </w:rPr>
-        <w:t xml:space="preserve"> </w:t>
-      </w:r>
-      <w:r>
-        <w:rPr>
-          <w:b w:val="false"/>
-          <w:bCs w:val="false"/>
-          <w:sz w:val="22"/>
-          <w:szCs w:val="22"/>
-        </w:rPr>
-        <w:t>с</w:t>
-      </w:r>
-      <w:r>
-        <w:rPr>
-          <w:b w:val="false"/>
-          <w:bCs w:val="false"/>
-          <w:sz w:val="22"/>
-          <w:szCs w:val="22"/>
-        </w:rPr>
-        <w:t xml:space="preserve"> набор</w:t>
-      </w:r>
-      <w:r>
-        <w:rPr>
-          <w:b w:val="false"/>
-          <w:bCs w:val="false"/>
-          <w:sz w:val="22"/>
-          <w:szCs w:val="22"/>
-        </w:rPr>
-        <w:t>ом</w:t>
-      </w:r>
-      <w:r>
-        <w:rPr>
-          <w:b w:val="false"/>
-          <w:bCs w:val="false"/>
-          <w:sz w:val="22"/>
-          <w:szCs w:val="22"/>
-        </w:rPr>
-        <w:t xml:space="preserve"> всех параметров в узле </w:t>
-      </w:r>
-      <w:r>
-        <w:rPr>
-          <w:b w:val="false"/>
-          <w:bCs w:val="false"/>
-          <w:sz w:val="22"/>
-          <w:szCs w:val="22"/>
-        </w:rPr>
-        <w:t>канала</w:t>
-      </w:r>
-      <w:r>
-        <w:rPr>
-          <w:b w:val="false"/>
-          <w:bCs w:val="false"/>
-          <w:sz w:val="22"/>
-          <w:szCs w:val="22"/>
-        </w:rPr>
-        <w:t xml:space="preserve"> с их значениями.</w:t>
-      </w:r>
-    </w:p>
-    <w:p>
-      <w:pPr>
-        <w:pStyle w:val="Style19"/>
-        <w:rPr>
-          <w:b w:val="false"/>
-          <w:b w:val="false"/>
-          <w:bCs w:val="false"/>
-          <w:sz w:val="22"/>
-          <w:szCs w:val="22"/>
-        </w:rPr>
-      </w:pPr>
-      <w:r>
-        <w:rPr/>
-      </w:r>
-    </w:p>
-    <w:p>
-      <w:pPr>
-        <w:pStyle w:val="Style19"/>
-        <w:rPr>
-          <w:b w:val="false"/>
-          <w:b w:val="false"/>
-          <w:bCs w:val="false"/>
-          <w:sz w:val="22"/>
-          <w:szCs w:val="22"/>
-        </w:rPr>
-      </w:pPr>
-      <w:r>
-        <w:rPr/>
-      </w:r>
-    </w:p>
-    <w:p>
-      <w:pPr>
-        <w:pStyle w:val="Style19"/>
-        <w:rPr>
-          <w:b w:val="false"/>
-          <w:b w:val="false"/>
-          <w:bCs w:val="false"/>
-          <w:sz w:val="22"/>
-          <w:szCs w:val="22"/>
-        </w:rPr>
-      </w:pPr>
-      <w:r>
-        <w:rPr/>
-      </w:r>
-    </w:p>
-    <w:p>
-      <w:pPr>
-        <w:pStyle w:val="Style19"/>
-        <w:rPr>
-          <w:b w:val="false"/>
-          <w:b w:val="false"/>
-          <w:bCs w:val="false"/>
-          <w:sz w:val="22"/>
-          <w:szCs w:val="22"/>
-        </w:rPr>
-      </w:pPr>
-      <w:r>
-        <w:rPr/>
-      </w:r>
-    </w:p>
-    <w:p>
-      <w:pPr>
-        <w:pStyle w:val="Style19"/>
-        <w:rPr>
-          <w:b w:val="false"/>
-          <w:b w:val="false"/>
-          <w:bCs w:val="false"/>
-          <w:sz w:val="22"/>
-          <w:szCs w:val="22"/>
-        </w:rPr>
-      </w:pPr>
-      <w:r>
-        <w:rPr/>
+        <w:t>-d [--display] с</w:t>
+      </w:r>
+      <w:r>
+        <w:rPr>
+          <w:b w:val="false"/>
+          <w:bCs w:val="false"/>
+          <w:sz w:val="22"/>
+          <w:szCs w:val="22"/>
+        </w:rPr>
+        <w:t>» выводит список всех каналов с набором всех параметров в узле канала с их значениями.</w:t>
+      </w:r>
+    </w:p>
+    <w:p>
+      <w:pPr>
+        <w:pStyle w:val="Style19"/>
+        <w:rPr>
+          <w:b w:val="false"/>
+          <w:b w:val="false"/>
+          <w:bCs w:val="false"/>
+          <w:sz w:val="22"/>
+          <w:szCs w:val="22"/>
+        </w:rPr>
+      </w:pPr>
+      <w:r>
+        <w:rPr>
+          <w:b w:val="false"/>
+          <w:bCs w:val="false"/>
+          <w:sz w:val="22"/>
+          <w:szCs w:val="22"/>
+        </w:rPr>
+      </w:r>
+    </w:p>
+    <w:p>
+      <w:pPr>
+        <w:pStyle w:val="Style19"/>
+        <w:rPr>
+          <w:b w:val="false"/>
+          <w:b w:val="false"/>
+          <w:bCs w:val="false"/>
+          <w:sz w:val="22"/>
+          <w:szCs w:val="22"/>
+        </w:rPr>
+      </w:pPr>
+      <w:r>
+        <w:rPr>
+          <w:b w:val="false"/>
+          <w:bCs w:val="false"/>
+          <w:sz w:val="22"/>
+          <w:szCs w:val="22"/>
+        </w:rPr>
+      </w:r>
+    </w:p>
+    <w:p>
+      <w:pPr>
+        <w:pStyle w:val="Style19"/>
+        <w:rPr>
+          <w:b w:val="false"/>
+          <w:b w:val="false"/>
+          <w:bCs w:val="false"/>
+          <w:sz w:val="22"/>
+          <w:szCs w:val="22"/>
+        </w:rPr>
+      </w:pPr>
+      <w:r>
+        <w:rPr>
+          <w:b w:val="false"/>
+          <w:bCs w:val="false"/>
+          <w:sz w:val="22"/>
+          <w:szCs w:val="22"/>
+        </w:rPr>
+      </w:r>
+    </w:p>
+    <w:p>
+      <w:pPr>
+        <w:pStyle w:val="Style19"/>
+        <w:rPr>
+          <w:b w:val="false"/>
+          <w:b w:val="false"/>
+          <w:bCs w:val="false"/>
+          <w:sz w:val="22"/>
+          <w:szCs w:val="22"/>
+        </w:rPr>
+      </w:pPr>
+      <w:r>
+        <w:rPr>
+          <w:b w:val="false"/>
+          <w:bCs w:val="false"/>
+          <w:sz w:val="22"/>
+          <w:szCs w:val="22"/>
+        </w:rPr>
+      </w:r>
+    </w:p>
+    <w:p>
+      <w:pPr>
+        <w:pStyle w:val="Style19"/>
+        <w:rPr>
+          <w:b w:val="false"/>
+          <w:b w:val="false"/>
+          <w:bCs w:val="false"/>
+          <w:sz w:val="22"/>
+          <w:szCs w:val="22"/>
+        </w:rPr>
+      </w:pPr>
+      <w:r>
+        <w:rPr>
+          <w:b w:val="false"/>
+          <w:bCs w:val="false"/>
+          <w:sz w:val="22"/>
+          <w:szCs w:val="22"/>
+        </w:rPr>
         <w:drawing>
-          <wp:anchor behindDoc="0" distT="0" distB="0" distL="0" distR="0" simplePos="0" locked="0" layoutInCell="1" allowOverlap="1" relativeHeight="16">
+          <wp:anchor behindDoc="0" distT="0" distB="0" distL="0" distR="0" simplePos="0" locked="0" layoutInCell="1" allowOverlap="1" relativeHeight="14">
             <wp:simplePos x="0" y="0"/>
             <wp:positionH relativeFrom="column">
               <wp:align>left</wp:align>
@@ -4478,214 +4750,403 @@
         </w:rPr>
       </w:pPr>
       <w:r>
-        <w:rPr/>
-      </w:r>
-    </w:p>
-    <w:p>
-      <w:pPr>
-        <w:pStyle w:val="Style19"/>
-        <w:rPr>
-          <w:b/>
-          <w:b/>
-          <w:bCs/>
-          <w:sz w:val="24"/>
-          <w:szCs w:val="24"/>
-        </w:rPr>
-      </w:pPr>
-      <w:r>
-        <w:rPr/>
-      </w:r>
-    </w:p>
-    <w:p>
-      <w:pPr>
-        <w:pStyle w:val="Style19"/>
-        <w:rPr>
-          <w:b/>
-          <w:b/>
-          <w:bCs/>
-          <w:sz w:val="24"/>
-          <w:szCs w:val="24"/>
-        </w:rPr>
-      </w:pPr>
-      <w:r>
-        <w:rPr/>
-      </w:r>
-    </w:p>
-    <w:p>
-      <w:pPr>
-        <w:pStyle w:val="Style19"/>
-        <w:rPr>
-          <w:b/>
-          <w:b/>
-          <w:bCs/>
-          <w:sz w:val="24"/>
-          <w:szCs w:val="24"/>
-        </w:rPr>
-      </w:pPr>
-      <w:r>
-        <w:rPr/>
-      </w:r>
-    </w:p>
-    <w:p>
-      <w:pPr>
-        <w:pStyle w:val="Style19"/>
-        <w:rPr>
-          <w:b/>
-          <w:b/>
-          <w:bCs/>
-          <w:sz w:val="24"/>
-          <w:szCs w:val="24"/>
-        </w:rPr>
-      </w:pPr>
-      <w:r>
-        <w:rPr/>
-      </w:r>
-    </w:p>
-    <w:p>
-      <w:pPr>
-        <w:pStyle w:val="Style19"/>
-        <w:rPr>
-          <w:b/>
-          <w:b/>
-          <w:bCs/>
-          <w:sz w:val="24"/>
-          <w:szCs w:val="24"/>
-        </w:rPr>
-      </w:pPr>
-      <w:r>
-        <w:rPr/>
-      </w:r>
-    </w:p>
-    <w:p>
-      <w:pPr>
-        <w:pStyle w:val="Style19"/>
-        <w:rPr>
-          <w:b/>
-          <w:b/>
-          <w:bCs/>
-          <w:sz w:val="24"/>
-          <w:szCs w:val="24"/>
-        </w:rPr>
-      </w:pPr>
-      <w:r>
-        <w:rPr/>
-      </w:r>
-    </w:p>
-    <w:p>
-      <w:pPr>
-        <w:pStyle w:val="Style19"/>
-        <w:rPr>
-          <w:b/>
-          <w:b/>
-          <w:bCs/>
-          <w:sz w:val="24"/>
-          <w:szCs w:val="24"/>
-        </w:rPr>
-      </w:pPr>
-      <w:r>
-        <w:rPr/>
-      </w:r>
-    </w:p>
-    <w:p>
-      <w:pPr>
-        <w:pStyle w:val="Style19"/>
-        <w:rPr>
-          <w:b/>
-          <w:b/>
-          <w:bCs/>
-          <w:sz w:val="24"/>
-          <w:szCs w:val="24"/>
-        </w:rPr>
-      </w:pPr>
-      <w:r>
-        <w:rPr/>
-      </w:r>
-    </w:p>
-    <w:p>
-      <w:pPr>
-        <w:pStyle w:val="Style19"/>
-        <w:rPr>
-          <w:b/>
-          <w:b/>
-          <w:bCs/>
-          <w:sz w:val="24"/>
-          <w:szCs w:val="24"/>
-        </w:rPr>
-      </w:pPr>
-      <w:r>
-        <w:rPr/>
-      </w:r>
-    </w:p>
-    <w:p>
-      <w:pPr>
-        <w:pStyle w:val="Style19"/>
-        <w:rPr>
-          <w:b/>
-          <w:b/>
-          <w:bCs/>
-          <w:sz w:val="24"/>
-          <w:szCs w:val="24"/>
-        </w:rPr>
-      </w:pPr>
-      <w:r>
-        <w:rPr/>
-      </w:r>
-    </w:p>
-    <w:p>
-      <w:pPr>
-        <w:pStyle w:val="Style19"/>
-        <w:rPr>
-          <w:b/>
-          <w:b/>
-          <w:bCs/>
-          <w:sz w:val="24"/>
-          <w:szCs w:val="24"/>
-        </w:rPr>
-      </w:pPr>
-      <w:r>
-        <w:rPr/>
-      </w:r>
-    </w:p>
-    <w:p>
-      <w:pPr>
-        <w:pStyle w:val="Style19"/>
-        <w:rPr>
-          <w:b/>
-          <w:b/>
-          <w:bCs/>
-          <w:sz w:val="24"/>
-          <w:szCs w:val="24"/>
-        </w:rPr>
-      </w:pPr>
-      <w:r>
-        <w:rPr/>
-      </w:r>
-    </w:p>
-    <w:p>
-      <w:pPr>
-        <w:pStyle w:val="Style19"/>
-        <w:rPr>
-          <w:b/>
-          <w:b/>
-          <w:bCs/>
-          <w:sz w:val="24"/>
-          <w:szCs w:val="24"/>
-        </w:rPr>
-      </w:pPr>
-      <w:r>
-        <w:rPr/>
-      </w:r>
-    </w:p>
-    <w:p>
-      <w:pPr>
-        <w:pStyle w:val="Style19"/>
-        <w:rPr>
-          <w:b/>
-          <w:b/>
-          <w:bCs/>
-          <w:sz w:val="24"/>
-          <w:szCs w:val="24"/>
-        </w:rPr>
+        <w:rPr>
+          <w:b/>
+          <w:bCs/>
+          <w:sz w:val="24"/>
+          <w:szCs w:val="24"/>
+        </w:rPr>
+      </w:r>
+    </w:p>
+    <w:p>
+      <w:pPr>
+        <w:pStyle w:val="Style19"/>
+        <w:rPr>
+          <w:b/>
+          <w:b/>
+          <w:bCs/>
+          <w:sz w:val="24"/>
+          <w:szCs w:val="24"/>
+        </w:rPr>
+      </w:pPr>
+      <w:r>
+        <w:rPr>
+          <w:b/>
+          <w:bCs/>
+          <w:sz w:val="24"/>
+          <w:szCs w:val="24"/>
+        </w:rPr>
+      </w:r>
+    </w:p>
+    <w:p>
+      <w:pPr>
+        <w:pStyle w:val="Style19"/>
+        <w:rPr>
+          <w:b/>
+          <w:b/>
+          <w:bCs/>
+          <w:sz w:val="24"/>
+          <w:szCs w:val="24"/>
+        </w:rPr>
+      </w:pPr>
+      <w:r>
+        <w:rPr>
+          <w:b/>
+          <w:bCs/>
+          <w:sz w:val="24"/>
+          <w:szCs w:val="24"/>
+        </w:rPr>
+      </w:r>
+    </w:p>
+    <w:p>
+      <w:pPr>
+        <w:pStyle w:val="Style19"/>
+        <w:rPr>
+          <w:b/>
+          <w:b/>
+          <w:bCs/>
+          <w:sz w:val="24"/>
+          <w:szCs w:val="24"/>
+        </w:rPr>
+      </w:pPr>
+      <w:r>
+        <w:rPr>
+          <w:b/>
+          <w:bCs/>
+          <w:sz w:val="24"/>
+          <w:szCs w:val="24"/>
+        </w:rPr>
+      </w:r>
+    </w:p>
+    <w:p>
+      <w:pPr>
+        <w:pStyle w:val="Style19"/>
+        <w:rPr>
+          <w:b/>
+          <w:b/>
+          <w:bCs/>
+          <w:sz w:val="24"/>
+          <w:szCs w:val="24"/>
+        </w:rPr>
+      </w:pPr>
+      <w:r>
+        <w:rPr>
+          <w:b/>
+          <w:bCs/>
+          <w:sz w:val="24"/>
+          <w:szCs w:val="24"/>
+        </w:rPr>
+      </w:r>
+    </w:p>
+    <w:p>
+      <w:pPr>
+        <w:pStyle w:val="Style19"/>
+        <w:rPr>
+          <w:b/>
+          <w:b/>
+          <w:bCs/>
+          <w:sz w:val="24"/>
+          <w:szCs w:val="24"/>
+        </w:rPr>
+      </w:pPr>
+      <w:r>
+        <w:rPr>
+          <w:b/>
+          <w:bCs/>
+          <w:sz w:val="24"/>
+          <w:szCs w:val="24"/>
+        </w:rPr>
+      </w:r>
+    </w:p>
+    <w:p>
+      <w:pPr>
+        <w:pStyle w:val="Style19"/>
+        <w:rPr>
+          <w:b/>
+          <w:b/>
+          <w:bCs/>
+          <w:sz w:val="24"/>
+          <w:szCs w:val="24"/>
+        </w:rPr>
+      </w:pPr>
+      <w:r>
+        <w:rPr>
+          <w:b/>
+          <w:bCs/>
+          <w:sz w:val="24"/>
+          <w:szCs w:val="24"/>
+        </w:rPr>
+      </w:r>
+    </w:p>
+    <w:p>
+      <w:pPr>
+        <w:pStyle w:val="Style19"/>
+        <w:rPr>
+          <w:b/>
+          <w:b/>
+          <w:bCs/>
+          <w:sz w:val="24"/>
+          <w:szCs w:val="24"/>
+        </w:rPr>
+      </w:pPr>
+      <w:r>
+        <w:rPr>
+          <w:b/>
+          <w:bCs/>
+          <w:sz w:val="24"/>
+          <w:szCs w:val="24"/>
+        </w:rPr>
+      </w:r>
+    </w:p>
+    <w:p>
+      <w:pPr>
+        <w:pStyle w:val="Style19"/>
+        <w:rPr>
+          <w:b/>
+          <w:b/>
+          <w:bCs/>
+          <w:sz w:val="24"/>
+          <w:szCs w:val="24"/>
+        </w:rPr>
+      </w:pPr>
+      <w:r>
+        <w:rPr>
+          <w:b/>
+          <w:bCs/>
+          <w:sz w:val="24"/>
+          <w:szCs w:val="24"/>
+        </w:rPr>
+      </w:r>
+    </w:p>
+    <w:p>
+      <w:pPr>
+        <w:pStyle w:val="Style19"/>
+        <w:rPr>
+          <w:b/>
+          <w:b/>
+          <w:bCs/>
+          <w:sz w:val="24"/>
+          <w:szCs w:val="24"/>
+        </w:rPr>
+      </w:pPr>
+      <w:r>
+        <w:rPr>
+          <w:b/>
+          <w:bCs/>
+          <w:sz w:val="24"/>
+          <w:szCs w:val="24"/>
+        </w:rPr>
+      </w:r>
+    </w:p>
+    <w:p>
+      <w:pPr>
+        <w:pStyle w:val="Style19"/>
+        <w:rPr>
+          <w:b/>
+          <w:b/>
+          <w:bCs/>
+          <w:sz w:val="24"/>
+          <w:szCs w:val="24"/>
+        </w:rPr>
+      </w:pPr>
+      <w:r>
+        <w:rPr>
+          <w:b/>
+          <w:bCs/>
+          <w:sz w:val="24"/>
+          <w:szCs w:val="24"/>
+        </w:rPr>
+      </w:r>
+    </w:p>
+    <w:p>
+      <w:pPr>
+        <w:pStyle w:val="Style19"/>
+        <w:rPr>
+          <w:b/>
+          <w:b/>
+          <w:bCs/>
+          <w:sz w:val="24"/>
+          <w:szCs w:val="24"/>
+        </w:rPr>
+      </w:pPr>
+      <w:r>
+        <w:rPr>
+          <w:b/>
+          <w:bCs/>
+          <w:sz w:val="24"/>
+          <w:szCs w:val="24"/>
+        </w:rPr>
+      </w:r>
+    </w:p>
+    <w:p>
+      <w:pPr>
+        <w:pStyle w:val="Style19"/>
+        <w:rPr>
+          <w:b/>
+          <w:b/>
+          <w:bCs/>
+          <w:sz w:val="24"/>
+          <w:szCs w:val="24"/>
+        </w:rPr>
+      </w:pPr>
+      <w:r>
+        <w:rPr>
+          <w:b/>
+          <w:bCs/>
+          <w:sz w:val="24"/>
+          <w:szCs w:val="24"/>
+        </w:rPr>
+        <w:t>Параметр --stat:</w:t>
+      </w:r>
+    </w:p>
+    <w:p>
+      <w:pPr>
+        <w:pStyle w:val="Style19"/>
+        <w:rPr>
+          <w:b/>
+          <w:b/>
+          <w:bCs/>
+          <w:sz w:val="24"/>
+          <w:szCs w:val="24"/>
+        </w:rPr>
+      </w:pPr>
+      <w:r>
+        <w:rPr>
+          <w:b/>
+          <w:bCs/>
+          <w:sz w:val="24"/>
+          <w:szCs w:val="24"/>
+        </w:rPr>
+      </w:r>
+    </w:p>
+    <w:p>
+      <w:pPr>
+        <w:pStyle w:val="Style19"/>
+        <w:rPr>
+          <w:b w:val="false"/>
+          <w:b w:val="false"/>
+          <w:bCs w:val="false"/>
+          <w:sz w:val="22"/>
+          <w:szCs w:val="22"/>
+        </w:rPr>
+      </w:pPr>
+      <w:r>
+        <w:rPr>
+          <w:b w:val="false"/>
+          <w:bCs w:val="false"/>
+          <w:sz w:val="22"/>
+          <w:szCs w:val="22"/>
+        </w:rPr>
+        <w:t>При аргументе «</w:t>
+      </w:r>
+      <w:r>
+        <w:rPr>
+          <w:b/>
+          <w:bCs/>
+          <w:sz w:val="22"/>
+          <w:szCs w:val="22"/>
+        </w:rPr>
+        <w:t>--stat</w:t>
+      </w:r>
+      <w:r>
+        <w:rPr>
+          <w:b w:val="false"/>
+          <w:bCs w:val="false"/>
+          <w:sz w:val="22"/>
+          <w:szCs w:val="22"/>
+        </w:rPr>
+        <w:t>» выводит количество типов, каналов, источников.</w:t>
+      </w:r>
+    </w:p>
+    <w:p>
+      <w:pPr>
+        <w:pStyle w:val="Style19"/>
+        <w:rPr>
+          <w:b w:val="false"/>
+          <w:b w:val="false"/>
+          <w:bCs w:val="false"/>
+          <w:sz w:val="22"/>
+          <w:szCs w:val="22"/>
+        </w:rPr>
+      </w:pPr>
+      <w:r>
+        <w:rPr>
+          <w:b w:val="false"/>
+          <w:bCs w:val="false"/>
+          <w:sz w:val="22"/>
+          <w:szCs w:val="22"/>
+        </w:rPr>
+      </w:r>
+    </w:p>
+    <w:p>
+      <w:pPr>
+        <w:pStyle w:val="Style19"/>
+        <w:rPr>
+          <w:b w:val="false"/>
+          <w:b w:val="false"/>
+          <w:bCs w:val="false"/>
+          <w:sz w:val="22"/>
+          <w:szCs w:val="22"/>
+        </w:rPr>
+      </w:pPr>
+      <w:r>
+        <w:rPr>
+          <w:b w:val="false"/>
+          <w:bCs w:val="false"/>
+          <w:sz w:val="22"/>
+          <w:szCs w:val="22"/>
+        </w:rPr>
+        <w:drawing>
+          <wp:anchor behindDoc="0" distT="0" distB="0" distL="0" distR="0" simplePos="0" locked="0" layoutInCell="1" allowOverlap="1" relativeHeight="17">
+            <wp:simplePos x="0" y="0"/>
+            <wp:positionH relativeFrom="column">
+              <wp:align>left</wp:align>
+            </wp:positionH>
+            <wp:positionV relativeFrom="paragraph">
+              <wp:posOffset>635</wp:posOffset>
+            </wp:positionV>
+            <wp:extent cx="4956810" cy="963930"/>
+            <wp:effectExtent l="0" t="0" r="0" b="0"/>
+            <wp:wrapSquare wrapText="largest"/>
+            <wp:docPr id="16" name="Изображение16" descr=""/>
+            <wp:cNvGraphicFramePr>
+              <a:graphicFrameLocks xmlns:a="http://schemas.openxmlformats.org/drawingml/2006/main" noChangeAspect="1"/>
+            </wp:cNvGraphicFramePr>
+            <a:graphic xmlns:a="http://schemas.openxmlformats.org/drawingml/2006/main">
+              <a:graphicData uri="http://schemas.openxmlformats.org/drawingml/2006/picture">
+                <pic:pic xmlns:pic="http://schemas.openxmlformats.org/drawingml/2006/picture">
+                  <pic:nvPicPr>
+                    <pic:cNvPr id="16" name="Изображение16" descr=""/>
+                    <pic:cNvPicPr>
+                      <a:picLocks noChangeAspect="1" noChangeArrowheads="1"/>
+                    </pic:cNvPicPr>
+                  </pic:nvPicPr>
+                  <pic:blipFill>
+                    <a:blip r:embed="rId17"/>
+                    <a:stretch>
+                      <a:fillRect/>
+                    </a:stretch>
+                  </pic:blipFill>
+                  <pic:spPr bwMode="auto">
+                    <a:xfrm>
+                      <a:off x="0" y="0"/>
+                      <a:ext cx="4956810" cy="963930"/>
+                    </a:xfrm>
+                    <a:prstGeom prst="rect">
+                      <a:avLst/>
+                    </a:prstGeom>
+                  </pic:spPr>
+                </pic:pic>
+              </a:graphicData>
+            </a:graphic>
+          </wp:anchor>
+        </w:drawing>
+      </w:r>
+    </w:p>
+    <w:p>
+      <w:pPr>
+        <w:pStyle w:val="Style19"/>
+        <w:rPr/>
       </w:pPr>
       <w:r>
         <w:rPr/>

--- a/doc/readme.docx
+++ b/doc/readme.docx
@@ -68,21 +68,27 @@
         </w:rPr>
       </w:pPr>
       <w:r>
-        <w:rPr/>
-      </w:r>
-    </w:p>
-    <w:p>
-      <w:pPr>
-        <w:pStyle w:val="Style19"/>
         <w:rPr>
           <w:sz w:val="21"/>
           <w:szCs w:val="21"/>
         </w:rPr>
-      </w:pPr>
-      <w:r>
-        <w:rPr/>
+      </w:r>
+    </w:p>
+    <w:p>
+      <w:pPr>
+        <w:pStyle w:val="Style19"/>
+        <w:rPr>
+          <w:sz w:val="21"/>
+          <w:szCs w:val="21"/>
+        </w:rPr>
+      </w:pPr>
+      <w:r>
+        <w:rPr>
+          <w:sz w:val="21"/>
+          <w:szCs w:val="21"/>
+        </w:rPr>
         <w:drawing>
-          <wp:anchor behindDoc="0" distT="0" distB="0" distL="0" distR="0" simplePos="0" locked="0" layoutInCell="1" allowOverlap="1" relativeHeight="15">
+          <wp:anchor behindDoc="0" distT="0" distB="0" distL="0" distR="0" simplePos="0" locked="0" layoutInCell="1" allowOverlap="1" relativeHeight="17">
             <wp:simplePos x="0" y="0"/>
             <wp:positionH relativeFrom="column">
               <wp:align>center</wp:align>
@@ -131,172 +137,25 @@
     <w:p>
       <w:pPr>
         <w:pStyle w:val="Style19"/>
-        <w:rPr>
-          <w:sz w:val="21"/>
-          <w:szCs w:val="21"/>
-        </w:rPr>
-      </w:pPr>
-      <w:r>
-        <w:rPr/>
-      </w:r>
-    </w:p>
-    <w:p>
-      <w:pPr>
-        <w:pStyle w:val="Style19"/>
-        <w:rPr>
-          <w:sz w:val="21"/>
-          <w:szCs w:val="21"/>
-        </w:rPr>
-      </w:pPr>
-      <w:r>
-        <w:rPr/>
-      </w:r>
-    </w:p>
-    <w:p>
-      <w:pPr>
-        <w:pStyle w:val="Style19"/>
-        <w:rPr>
-          <w:sz w:val="21"/>
-          <w:szCs w:val="21"/>
-        </w:rPr>
-      </w:pPr>
-      <w:r>
-        <w:rPr/>
-      </w:r>
-    </w:p>
-    <w:p>
-      <w:pPr>
-        <w:pStyle w:val="Style19"/>
-        <w:rPr>
-          <w:sz w:val="21"/>
-          <w:szCs w:val="21"/>
-        </w:rPr>
-      </w:pPr>
-      <w:r>
-        <w:rPr/>
-      </w:r>
-    </w:p>
-    <w:p>
-      <w:pPr>
-        <w:pStyle w:val="Style19"/>
-        <w:rPr>
-          <w:sz w:val="21"/>
-          <w:szCs w:val="21"/>
-        </w:rPr>
-      </w:pPr>
-      <w:r>
-        <w:rPr/>
-      </w:r>
-    </w:p>
-    <w:p>
-      <w:pPr>
-        <w:pStyle w:val="Style19"/>
-        <w:rPr>
-          <w:sz w:val="21"/>
-          <w:szCs w:val="21"/>
-        </w:rPr>
-      </w:pPr>
-      <w:r>
-        <w:rPr/>
-      </w:r>
-    </w:p>
-    <w:p>
-      <w:pPr>
-        <w:pStyle w:val="Style19"/>
-        <w:rPr>
-          <w:sz w:val="21"/>
-          <w:szCs w:val="21"/>
-        </w:rPr>
-      </w:pPr>
-      <w:r>
-        <w:rPr/>
-      </w:r>
-    </w:p>
-    <w:p>
-      <w:pPr>
-        <w:pStyle w:val="Style19"/>
-        <w:rPr>
-          <w:sz w:val="21"/>
-          <w:szCs w:val="21"/>
-        </w:rPr>
-      </w:pPr>
-      <w:r>
-        <w:rPr/>
-      </w:r>
-    </w:p>
-    <w:p>
-      <w:pPr>
-        <w:pStyle w:val="Style19"/>
-        <w:rPr>
-          <w:sz w:val="21"/>
-          <w:szCs w:val="21"/>
-        </w:rPr>
-      </w:pPr>
-      <w:r>
-        <w:rPr/>
-      </w:r>
-    </w:p>
-    <w:p>
-      <w:pPr>
-        <w:pStyle w:val="Style19"/>
-        <w:rPr>
-          <w:sz w:val="21"/>
-          <w:szCs w:val="21"/>
-        </w:rPr>
-      </w:pPr>
-      <w:r>
-        <w:rPr/>
-      </w:r>
-    </w:p>
-    <w:p>
-      <w:pPr>
-        <w:pStyle w:val="Style19"/>
-        <w:rPr/>
-      </w:pPr>
-      <w:r>
-        <w:rPr/>
-      </w:r>
-    </w:p>
-    <w:p>
-      <w:pPr>
-        <w:pStyle w:val="Style19"/>
-        <w:rPr/>
-      </w:pPr>
-      <w:r>
-        <w:rPr/>
-      </w:r>
-    </w:p>
-    <w:p>
-      <w:pPr>
-        <w:pStyle w:val="Style19"/>
-        <w:rPr/>
-      </w:pPr>
-      <w:r>
-        <w:rPr>
-          <w:b/>
-          <w:bCs/>
-          <w:sz w:val="24"/>
-          <w:szCs w:val="24"/>
-        </w:rPr>
-        <w:t>Параметр -</w:t>
-      </w:r>
-      <w:r>
-        <w:rPr>
-          <w:b/>
-          <w:bCs/>
-          <w:sz w:val="24"/>
-          <w:szCs w:val="24"/>
-        </w:rPr>
-        <w:t>n [--net]</w:t>
-      </w:r>
-      <w:r>
-        <w:rPr>
-          <w:b/>
-          <w:bCs/>
-          <w:sz w:val="24"/>
-          <w:szCs w:val="24"/>
-        </w:rPr>
-        <w:t>:</w:t>
+        <w:rPr/>
+      </w:pPr>
+      <w:r>
+        <w:rPr/>
+      </w:r>
+    </w:p>
+    <w:p>
+      <w:pPr>
+        <w:pStyle w:val="Style19"/>
+        <w:rPr/>
+      </w:pPr>
+      <w:r>
+        <w:rPr>
+          <w:b/>
+          <w:bCs/>
+          <w:sz w:val="24"/>
+          <w:szCs w:val="24"/>
+        </w:rPr>
+        <w:t>Параметр -n [--net]:</w:t>
       </w:r>
     </w:p>
     <w:p>
@@ -330,7 +189,10 @@
         </w:rPr>
       </w:pPr>
       <w:r>
-        <w:rPr/>
+        <w:rPr>
+          <w:sz w:val="22"/>
+          <w:szCs w:val="22"/>
+        </w:rPr>
       </w:r>
     </w:p>
     <w:p>
@@ -356,7 +218,7 @@
       <w:r>
         <w:rPr/>
         <w:drawing>
-          <wp:anchor behindDoc="0" distT="0" distB="0" distL="0" distR="0" simplePos="0" locked="0" layoutInCell="1" allowOverlap="1" relativeHeight="16">
+          <wp:anchor behindDoc="0" distT="0" distB="0" distL="0" distR="0" simplePos="0" locked="0" layoutInCell="1" allowOverlap="1" relativeHeight="15">
             <wp:simplePos x="0" y="0"/>
             <wp:positionH relativeFrom="column">
               <wp:align>left</wp:align>
@@ -985,22 +847,32 @@
         </w:rPr>
       </w:pPr>
       <w:r>
-        <w:rPr/>
-      </w:r>
-    </w:p>
-    <w:p>
-      <w:pPr>
-        <w:pStyle w:val="Style19"/>
-        <w:rPr>
-          <w:b w:val="false"/>
-          <w:b w:val="false"/>
-          <w:bCs w:val="false"/>
-          <w:sz w:val="22"/>
-          <w:szCs w:val="22"/>
-        </w:rPr>
-      </w:pPr>
-      <w:r>
-        <w:rPr/>
+        <w:rPr>
+          <w:b w:val="false"/>
+          <w:bCs w:val="false"/>
+          <w:sz w:val="22"/>
+          <w:szCs w:val="22"/>
+        </w:rPr>
+      </w:r>
+    </w:p>
+    <w:p>
+      <w:pPr>
+        <w:pStyle w:val="Style19"/>
+        <w:rPr>
+          <w:b w:val="false"/>
+          <w:b w:val="false"/>
+          <w:bCs w:val="false"/>
+          <w:sz w:val="22"/>
+          <w:szCs w:val="22"/>
+        </w:rPr>
+      </w:pPr>
+      <w:r>
+        <w:rPr>
+          <w:b w:val="false"/>
+          <w:bCs w:val="false"/>
+          <w:sz w:val="22"/>
+          <w:szCs w:val="22"/>
+        </w:rPr>
       </w:r>
     </w:p>
     <w:p>
@@ -3916,55 +3788,70 @@
         </w:rPr>
       </w:pPr>
       <w:r>
-        <w:rPr/>
-      </w:r>
-    </w:p>
-    <w:p>
-      <w:pPr>
-        <w:pStyle w:val="Style19"/>
-        <w:rPr>
-          <w:sz w:val="22"/>
-          <w:szCs w:val="22"/>
-        </w:rPr>
-      </w:pPr>
-      <w:r>
-        <w:rPr/>
-      </w:r>
-    </w:p>
-    <w:p>
-      <w:pPr>
-        <w:pStyle w:val="Style19"/>
-        <w:rPr>
-          <w:sz w:val="22"/>
-          <w:szCs w:val="22"/>
-        </w:rPr>
-      </w:pPr>
-      <w:r>
-        <w:rPr/>
-      </w:r>
-    </w:p>
-    <w:p>
-      <w:pPr>
-        <w:pStyle w:val="Style19"/>
-        <w:rPr>
-          <w:sz w:val="22"/>
-          <w:szCs w:val="22"/>
-        </w:rPr>
-      </w:pPr>
-      <w:r>
-        <w:rPr/>
-      </w:r>
-    </w:p>
-    <w:p>
-      <w:pPr>
-        <w:pStyle w:val="Style19"/>
-        <w:rPr>
-          <w:sz w:val="22"/>
-          <w:szCs w:val="22"/>
-        </w:rPr>
-      </w:pPr>
-      <w:r>
-        <w:rPr/>
+        <w:rPr>
+          <w:sz w:val="22"/>
+          <w:szCs w:val="22"/>
+        </w:rPr>
+      </w:r>
+    </w:p>
+    <w:p>
+      <w:pPr>
+        <w:pStyle w:val="Style19"/>
+        <w:rPr>
+          <w:sz w:val="22"/>
+          <w:szCs w:val="22"/>
+        </w:rPr>
+      </w:pPr>
+      <w:r>
+        <w:rPr>
+          <w:sz w:val="22"/>
+          <w:szCs w:val="22"/>
+        </w:rPr>
+      </w:r>
+    </w:p>
+    <w:p>
+      <w:pPr>
+        <w:pStyle w:val="Style19"/>
+        <w:rPr>
+          <w:sz w:val="22"/>
+          <w:szCs w:val="22"/>
+        </w:rPr>
+      </w:pPr>
+      <w:r>
+        <w:rPr>
+          <w:sz w:val="22"/>
+          <w:szCs w:val="22"/>
+        </w:rPr>
+      </w:r>
+    </w:p>
+    <w:p>
+      <w:pPr>
+        <w:pStyle w:val="Style19"/>
+        <w:rPr>
+          <w:sz w:val="22"/>
+          <w:szCs w:val="22"/>
+        </w:rPr>
+      </w:pPr>
+      <w:r>
+        <w:rPr>
+          <w:sz w:val="22"/>
+          <w:szCs w:val="22"/>
+        </w:rPr>
+      </w:r>
+    </w:p>
+    <w:p>
+      <w:pPr>
+        <w:pStyle w:val="Style19"/>
+        <w:rPr>
+          <w:sz w:val="22"/>
+          <w:szCs w:val="22"/>
+        </w:rPr>
+      </w:pPr>
+      <w:r>
+        <w:rPr>
+          <w:sz w:val="22"/>
+          <w:szCs w:val="22"/>
+        </w:rPr>
       </w:r>
     </w:p>
     <w:p>
@@ -5097,7 +4984,7 @@
           <w:szCs w:val="22"/>
         </w:rPr>
         <w:drawing>
-          <wp:anchor behindDoc="0" distT="0" distB="0" distL="0" distR="0" simplePos="0" locked="0" layoutInCell="1" allowOverlap="1" relativeHeight="17">
+          <wp:anchor behindDoc="0" distT="0" distB="0" distL="0" distR="0" simplePos="0" locked="0" layoutInCell="1" allowOverlap="1" relativeHeight="16">
             <wp:simplePos x="0" y="0"/>
             <wp:positionH relativeFrom="column">
               <wp:align>left</wp:align>
